--- a/TEMP/input/p055v_SD_AK_++MHS_NM_G3/tcn_p055v.docx
+++ b/TEMP/input/p055v_SD_AK_++MHS_NM_G3/tcn_p055v.docx
@@ -2982,36 +2982,14 @@
     <w:rPrDefault>
       <w:rPr>
         <w:rFonts w:ascii="Arial" w:cs="Arial" w:eastAsia="Arial" w:hAnsi="Arial"/>
-        <w:b w:val="0"/>
-        <w:i w:val="0"/>
-        <w:smallCaps w:val="0"/>
-        <w:strike w:val="0"/>
-        <w:color w:val="000000"/>
         <w:sz w:val="22"/>
         <w:szCs w:val="22"/>
-        <w:u w:val="none"/>
-        <w:shd w:fill="auto" w:val="clear"/>
-        <w:vertAlign w:val="baseline"/>
         <w:lang w:val="en"/>
       </w:rPr>
     </w:rPrDefault>
     <w:pPrDefault>
       <w:pPr>
-        <w:keepNext w:val="0"/>
-        <w:keepLines w:val="0"/>
-        <w:widowControl w:val="1"/>
-        <w:pBdr>
-          <w:top w:space="0" w:sz="0" w:val="nil"/>
-          <w:left w:space="0" w:sz="0" w:val="nil"/>
-          <w:bottom w:space="0" w:sz="0" w:val="nil"/>
-          <w:right w:space="0" w:sz="0" w:val="nil"/>
-          <w:between w:space="0" w:sz="0" w:val="nil"/>
-        </w:pBdr>
-        <w:shd w:fill="auto" w:val="clear"/>
-        <w:spacing w:after="0" w:before="0" w:line="276" w:lineRule="auto"/>
-        <w:ind w:left="0" w:right="0" w:firstLine="0"/>
-        <w:contextualSpacing w:val="0"/>
-        <w:jc w:val="left"/>
+        <w:spacing w:line="276" w:lineRule="auto"/>
       </w:pPr>
     </w:pPrDefault>
   </w:docDefaults>

--- a/TEMP/input/p055v_SD_AK_++MHS_NM_G3/tcn_p055v.docx
+++ b/TEMP/input/p055v_SD_AK_++MHS_NM_G3/tcn_p055v.docx
@@ -33,7 +33,7 @@
           <w:color w:val="000000"/>
           <w:rtl w:val="0"/>
         </w:rPr>
-        <w:t xml:space="preserve">p055v</w:t>
+        <w:t xml:space="preserve">055v</w:t>
       </w:r>
       <w:r>
         <w:rPr>

--- a/TEMP/input/p055v_SD_AK_++MHS_NM_G3/tcn_p055v.docx
+++ b/TEMP/input/p055v_SD_AK_++MHS_NM_G3/tcn_p055v.docx
@@ -275,10 +275,72 @@
       </w:r>
       <w:r>
         <w:rPr>
-          <w:color w:val="000000"/>
-          <w:rtl w:val="0"/>
-        </w:rPr>
-        <w:t xml:space="preserve">de quinze jours. Aprés tu la romperas de bien loings</w:t>
+          <w:rFonts w:ascii="Courier New" w:cs="Courier New" w:eastAsia="Courier New" w:hAnsi="Courier New"/>
+          <w:color w:val="0000ff"/>
+          <w:sz w:val="18"/>
+          <w:szCs w:val="18"/>
+          <w:rtl w:val="0"/>
+        </w:rPr>
+        <w:t xml:space="preserve">&lt;ms&gt;&lt;tmp&gt;</w:t>
+      </w:r>
+      <w:r>
+        <w:rPr>
+          <w:rFonts w:ascii="Courier New" w:cs="Courier New" w:eastAsia="Courier New" w:hAnsi="Courier New"/>
+          <w:color w:val="7f6000"/>
+          <w:sz w:val="18"/>
+          <w:szCs w:val="18"/>
+          <w:rtl w:val="0"/>
+        </w:rPr>
+        <w:t xml:space="preserve">&lt;sup&gt;</w:t>
+      </w:r>
+      <w:commentRangeStart w:id="0"/>
+      <w:r>
+        <w:rPr>
+          <w:rFonts w:ascii="Courier New" w:cs="Courier New" w:eastAsia="Courier New" w:hAnsi="Courier New"/>
+          <w:color w:val="7f6000"/>
+          <w:sz w:val="18"/>
+          <w:szCs w:val="18"/>
+          <w:rtl w:val="0"/>
+        </w:rPr>
+        <w:t xml:space="preserve">e</w:t>
+      </w:r>
+      <w:commentRangeEnd w:id="0"/>
+      <w:r>
+        <w:commentReference w:id="0"/>
+      </w:r>
+      <w:r>
+        <w:rPr>
+          <w:rFonts w:ascii="Courier New" w:cs="Courier New" w:eastAsia="Courier New" w:hAnsi="Courier New"/>
+          <w:color w:val="7f6000"/>
+          <w:sz w:val="18"/>
+          <w:szCs w:val="18"/>
+          <w:rtl w:val="0"/>
+        </w:rPr>
+        <w:t xml:space="preserve">space&lt;/sup&gt; </w:t>
+      </w:r>
+      <w:r>
+        <w:rPr>
+          <w:color w:val="000000"/>
+          <w:rtl w:val="0"/>
+        </w:rPr>
+        <w:t xml:space="preserve">de quinze jours</w:t>
+      </w:r>
+      <w:r>
+        <w:rPr>
+          <w:rFonts w:ascii="Courier New" w:cs="Courier New" w:eastAsia="Courier New" w:hAnsi="Courier New"/>
+          <w:color w:val="0000ff"/>
+          <w:sz w:val="18"/>
+          <w:szCs w:val="18"/>
+          <w:rtl w:val="0"/>
+        </w:rPr>
+        <w:t xml:space="preserve">&lt;/tmp&gt;&lt;/ms&gt;</w:t>
+      </w:r>
+      <w:r>
+        <w:rPr>
+          <w:color w:val="000000"/>
+          <w:rtl w:val="0"/>
+        </w:rPr>
+        <w:t xml:space="preserve">. Aprés tu la romperas de bien loings</w:t>
       </w:r>
       <w:r>
         <w:rPr>
@@ -333,7 +395,41 @@
           <w:color w:val="000000"/>
           <w:rtl w:val="0"/>
         </w:rPr>
-        <w:t xml:space="preserve"> avecq un long baston sans le regarder &amp;</w:t>
+        <w:t xml:space="preserve"> avecq un </w:t>
+      </w:r>
+      <w:r>
+        <w:rPr>
+          <w:rFonts w:ascii="Courier New" w:cs="Courier New" w:eastAsia="Courier New" w:hAnsi="Courier New"/>
+          <w:color w:val="0000ff"/>
+          <w:sz w:val="18"/>
+          <w:szCs w:val="18"/>
+          <w:rtl w:val="0"/>
+        </w:rPr>
+        <w:t xml:space="preserve">&lt;tl&gt;</w:t>
+      </w:r>
+      <w:r>
+        <w:rPr>
+          <w:color w:val="000000"/>
+          <w:rtl w:val="0"/>
+        </w:rPr>
+        <w:t xml:space="preserve">long baston</w:t>
+      </w:r>
+      <w:r>
+        <w:rPr>
+          <w:rFonts w:ascii="Courier New" w:cs="Courier New" w:eastAsia="Courier New" w:hAnsi="Courier New"/>
+          <w:color w:val="0000ff"/>
+          <w:sz w:val="18"/>
+          <w:szCs w:val="18"/>
+          <w:rtl w:val="0"/>
+        </w:rPr>
+        <w:t xml:space="preserve">&lt;/tl&gt;</w:t>
+      </w:r>
+      <w:r>
+        <w:rPr>
+          <w:color w:val="000000"/>
+          <w:rtl w:val="0"/>
+        </w:rPr>
+        <w:t xml:space="preserve"> sans le regarder &amp;</w:t>
       </w:r>
       <w:r>
         <w:rPr>
@@ -426,7 +522,58 @@
           <w:color w:val="000000"/>
           <w:rtl w:val="0"/>
         </w:rPr>
-        <w:t xml:space="preserve">pau dans une riviere courante ou un abre ou herbe</w:t>
+        <w:t xml:space="preserve">pau dans une </w:t>
+      </w:r>
+      <w:r>
+        <w:rPr>
+          <w:rFonts w:ascii="Courier New" w:cs="Courier New" w:eastAsia="Courier New" w:hAnsi="Courier New"/>
+          <w:color w:val="0000ff"/>
+          <w:sz w:val="18"/>
+          <w:szCs w:val="18"/>
+          <w:rtl w:val="0"/>
+        </w:rPr>
+        <w:t xml:space="preserve">&lt;env&gt;</w:t>
+      </w:r>
+      <w:r>
+        <w:rPr>
+          <w:color w:val="000000"/>
+          <w:rtl w:val="0"/>
+        </w:rPr>
+        <w:t xml:space="preserve">riviere courante</w:t>
+      </w:r>
+      <w:r>
+        <w:rPr>
+          <w:rFonts w:ascii="Courier New" w:cs="Courier New" w:eastAsia="Courier New" w:hAnsi="Courier New"/>
+          <w:color w:val="0000ff"/>
+          <w:sz w:val="18"/>
+          <w:szCs w:val="18"/>
+          <w:rtl w:val="0"/>
+        </w:rPr>
+        <w:t xml:space="preserve">&lt;/env&gt;</w:t>
+      </w:r>
+      <w:r>
+        <w:rPr>
+          <w:color w:val="000000"/>
+          <w:rtl w:val="0"/>
+        </w:rPr>
+        <w:t xml:space="preserve"> ou un </w:t>
+      </w:r>
+      <w:r>
+        <w:rPr>
+          <w:rFonts w:ascii="Courier New" w:cs="Courier New" w:eastAsia="Courier New" w:hAnsi="Courier New"/>
+          <w:color w:val="0000ff"/>
+          <w:sz w:val="18"/>
+          <w:szCs w:val="18"/>
+          <w:rtl w:val="0"/>
+        </w:rPr>
+        <w:t xml:space="preserve">&lt;env&gt;</w:t>
+      </w:r>
+      <w:r>
+        <w:rPr>
+          <w:color w:val="000000"/>
+          <w:rtl w:val="0"/>
+        </w:rPr>
+        <w:t xml:space="preserve">abre ou herbe</w:t>
       </w:r>
       <w:r>
         <w:rPr>
@@ -464,7 +611,24 @@
           <w:color w:val="000000"/>
           <w:rtl w:val="0"/>
         </w:rPr>
-        <w:t xml:space="preserve">qui soict au bort.</w:t>
+        <w:t xml:space="preserve">qui soict au bort</w:t>
+      </w:r>
+      <w:r>
+        <w:rPr>
+          <w:rFonts w:ascii="Courier New" w:cs="Courier New" w:eastAsia="Courier New" w:hAnsi="Courier New"/>
+          <w:color w:val="0000ff"/>
+          <w:sz w:val="18"/>
+          <w:szCs w:val="18"/>
+          <w:rtl w:val="0"/>
+        </w:rPr>
+        <w:t xml:space="preserve">&lt;/env&gt;</w:t>
+      </w:r>
+      <w:r>
+        <w:rPr>
+          <w:color w:val="000000"/>
+          <w:rtl w:val="0"/>
+        </w:rPr>
+        <w:t xml:space="preserve">.</w:t>
       </w:r>
       <w:r>
         <w:rPr>
@@ -868,16 +1032,16 @@
         </w:rPr>
         <w:t xml:space="preserve"> </w:t>
       </w:r>
-      <w:commentRangeStart w:id="0"/>
+      <w:commentRangeStart w:id="1"/>
       <w:r>
         <w:rPr>
           <w:rtl w:val="0"/>
         </w:rPr>
         <w:t xml:space="preserve">@</w:t>
       </w:r>
-      <w:commentRangeEnd w:id="0"/>
-      <w:r>
-        <w:commentReference w:id="0"/>
+      <w:commentRangeEnd w:id="1"/>
+      <w:r>
+        <w:commentReference w:id="1"/>
       </w:r>
       <w:r>
         <w:rPr>
@@ -2247,7 +2411,41 @@
           <w:color w:val="000000"/>
           <w:rtl w:val="0"/>
         </w:rPr>
-        <w:t xml:space="preserve"> la plus recentem&lt;exp&gt;ent&lt;/exp&gt; tirée de sa </w:t>
+        <w:t xml:space="preserve"> la plus recentem</w:t>
+      </w:r>
+      <w:r>
+        <w:rPr>
+          <w:rFonts w:ascii="Courier New" w:cs="Courier New" w:eastAsia="Courier New" w:hAnsi="Courier New"/>
+          <w:color w:val="a9a9a9"/>
+          <w:sz w:val="14"/>
+          <w:szCs w:val="14"/>
+          <w:rtl w:val="0"/>
+        </w:rPr>
+        <w:t xml:space="preserve">&lt;exp&gt;</w:t>
+      </w:r>
+      <w:r>
+        <w:rPr>
+          <w:color w:val="000000"/>
+          <w:rtl w:val="0"/>
+        </w:rPr>
+        <w:t xml:space="preserve">ent</w:t>
+      </w:r>
+      <w:r>
+        <w:rPr>
+          <w:rFonts w:ascii="Courier New" w:cs="Courier New" w:eastAsia="Courier New" w:hAnsi="Courier New"/>
+          <w:color w:val="a9a9a9"/>
+          <w:sz w:val="14"/>
+          <w:szCs w:val="14"/>
+          <w:rtl w:val="0"/>
+        </w:rPr>
+        <w:t xml:space="preserve">&lt;/exp&gt;</w:t>
+      </w:r>
+      <w:r>
+        <w:rPr>
+          <w:color w:val="000000"/>
+          <w:rtl w:val="0"/>
+        </w:rPr>
+        <w:t xml:space="preserve"> tirée de sa </w:t>
       </w:r>
       <w:r>
         <w:rPr>
@@ -2918,7 +3116,7 @@
 
 <file path=word/comments.xml><?xml version="1.0" encoding="utf-8"?>
 <w:comments xmlns:mc="http://schemas.openxmlformats.org/markup-compatibility/2006" xmlns:o="urn:schemas-microsoft-com:office:office" xmlns:r="http://schemas.openxmlformats.org/officeDocument/2006/relationships" xmlns:m="http://schemas.openxmlformats.org/officeDocument/2006/math" xmlns:v="urn:schemas-microsoft-com:vml" xmlns:wp="http://schemas.openxmlformats.org/drawingml/2006/wordprocessingDrawing" xmlns:w10="urn:schemas-microsoft-com:office:word" xmlns:w="http://schemas.openxmlformats.org/wordprocessingml/2006/main" xmlns:wne="http://schemas.microsoft.com/office/word/2006/wordml" xmlns:sl="http://schemas.openxmlformats.org/schemaLibrary/2006/main" xmlns:a="http://schemas.openxmlformats.org/drawingml/2006/main" xmlns:pic="http://schemas.openxmlformats.org/drawingml/2006/picture" xmlns:c="http://schemas.openxmlformats.org/drawingml/2006/chart" xmlns:lc="http://schemas.openxmlformats.org/drawingml/2006/lockedCanvas" xmlns:dgm="http://schemas.openxmlformats.org/drawingml/2006/diagram" xmlns:wps="http://schemas.microsoft.com/office/word/2010/wordprocessingShape" xmlns:wpg="http://schemas.microsoft.com/office/word/2010/wordprocessingGroup" xmlns:w14="http://schemas.microsoft.com/office/word/2010/wordml" xmlns:w15="http://schemas.microsoft.com/office/word/2012/wordml">
-  <w:comment w:author="Emma Le Pouesard" w:id="0" w:date="2016-06-16T14:54:53Z">
+  <w:comment w:author="Emma Le Pouesard" w:id="1" w:date="2016-06-16T14:54:53Z">
     <w:p>
       <w:pPr>
         <w:keepNext w:val="0"/>
@@ -2966,6 +3164,106 @@
           <w:rtl w:val="0"/>
         </w:rPr>
         <w:t xml:space="preserve">note unfinished by author</w:t>
+      </w:r>
+    </w:p>
+  </w:comment>
+  <w:comment w:author="Margot Lyautey" w:id="0" w:date="2018-07-02T14:46:14Z">
+    <w:p>
+      <w:pPr>
+        <w:keepNext w:val="0"/>
+        <w:keepLines w:val="0"/>
+        <w:widowControl w:val="0"/>
+        <w:pBdr>
+          <w:top w:space="0" w:sz="0" w:val="nil"/>
+          <w:left w:space="0" w:sz="0" w:val="nil"/>
+          <w:bottom w:space="0" w:sz="0" w:val="nil"/>
+          <w:right w:space="0" w:sz="0" w:val="nil"/>
+          <w:between w:space="0" w:sz="0" w:val="nil"/>
+        </w:pBdr>
+        <w:shd w:fill="auto" w:val="clear"/>
+        <w:spacing w:after="0" w:before="0" w:line="240" w:lineRule="auto"/>
+        <w:ind w:left="0" w:right="0" w:firstLine="0"/>
+        <w:contextualSpacing w:val="0"/>
+        <w:jc w:val="left"/>
+        <w:rPr>
+          <w:rFonts w:ascii="Arial" w:cs="Arial" w:eastAsia="Arial" w:hAnsi="Arial"/>
+          <w:b w:val="0"/>
+          <w:i w:val="0"/>
+          <w:smallCaps w:val="0"/>
+          <w:strike w:val="0"/>
+          <w:color w:val="000000"/>
+          <w:sz w:val="22"/>
+          <w:szCs w:val="22"/>
+          <w:u w:val="none"/>
+          <w:shd w:fill="auto" w:val="clear"/>
+          <w:vertAlign w:val="baseline"/>
+        </w:rPr>
+      </w:pPr>
+      <w:r>
+        <w:rPr>
+          <w:rFonts w:ascii="Arial" w:cs="Arial" w:eastAsia="Arial" w:hAnsi="Arial"/>
+          <w:b w:val="0"/>
+          <w:i w:val="0"/>
+          <w:smallCaps w:val="0"/>
+          <w:strike w:val="0"/>
+          <w:color w:val="000000"/>
+          <w:sz w:val="22"/>
+          <w:szCs w:val="22"/>
+          <w:u w:val="none"/>
+          <w:shd w:fill="auto" w:val="clear"/>
+          <w:vertAlign w:val="baseline"/>
+          <w:rtl w:val="0"/>
+        </w:rPr>
+        <w:t xml:space="preserve">+catapanoth@gmail.com</w:t>
+      </w:r>
+    </w:p>
+    <w:p>
+      <w:pPr>
+        <w:keepNext w:val="0"/>
+        <w:keepLines w:val="0"/>
+        <w:widowControl w:val="0"/>
+        <w:pBdr>
+          <w:top w:space="0" w:sz="0" w:val="nil"/>
+          <w:left w:space="0" w:sz="0" w:val="nil"/>
+          <w:bottom w:space="0" w:sz="0" w:val="nil"/>
+          <w:right w:space="0" w:sz="0" w:val="nil"/>
+          <w:between w:space="0" w:sz="0" w:val="nil"/>
+        </w:pBdr>
+        <w:shd w:fill="auto" w:val="clear"/>
+        <w:spacing w:after="0" w:before="0" w:line="240" w:lineRule="auto"/>
+        <w:ind w:left="0" w:right="0" w:firstLine="0"/>
+        <w:contextualSpacing w:val="0"/>
+        <w:jc w:val="left"/>
+        <w:rPr>
+          <w:rFonts w:ascii="Arial" w:cs="Arial" w:eastAsia="Arial" w:hAnsi="Arial"/>
+          <w:b w:val="0"/>
+          <w:i w:val="0"/>
+          <w:smallCaps w:val="0"/>
+          <w:strike w:val="0"/>
+          <w:color w:val="000000"/>
+          <w:sz w:val="22"/>
+          <w:szCs w:val="22"/>
+          <w:u w:val="none"/>
+          <w:shd w:fill="auto" w:val="clear"/>
+          <w:vertAlign w:val="baseline"/>
+        </w:rPr>
+      </w:pPr>
+      <w:r>
+        <w:rPr>
+          <w:rFonts w:ascii="Arial" w:cs="Arial" w:eastAsia="Arial" w:hAnsi="Arial"/>
+          <w:b w:val="0"/>
+          <w:i w:val="0"/>
+          <w:smallCaps w:val="0"/>
+          <w:strike w:val="0"/>
+          <w:color w:val="000000"/>
+          <w:sz w:val="22"/>
+          <w:szCs w:val="22"/>
+          <w:u w:val="none"/>
+          <w:shd w:fill="auto" w:val="clear"/>
+          <w:vertAlign w:val="baseline"/>
+          <w:rtl w:val="0"/>
+        </w:rPr>
+        <w:t xml:space="preserve">_Assigned to Terry Catapano_</w:t>
       </w:r>
     </w:p>
   </w:comment>

--- a/TEMP/input/p055v_SD_AK_++MHS_NM_G3/tcn_p055v.docx
+++ b/TEMP/input/p055v_SD_AK_++MHS_NM_G3/tcn_p055v.docx
@@ -1192,7 +1192,7 @@
           <w:szCs w:val="18"/>
           <w:rtl w:val="0"/>
         </w:rPr>
-        <w:t xml:space="preserve">amp;</w:t>
+        <w:t xml:space="preserve">amp;&lt;exp&gt;c&lt;/exp&gt;</w:t>
       </w:r>
       <w:r>
         <w:rPr>
@@ -1204,6 +1204,184 @@
         </w:rPr>
         <w:t xml:space="preserve"> </w:t>
       </w:r>
+      <w:r>
+        <w:rPr>
+          <w:rFonts w:ascii="Courier New" w:cs="Courier New" w:eastAsia="Courier New" w:hAnsi="Courier New"/>
+          <w:color w:val="7f6000"/>
+          <w:sz w:val="18"/>
+          <w:szCs w:val="18"/>
+          <w:rtl w:val="0"/>
+        </w:rPr>
+        <w:t xml:space="preserve">&lt;/ab&gt;&lt;/div&gt;</w:t>
+      </w:r>
+      <w:r>
+        <w:rPr>
+          <w:rtl w:val="0"/>
+        </w:rPr>
+      </w:r>
+    </w:p>
+    <w:p>
+      <w:pPr>
+        <w:pBdr>
+          <w:top w:space="0" w:sz="0" w:val="nil"/>
+          <w:left w:space="0" w:sz="0" w:val="nil"/>
+          <w:bottom w:space="0" w:sz="0" w:val="nil"/>
+          <w:right w:space="0" w:sz="0" w:val="nil"/>
+          <w:between w:space="0" w:sz="0" w:val="nil"/>
+        </w:pBdr>
+        <w:shd w:fill="auto" w:val="clear"/>
+        <w:contextualSpacing w:val="0"/>
+        <w:rPr>
+          <w:rFonts w:ascii="Arial" w:cs="Arial" w:eastAsia="Arial" w:hAnsi="Arial"/>
+          <w:color w:val="000000"/>
+          <w:sz w:val="22"/>
+          <w:szCs w:val="22"/>
+        </w:rPr>
+      </w:pPr>
+      <w:r>
+        <w:rPr>
+          <w:rFonts w:ascii="Arial" w:cs="Arial" w:eastAsia="Arial" w:hAnsi="Arial"/>
+          <w:color w:val="000000"/>
+          <w:sz w:val="22"/>
+          <w:szCs w:val="22"/>
+          <w:rtl w:val="0"/>
+        </w:rPr>
+        <w:t xml:space="preserve"> </w:t>
+      </w:r>
+      <w:r>
+        <w:rPr>
+          <w:rtl w:val="0"/>
+        </w:rPr>
+      </w:r>
+    </w:p>
+    <w:p>
+      <w:pPr>
+        <w:pBdr>
+          <w:top w:space="0" w:sz="0" w:val="nil"/>
+          <w:left w:space="0" w:sz="0" w:val="nil"/>
+          <w:bottom w:space="0" w:sz="0" w:val="nil"/>
+          <w:right w:space="0" w:sz="0" w:val="nil"/>
+          <w:between w:space="0" w:sz="0" w:val="nil"/>
+        </w:pBdr>
+        <w:shd w:fill="auto" w:val="clear"/>
+        <w:spacing w:line="331.2" w:lineRule="auto"/>
+        <w:contextualSpacing w:val="0"/>
+        <w:rPr>
+          <w:rFonts w:ascii="Arial" w:cs="Arial" w:eastAsia="Arial" w:hAnsi="Arial"/>
+          <w:color w:val="000000"/>
+          <w:sz w:val="22"/>
+          <w:szCs w:val="22"/>
+        </w:rPr>
+      </w:pPr>
+      <w:r>
+        <w:rPr>
+          <w:rFonts w:ascii="Courier New" w:cs="Courier New" w:eastAsia="Courier New" w:hAnsi="Courier New"/>
+          <w:color w:val="7f6000"/>
+          <w:sz w:val="18"/>
+          <w:szCs w:val="18"/>
+          <w:rtl w:val="0"/>
+        </w:rPr>
+        <w:t xml:space="preserve">&lt;div&gt;</w:t>
+      </w:r>
+      <w:r>
+        <w:rPr>
+          <w:rtl w:val="0"/>
+        </w:rPr>
+      </w:r>
+    </w:p>
+    <w:p>
+      <w:pPr>
+        <w:pBdr>
+          <w:top w:space="0" w:sz="0" w:val="nil"/>
+          <w:left w:space="0" w:sz="0" w:val="nil"/>
+          <w:bottom w:space="0" w:sz="0" w:val="nil"/>
+          <w:right w:space="0" w:sz="0" w:val="nil"/>
+          <w:between w:space="0" w:sz="0" w:val="nil"/>
+        </w:pBdr>
+        <w:shd w:fill="auto" w:val="clear"/>
+        <w:spacing w:line="331.2" w:lineRule="auto"/>
+        <w:contextualSpacing w:val="0"/>
+        <w:rPr>
+          <w:rFonts w:ascii="Arial" w:cs="Arial" w:eastAsia="Arial" w:hAnsi="Arial"/>
+          <w:color w:val="000000"/>
+          <w:sz w:val="22"/>
+          <w:szCs w:val="22"/>
+        </w:rPr>
+      </w:pPr>
+      <w:r>
+        <w:rPr>
+          <w:rFonts w:ascii="Courier New" w:cs="Courier New" w:eastAsia="Courier New" w:hAnsi="Courier New"/>
+          <w:color w:val="7f6000"/>
+          <w:sz w:val="18"/>
+          <w:szCs w:val="18"/>
+          <w:rtl w:val="0"/>
+        </w:rPr>
+        <w:t xml:space="preserve">&lt;id&gt;</w:t>
+      </w:r>
+      <w:r>
+        <w:rPr>
+          <w:rFonts w:ascii="Arial" w:cs="Arial" w:eastAsia="Arial" w:hAnsi="Arial"/>
+          <w:color w:val="000000"/>
+          <w:sz w:val="22"/>
+          <w:szCs w:val="22"/>
+          <w:rtl w:val="0"/>
+        </w:rPr>
+        <w:t xml:space="preserve">p055v_2</w:t>
+      </w:r>
+      <w:r>
+        <w:rPr>
+          <w:rFonts w:ascii="Courier New" w:cs="Courier New" w:eastAsia="Courier New" w:hAnsi="Courier New"/>
+          <w:color w:val="7f6000"/>
+          <w:sz w:val="18"/>
+          <w:szCs w:val="18"/>
+          <w:rtl w:val="0"/>
+        </w:rPr>
+        <w:t xml:space="preserve">&lt;/id&gt;</w:t>
+      </w:r>
+      <w:r>
+        <w:rPr>
+          <w:rtl w:val="0"/>
+        </w:rPr>
+      </w:r>
+    </w:p>
+    <w:p>
+      <w:pPr>
+        <w:pBdr>
+          <w:top w:space="0" w:sz="0" w:val="nil"/>
+          <w:left w:space="0" w:sz="0" w:val="nil"/>
+          <w:bottom w:space="0" w:sz="0" w:val="nil"/>
+          <w:right w:space="0" w:sz="0" w:val="nil"/>
+          <w:between w:space="0" w:sz="0" w:val="nil"/>
+        </w:pBdr>
+        <w:shd w:fill="auto" w:val="clear"/>
+        <w:contextualSpacing w:val="0"/>
+        <w:rPr>
+          <w:rFonts w:ascii="Arial" w:cs="Arial" w:eastAsia="Arial" w:hAnsi="Arial"/>
+          <w:color w:val="000000"/>
+          <w:sz w:val="22"/>
+          <w:szCs w:val="22"/>
+        </w:rPr>
+      </w:pPr>
+      <w:r>
+        <w:rPr>
+          <w:rFonts w:ascii="Courier New" w:cs="Courier New" w:eastAsia="Courier New" w:hAnsi="Courier New"/>
+          <w:color w:val="7f6000"/>
+          <w:sz w:val="18"/>
+          <w:szCs w:val="18"/>
+          <w:rtl w:val="0"/>
+        </w:rPr>
+        <w:t xml:space="preserve">&lt;head&gt;</w:t>
+      </w:r>
+      <w:r>
+        <w:rPr>
+          <w:rFonts w:ascii="Courier New" w:cs="Courier New" w:eastAsia="Courier New" w:hAnsi="Courier New"/>
+          <w:color w:val="0000ff"/>
+          <w:sz w:val="18"/>
+          <w:szCs w:val="18"/>
+          <w:rtl w:val="0"/>
+        </w:rPr>
+        <w:t xml:space="preserve">&lt;m&gt;</w:t>
+      </w:r>
       <w:commentRangeStart w:id="1"/>
       <w:r>
         <w:rPr>
@@ -1213,204 +1391,11 @@
           <w:szCs w:val="22"/>
           <w:rtl w:val="0"/>
         </w:rPr>
-        <w:t xml:space="preserve">@</w:t>
+        <w:t xml:space="preserve">A</w:t>
       </w:r>
       <w:commentRangeEnd w:id="1"/>
       <w:r>
         <w:commentReference w:id="1"/>
-      </w:r>
-      <w:r>
-        <w:rPr>
-          <w:rFonts w:ascii="Courier New" w:cs="Courier New" w:eastAsia="Courier New" w:hAnsi="Courier New"/>
-          <w:color w:val="7f6000"/>
-          <w:sz w:val="18"/>
-          <w:szCs w:val="18"/>
-          <w:rtl w:val="0"/>
-        </w:rPr>
-        <w:t xml:space="preserve">&lt;/ab&gt;&lt;/div&gt;</w:t>
-      </w:r>
-      <w:r>
-        <w:rPr>
-          <w:rtl w:val="0"/>
-        </w:rPr>
-      </w:r>
-    </w:p>
-    <w:p>
-      <w:pPr>
-        <w:pBdr>
-          <w:top w:space="0" w:sz="0" w:val="nil"/>
-          <w:left w:space="0" w:sz="0" w:val="nil"/>
-          <w:bottom w:space="0" w:sz="0" w:val="nil"/>
-          <w:right w:space="0" w:sz="0" w:val="nil"/>
-          <w:between w:space="0" w:sz="0" w:val="nil"/>
-        </w:pBdr>
-        <w:shd w:fill="auto" w:val="clear"/>
-        <w:contextualSpacing w:val="0"/>
-        <w:rPr>
-          <w:rFonts w:ascii="Arial" w:cs="Arial" w:eastAsia="Arial" w:hAnsi="Arial"/>
-          <w:color w:val="000000"/>
-          <w:sz w:val="22"/>
-          <w:szCs w:val="22"/>
-        </w:rPr>
-      </w:pPr>
-      <w:r>
-        <w:rPr>
-          <w:rFonts w:ascii="Arial" w:cs="Arial" w:eastAsia="Arial" w:hAnsi="Arial"/>
-          <w:color w:val="000000"/>
-          <w:sz w:val="22"/>
-          <w:szCs w:val="22"/>
-          <w:rtl w:val="0"/>
-        </w:rPr>
-        <w:t xml:space="preserve"> </w:t>
-      </w:r>
-      <w:r>
-        <w:rPr>
-          <w:rtl w:val="0"/>
-        </w:rPr>
-      </w:r>
-    </w:p>
-    <w:p>
-      <w:pPr>
-        <w:pBdr>
-          <w:top w:space="0" w:sz="0" w:val="nil"/>
-          <w:left w:space="0" w:sz="0" w:val="nil"/>
-          <w:bottom w:space="0" w:sz="0" w:val="nil"/>
-          <w:right w:space="0" w:sz="0" w:val="nil"/>
-          <w:between w:space="0" w:sz="0" w:val="nil"/>
-        </w:pBdr>
-        <w:shd w:fill="auto" w:val="clear"/>
-        <w:spacing w:line="331.2" w:lineRule="auto"/>
-        <w:contextualSpacing w:val="0"/>
-        <w:rPr>
-          <w:rFonts w:ascii="Arial" w:cs="Arial" w:eastAsia="Arial" w:hAnsi="Arial"/>
-          <w:color w:val="000000"/>
-          <w:sz w:val="22"/>
-          <w:szCs w:val="22"/>
-        </w:rPr>
-      </w:pPr>
-      <w:r>
-        <w:rPr>
-          <w:rFonts w:ascii="Courier New" w:cs="Courier New" w:eastAsia="Courier New" w:hAnsi="Courier New"/>
-          <w:color w:val="7f6000"/>
-          <w:sz w:val="18"/>
-          <w:szCs w:val="18"/>
-          <w:rtl w:val="0"/>
-        </w:rPr>
-        <w:t xml:space="preserve">&lt;div&gt;</w:t>
-      </w:r>
-      <w:r>
-        <w:rPr>
-          <w:rtl w:val="0"/>
-        </w:rPr>
-      </w:r>
-    </w:p>
-    <w:p>
-      <w:pPr>
-        <w:pBdr>
-          <w:top w:space="0" w:sz="0" w:val="nil"/>
-          <w:left w:space="0" w:sz="0" w:val="nil"/>
-          <w:bottom w:space="0" w:sz="0" w:val="nil"/>
-          <w:right w:space="0" w:sz="0" w:val="nil"/>
-          <w:between w:space="0" w:sz="0" w:val="nil"/>
-        </w:pBdr>
-        <w:shd w:fill="auto" w:val="clear"/>
-        <w:spacing w:line="331.2" w:lineRule="auto"/>
-        <w:contextualSpacing w:val="0"/>
-        <w:rPr>
-          <w:rFonts w:ascii="Arial" w:cs="Arial" w:eastAsia="Arial" w:hAnsi="Arial"/>
-          <w:color w:val="000000"/>
-          <w:sz w:val="22"/>
-          <w:szCs w:val="22"/>
-        </w:rPr>
-      </w:pPr>
-      <w:r>
-        <w:rPr>
-          <w:rFonts w:ascii="Courier New" w:cs="Courier New" w:eastAsia="Courier New" w:hAnsi="Courier New"/>
-          <w:color w:val="7f6000"/>
-          <w:sz w:val="18"/>
-          <w:szCs w:val="18"/>
-          <w:rtl w:val="0"/>
-        </w:rPr>
-        <w:t xml:space="preserve">&lt;id&gt;</w:t>
-      </w:r>
-      <w:r>
-        <w:rPr>
-          <w:rFonts w:ascii="Arial" w:cs="Arial" w:eastAsia="Arial" w:hAnsi="Arial"/>
-          <w:color w:val="000000"/>
-          <w:sz w:val="22"/>
-          <w:szCs w:val="22"/>
-          <w:rtl w:val="0"/>
-        </w:rPr>
-        <w:t xml:space="preserve">p055v_2</w:t>
-      </w:r>
-      <w:r>
-        <w:rPr>
-          <w:rFonts w:ascii="Courier New" w:cs="Courier New" w:eastAsia="Courier New" w:hAnsi="Courier New"/>
-          <w:color w:val="7f6000"/>
-          <w:sz w:val="18"/>
-          <w:szCs w:val="18"/>
-          <w:rtl w:val="0"/>
-        </w:rPr>
-        <w:t xml:space="preserve">&lt;/id&gt;</w:t>
-      </w:r>
-      <w:r>
-        <w:rPr>
-          <w:rtl w:val="0"/>
-        </w:rPr>
-      </w:r>
-    </w:p>
-    <w:p>
-      <w:pPr>
-        <w:pBdr>
-          <w:top w:space="0" w:sz="0" w:val="nil"/>
-          <w:left w:space="0" w:sz="0" w:val="nil"/>
-          <w:bottom w:space="0" w:sz="0" w:val="nil"/>
-          <w:right w:space="0" w:sz="0" w:val="nil"/>
-          <w:between w:space="0" w:sz="0" w:val="nil"/>
-        </w:pBdr>
-        <w:shd w:fill="auto" w:val="clear"/>
-        <w:contextualSpacing w:val="0"/>
-        <w:rPr>
-          <w:rFonts w:ascii="Arial" w:cs="Arial" w:eastAsia="Arial" w:hAnsi="Arial"/>
-          <w:color w:val="000000"/>
-          <w:sz w:val="22"/>
-          <w:szCs w:val="22"/>
-        </w:rPr>
-      </w:pPr>
-      <w:r>
-        <w:rPr>
-          <w:rFonts w:ascii="Courier New" w:cs="Courier New" w:eastAsia="Courier New" w:hAnsi="Courier New"/>
-          <w:color w:val="7f6000"/>
-          <w:sz w:val="18"/>
-          <w:szCs w:val="18"/>
-          <w:rtl w:val="0"/>
-        </w:rPr>
-        <w:t xml:space="preserve">&lt;head&gt;</w:t>
-      </w:r>
-      <w:r>
-        <w:rPr>
-          <w:rFonts w:ascii="Courier New" w:cs="Courier New" w:eastAsia="Courier New" w:hAnsi="Courier New"/>
-          <w:color w:val="0000ff"/>
-          <w:sz w:val="18"/>
-          <w:szCs w:val="18"/>
-          <w:rtl w:val="0"/>
-        </w:rPr>
-        <w:t xml:space="preserve">&lt;m&gt;</w:t>
-      </w:r>
-      <w:commentRangeStart w:id="2"/>
-      <w:r>
-        <w:rPr>
-          <w:rFonts w:ascii="Arial" w:cs="Arial" w:eastAsia="Arial" w:hAnsi="Arial"/>
-          <w:color w:val="000000"/>
-          <w:sz w:val="22"/>
-          <w:szCs w:val="22"/>
-          <w:rtl w:val="0"/>
-        </w:rPr>
-        <w:t xml:space="preserve">A</w:t>
-      </w:r>
-      <w:commentRangeEnd w:id="2"/>
-      <w:r>
-        <w:commentReference w:id="2"/>
       </w:r>
       <w:r>
         <w:rPr>
@@ -2967,7 +2952,49 @@
           <w:szCs w:val="22"/>
           <w:rtl w:val="0"/>
         </w:rPr>
-        <w:t xml:space="preserve">en pilant ou raclant et passer par un </w:t>
+        <w:t xml:space="preserve">en pilant ou raclant </w:t>
+      </w:r>
+      <w:r>
+        <w:rPr>
+          <w:rtl w:val="0"/>
+        </w:rPr>
+        <w:t xml:space="preserve">&amp;</w:t>
+      </w:r>
+      <w:r>
+        <w:rPr>
+          <w:rFonts w:ascii="Courier New" w:cs="Courier New" w:eastAsia="Courier New" w:hAnsi="Courier New"/>
+          <w:color w:val="a9a9a9"/>
+          <w:sz w:val="18"/>
+          <w:szCs w:val="18"/>
+          <w:rtl w:val="0"/>
+        </w:rPr>
+        <w:t xml:space="preserve">amp</w:t>
+      </w:r>
+      <w:r>
+        <w:rPr>
+          <w:rFonts w:ascii="Courier New" w:cs="Courier New" w:eastAsia="Courier New" w:hAnsi="Courier New"/>
+          <w:color w:val="a9a9a9"/>
+          <w:sz w:val="18"/>
+          <w:szCs w:val="18"/>
+          <w:rtl w:val="0"/>
+        </w:rPr>
+        <w:t xml:space="preserve">;</w:t>
+      </w:r>
+      <w:r>
+        <w:rPr>
+          <w:rtl w:val="0"/>
+        </w:rPr>
+        <w:t xml:space="preserve"> </w:t>
+      </w:r>
+      <w:r>
+        <w:rPr>
+          <w:rFonts w:ascii="Arial" w:cs="Arial" w:eastAsia="Arial" w:hAnsi="Arial"/>
+          <w:color w:val="000000"/>
+          <w:sz w:val="22"/>
+          <w:szCs w:val="22"/>
+          <w:rtl w:val="0"/>
+        </w:rPr>
+        <w:t xml:space="preserve">passer par un </w:t>
       </w:r>
       <w:r>
         <w:rPr>
@@ -3568,58 +3595,7 @@
 
 <file path=word/comments.xml><?xml version="1.0" encoding="utf-8"?>
 <w:comments xmlns:mc="http://schemas.openxmlformats.org/markup-compatibility/2006" xmlns:o="urn:schemas-microsoft-com:office:office" xmlns:r="http://schemas.openxmlformats.org/officeDocument/2006/relationships" xmlns:m="http://schemas.openxmlformats.org/officeDocument/2006/math" xmlns:v="urn:schemas-microsoft-com:vml" xmlns:wp="http://schemas.openxmlformats.org/drawingml/2006/wordprocessingDrawing" xmlns:w10="urn:schemas-microsoft-com:office:word" xmlns:w="http://schemas.openxmlformats.org/wordprocessingml/2006/main" xmlns:wne="http://schemas.microsoft.com/office/word/2006/wordml" xmlns:sl="http://schemas.openxmlformats.org/schemaLibrary/2006/main" xmlns:a="http://schemas.openxmlformats.org/drawingml/2006/main" xmlns:pic="http://schemas.openxmlformats.org/drawingml/2006/picture" xmlns:c="http://schemas.openxmlformats.org/drawingml/2006/chart" xmlns:lc="http://schemas.openxmlformats.org/drawingml/2006/lockedCanvas" xmlns:dgm="http://schemas.openxmlformats.org/drawingml/2006/diagram" xmlns:wps="http://schemas.microsoft.com/office/word/2010/wordprocessingShape" xmlns:wpg="http://schemas.microsoft.com/office/word/2010/wordprocessingGroup" xmlns:w14="http://schemas.microsoft.com/office/word/2010/wordml" xmlns:w15="http://schemas.microsoft.com/office/word/2012/wordml">
-  <w:comment w:author="Emma Le Pouesard" w:id="1" w:date="2016-06-16T14:54:53Z">
-    <w:p>
-      <w:pPr>
-        <w:keepNext w:val="0"/>
-        <w:keepLines w:val="0"/>
-        <w:widowControl w:val="0"/>
-        <w:pBdr>
-          <w:top w:space="0" w:sz="0" w:val="nil"/>
-          <w:left w:space="0" w:sz="0" w:val="nil"/>
-          <w:bottom w:space="0" w:sz="0" w:val="nil"/>
-          <w:right w:space="0" w:sz="0" w:val="nil"/>
-          <w:between w:space="0" w:sz="0" w:val="nil"/>
-        </w:pBdr>
-        <w:shd w:fill="auto" w:val="clear"/>
-        <w:spacing w:after="0" w:before="0" w:line="240" w:lineRule="auto"/>
-        <w:ind w:left="0" w:right="0" w:firstLine="0"/>
-        <w:contextualSpacing w:val="0"/>
-        <w:jc w:val="left"/>
-        <w:rPr>
-          <w:rFonts w:ascii="Arial" w:cs="Arial" w:eastAsia="Arial" w:hAnsi="Arial"/>
-          <w:b w:val="0"/>
-          <w:i w:val="0"/>
-          <w:smallCaps w:val="0"/>
-          <w:strike w:val="0"/>
-          <w:color w:val="000000"/>
-          <w:sz w:val="22"/>
-          <w:szCs w:val="22"/>
-          <w:u w:val="none"/>
-          <w:shd w:fill="auto" w:val="clear"/>
-          <w:vertAlign w:val="baseline"/>
-        </w:rPr>
-      </w:pPr>
-      <w:r>
-        <w:rPr>
-          <w:rFonts w:ascii="Arial" w:cs="Arial" w:eastAsia="Arial" w:hAnsi="Arial"/>
-          <w:b w:val="0"/>
-          <w:i w:val="0"/>
-          <w:smallCaps w:val="0"/>
-          <w:strike w:val="0"/>
-          <w:color w:val="000000"/>
-          <w:sz w:val="22"/>
-          <w:szCs w:val="22"/>
-          <w:u w:val="none"/>
-          <w:shd w:fill="auto" w:val="clear"/>
-          <w:vertAlign w:val="baseline"/>
-          <w:rtl w:val="0"/>
-        </w:rPr>
-        <w:t xml:space="preserve">note unfinished by author</w:t>
-      </w:r>
-    </w:p>
-  </w:comment>
-  <w:comment w:author="Colin Debuiche" w:id="2" w:date="2018-07-04T14:16:08Z">
+  <w:comment w:author="Colin Debuiche" w:id="1" w:date="2018-07-04T14:16:08Z">
     <w:p>
       <w:pPr>
         <w:keepNext w:val="0"/>

--- a/TEMP/input/p055v_SD_AK_++MHS_NM_G3/tcn_p055v.docx
+++ b/TEMP/input/p055v_SD_AK_++MHS_NM_G3/tcn_p055v.docx
@@ -1192,7 +1192,37 @@
           <w:szCs w:val="18"/>
           <w:rtl w:val="0"/>
         </w:rPr>
-        <w:t xml:space="preserve">amp;&lt;exp&gt;c&lt;/exp&gt;</w:t>
+        <w:t xml:space="preserve">amp;</w:t>
+      </w:r>
+      <w:r>
+        <w:rPr>
+          <w:rFonts w:ascii="Courier New" w:cs="Courier New" w:eastAsia="Courier New" w:hAnsi="Courier New"/>
+          <w:color w:val="a9a9a9"/>
+          <w:sz w:val="14"/>
+          <w:szCs w:val="14"/>
+          <w:rtl w:val="0"/>
+        </w:rPr>
+        <w:t xml:space="preserve">&lt;exp&gt;</w:t>
+      </w:r>
+      <w:r>
+        <w:rPr>
+          <w:rFonts w:ascii="Courier New" w:cs="Courier New" w:eastAsia="Courier New" w:hAnsi="Courier New"/>
+          <w:color w:val="a9a9a9"/>
+          <w:sz w:val="18"/>
+          <w:szCs w:val="18"/>
+          <w:rtl w:val="0"/>
+        </w:rPr>
+        <w:t xml:space="preserve">c</w:t>
+      </w:r>
+      <w:r>
+        <w:rPr>
+          <w:rFonts w:ascii="Courier New" w:cs="Courier New" w:eastAsia="Courier New" w:hAnsi="Courier New"/>
+          <w:color w:val="a9a9a9"/>
+          <w:sz w:val="14"/>
+          <w:szCs w:val="14"/>
+          <w:rtl w:val="0"/>
+        </w:rPr>
+        <w:t xml:space="preserve">&lt;/exp&gt;</w:t>
       </w:r>
       <w:r>
         <w:rPr>
@@ -1405,7 +1435,7 @@
           <w:szCs w:val="22"/>
           <w:rtl w:val="0"/>
         </w:rPr>
-        <w:t xml:space="preserve">cier</w:t>
+        <w:t xml:space="preserve">cier de damas</w:t>
       </w:r>
       <w:r>
         <w:rPr>
@@ -1419,16 +1449,6 @@
       </w:r>
       <w:r>
         <w:rPr>
-          <w:rFonts w:ascii="Arial" w:cs="Arial" w:eastAsia="Arial" w:hAnsi="Arial"/>
-          <w:color w:val="000000"/>
-          <w:sz w:val="22"/>
-          <w:szCs w:val="22"/>
-          <w:rtl w:val="0"/>
-        </w:rPr>
-        <w:t xml:space="preserve"> de damas</w:t>
-      </w:r>
-      <w:r>
-        <w:rPr>
           <w:rFonts w:ascii="Courier New" w:cs="Courier New" w:eastAsia="Courier New" w:hAnsi="Courier New"/>
           <w:color w:val="7f6000"/>
           <w:sz w:val="18"/>
@@ -1513,6 +1533,66 @@
           <w:szCs w:val="18"/>
           <w:rtl w:val="0"/>
         </w:rPr>
+        <w:t xml:space="preserve">&lt;m&gt;&lt;al&gt;</w:t>
+      </w:r>
+      <w:r>
+        <w:rPr>
+          <w:rFonts w:ascii="Arial" w:cs="Arial" w:eastAsia="Arial" w:hAnsi="Arial"/>
+          <w:color w:val="000000"/>
+          <w:sz w:val="22"/>
+          <w:szCs w:val="22"/>
+          <w:rtl w:val="0"/>
+        </w:rPr>
+        <w:t xml:space="preserve">lumbris</w:t>
+      </w:r>
+      <w:r>
+        <w:rPr>
+          <w:rFonts w:ascii="Courier New" w:cs="Courier New" w:eastAsia="Courier New" w:hAnsi="Courier New"/>
+          <w:color w:val="0000ff"/>
+          <w:sz w:val="18"/>
+          <w:szCs w:val="18"/>
+          <w:rtl w:val="0"/>
+        </w:rPr>
+        <w:t xml:space="preserve">&lt;/al&gt;&lt;/m&gt;</w:t>
+      </w:r>
+      <w:r>
+        <w:rPr>
+          <w:rFonts w:ascii="Arial" w:cs="Arial" w:eastAsia="Arial" w:hAnsi="Arial"/>
+          <w:color w:val="000000"/>
+          <w:sz w:val="22"/>
+          <w:szCs w:val="22"/>
+          <w:rtl w:val="0"/>
+        </w:rPr>
+        <w:t xml:space="preserve"> à part &amp;</w:t>
+      </w:r>
+      <w:r>
+        <w:rPr>
+          <w:rFonts w:ascii="Courier New" w:cs="Courier New" w:eastAsia="Courier New" w:hAnsi="Courier New"/>
+          <w:color w:val="a9a9a9"/>
+          <w:sz w:val="18"/>
+          <w:szCs w:val="18"/>
+          <w:rtl w:val="0"/>
+        </w:rPr>
+        <w:t xml:space="preserve">amp;</w:t>
+      </w:r>
+      <w:r>
+        <w:rPr>
+          <w:rFonts w:ascii="Arial" w:cs="Arial" w:eastAsia="Arial" w:hAnsi="Arial"/>
+          <w:color w:val="000000"/>
+          <w:sz w:val="22"/>
+          <w:szCs w:val="22"/>
+          <w:rtl w:val="0"/>
+        </w:rPr>
+        <w:t xml:space="preserve"> de la </w:t>
+      </w:r>
+      <w:r>
+        <w:rPr>
+          <w:rFonts w:ascii="Courier New" w:cs="Courier New" w:eastAsia="Courier New" w:hAnsi="Courier New"/>
+          <w:color w:val="0000ff"/>
+          <w:sz w:val="18"/>
+          <w:szCs w:val="18"/>
+          <w:rtl w:val="0"/>
+        </w:rPr>
         <w:t xml:space="preserve">&lt;m&gt;</w:t>
       </w:r>
       <w:r>
@@ -1523,7 +1603,131 @@
           <w:szCs w:val="22"/>
           <w:rtl w:val="0"/>
         </w:rPr>
-        <w:t xml:space="preserve">lumbris</w:t>
+        <w:t xml:space="preserve">foeille de</w:t>
+      </w:r>
+      <w:r>
+        <w:rPr>
+          <w:rFonts w:ascii="Courier New" w:cs="Courier New" w:eastAsia="Courier New" w:hAnsi="Courier New"/>
+          <w:color w:val="a9a9a9"/>
+          <w:sz w:val="18"/>
+          <w:szCs w:val="18"/>
+          <w:rtl w:val="0"/>
+        </w:rPr>
+        <w:t xml:space="preserve">&lt;lb/&gt;</w:t>
+      </w:r>
+      <w:r>
+        <w:rPr>
+          <w:rFonts w:ascii="Arial" w:cs="Arial" w:eastAsia="Arial" w:hAnsi="Arial"/>
+          <w:color w:val="000000"/>
+          <w:sz w:val="22"/>
+          <w:szCs w:val="22"/>
+          <w:rtl w:val="0"/>
+        </w:rPr>
+        <w:t xml:space="preserve"> </w:t>
+      </w:r>
+      <w:r>
+        <w:rPr>
+          <w:rtl w:val="0"/>
+        </w:rPr>
+      </w:r>
+    </w:p>
+    <w:p>
+      <w:pPr>
+        <w:pBdr>
+          <w:top w:space="0" w:sz="0" w:val="nil"/>
+          <w:left w:space="0" w:sz="0" w:val="nil"/>
+          <w:bottom w:space="0" w:sz="0" w:val="nil"/>
+          <w:right w:space="0" w:sz="0" w:val="nil"/>
+          <w:between w:space="0" w:sz="0" w:val="nil"/>
+        </w:pBdr>
+        <w:shd w:fill="auto" w:val="clear"/>
+        <w:contextualSpacing w:val="0"/>
+        <w:rPr>
+          <w:rFonts w:ascii="Arial" w:cs="Arial" w:eastAsia="Arial" w:hAnsi="Arial"/>
+          <w:color w:val="000000"/>
+          <w:sz w:val="22"/>
+          <w:szCs w:val="22"/>
+        </w:rPr>
+      </w:pPr>
+      <w:r>
+        <w:rPr>
+          <w:rFonts w:ascii="Courier New" w:cs="Courier New" w:eastAsia="Courier New" w:hAnsi="Courier New"/>
+          <w:color w:val="0000ff"/>
+          <w:sz w:val="18"/>
+          <w:szCs w:val="18"/>
+          <w:rtl w:val="0"/>
+        </w:rPr>
+        <w:t xml:space="preserve">&lt;pa&gt;</w:t>
+      </w:r>
+      <w:r>
+        <w:rPr>
+          <w:rFonts w:ascii="Arial" w:cs="Arial" w:eastAsia="Arial" w:hAnsi="Arial"/>
+          <w:color w:val="000000"/>
+          <w:sz w:val="22"/>
+          <w:szCs w:val="22"/>
+          <w:rtl w:val="0"/>
+        </w:rPr>
+        <w:t xml:space="preserve">reforts</w:t>
+      </w:r>
+      <w:r>
+        <w:rPr>
+          <w:rFonts w:ascii="Courier New" w:cs="Courier New" w:eastAsia="Courier New" w:hAnsi="Courier New"/>
+          <w:color w:val="0000ff"/>
+          <w:sz w:val="18"/>
+          <w:szCs w:val="18"/>
+          <w:rtl w:val="0"/>
+        </w:rPr>
+        <w:t xml:space="preserve">&lt;/pa&gt;&lt;/m&gt;</w:t>
+      </w:r>
+      <w:r>
+        <w:rPr>
+          <w:rFonts w:ascii="Arial" w:cs="Arial" w:eastAsia="Arial" w:hAnsi="Arial"/>
+          <w:color w:val="000000"/>
+          <w:sz w:val="22"/>
+          <w:szCs w:val="22"/>
+          <w:rtl w:val="0"/>
+        </w:rPr>
+        <w:t xml:space="preserve"> à part &amp;</w:t>
+      </w:r>
+      <w:r>
+        <w:rPr>
+          <w:rFonts w:ascii="Courier New" w:cs="Courier New" w:eastAsia="Courier New" w:hAnsi="Courier New"/>
+          <w:color w:val="a9a9a9"/>
+          <w:sz w:val="18"/>
+          <w:szCs w:val="18"/>
+          <w:rtl w:val="0"/>
+        </w:rPr>
+        <w:t xml:space="preserve">amp;</w:t>
+      </w:r>
+      <w:r>
+        <w:rPr>
+          <w:rFonts w:ascii="Arial" w:cs="Arial" w:eastAsia="Arial" w:hAnsi="Arial"/>
+          <w:color w:val="000000"/>
+          <w:sz w:val="22"/>
+          <w:szCs w:val="22"/>
+          <w:rtl w:val="0"/>
+        </w:rPr>
+        <w:t xml:space="preserve"> mesle ces deulx </w:t>
+      </w:r>
+      <w:r>
+        <w:rPr>
+          <w:rFonts w:ascii="Courier New" w:cs="Courier New" w:eastAsia="Courier New" w:hAnsi="Courier New"/>
+          <w:color w:val="0000ff"/>
+          <w:sz w:val="18"/>
+          <w:szCs w:val="18"/>
+          <w:rtl w:val="0"/>
+        </w:rPr>
+        <w:t xml:space="preserve">&lt;m&gt;</w:t>
+      </w:r>
+      <w:r>
+        <w:rPr>
+          <w:rFonts w:ascii="Arial" w:cs="Arial" w:eastAsia="Arial" w:hAnsi="Arial"/>
+          <w:color w:val="000000"/>
+          <w:sz w:val="22"/>
+          <w:szCs w:val="22"/>
+          <w:rtl w:val="0"/>
+        </w:rPr>
+        <w:t xml:space="preserve">eaulx</w:t>
       </w:r>
       <w:r>
         <w:rPr>
@@ -1543,7 +1747,27 @@
           <w:szCs w:val="22"/>
           <w:rtl w:val="0"/>
         </w:rPr>
-        <w:t xml:space="preserve"> à part &amp;</w:t>
+        <w:t xml:space="preserve"> </w:t>
+      </w:r>
+      <w:r>
+        <w:rPr>
+          <w:rFonts w:ascii="Courier New" w:cs="Courier New" w:eastAsia="Courier New" w:hAnsi="Courier New"/>
+          <w:color w:val="0000ff"/>
+          <w:sz w:val="18"/>
+          <w:szCs w:val="18"/>
+          <w:rtl w:val="0"/>
+        </w:rPr>
+        <w:t xml:space="preserve">&lt;ms&gt;</w:t>
+      </w:r>
+      <w:r>
+        <w:rPr>
+          <w:rFonts w:ascii="Arial" w:cs="Arial" w:eastAsia="Arial" w:hAnsi="Arial"/>
+          <w:color w:val="000000"/>
+          <w:sz w:val="22"/>
+          <w:szCs w:val="22"/>
+          <w:rtl w:val="0"/>
+        </w:rPr>
+        <w:t xml:space="preserve">aultant</w:t>
       </w:r>
       <w:r>
         <w:rPr>
@@ -1553,175 +1777,61 @@
           <w:szCs w:val="18"/>
           <w:rtl w:val="0"/>
         </w:rPr>
-        <w:t xml:space="preserve">amp;</w:t>
-      </w:r>
-      <w:r>
-        <w:rPr>
-          <w:rFonts w:ascii="Arial" w:cs="Arial" w:eastAsia="Arial" w:hAnsi="Arial"/>
-          <w:color w:val="000000"/>
-          <w:sz w:val="22"/>
-          <w:szCs w:val="22"/>
-          <w:rtl w:val="0"/>
-        </w:rPr>
-        <w:t xml:space="preserve"> de la foeille de</w:t>
-      </w:r>
-      <w:r>
-        <w:rPr>
-          <w:rFonts w:ascii="Courier New" w:cs="Courier New" w:eastAsia="Courier New" w:hAnsi="Courier New"/>
-          <w:color w:val="a9a9a9"/>
-          <w:sz w:val="18"/>
-          <w:szCs w:val="18"/>
-          <w:rtl w:val="0"/>
-        </w:rPr>
         <w:t xml:space="preserve">&lt;lb/&gt;</w:t>
       </w:r>
       <w:r>
         <w:rPr>
-          <w:rFonts w:ascii="Arial" w:cs="Arial" w:eastAsia="Arial" w:hAnsi="Arial"/>
-          <w:color w:val="000000"/>
-          <w:sz w:val="22"/>
-          <w:szCs w:val="22"/>
-          <w:rtl w:val="0"/>
-        </w:rPr>
-        <w:t xml:space="preserve"> </w:t>
-      </w:r>
-      <w:r>
-        <w:rPr>
-          <w:rtl w:val="0"/>
-        </w:rPr>
-      </w:r>
-    </w:p>
-    <w:p>
-      <w:pPr>
-        <w:pBdr>
-          <w:top w:space="0" w:sz="0" w:val="nil"/>
-          <w:left w:space="0" w:sz="0" w:val="nil"/>
-          <w:bottom w:space="0" w:sz="0" w:val="nil"/>
-          <w:right w:space="0" w:sz="0" w:val="nil"/>
-          <w:between w:space="0" w:sz="0" w:val="nil"/>
-        </w:pBdr>
-        <w:shd w:fill="auto" w:val="clear"/>
-        <w:contextualSpacing w:val="0"/>
-        <w:rPr>
-          <w:rFonts w:ascii="Arial" w:cs="Arial" w:eastAsia="Arial" w:hAnsi="Arial"/>
-          <w:color w:val="000000"/>
-          <w:sz w:val="22"/>
-          <w:szCs w:val="22"/>
-        </w:rPr>
-      </w:pPr>
-      <w:r>
-        <w:rPr>
-          <w:rFonts w:ascii="Arial" w:cs="Arial" w:eastAsia="Arial" w:hAnsi="Arial"/>
-          <w:color w:val="000000"/>
-          <w:sz w:val="22"/>
-          <w:szCs w:val="22"/>
-          <w:rtl w:val="0"/>
-        </w:rPr>
-        <w:t xml:space="preserve">reforts à part &amp;</w:t>
-      </w:r>
-      <w:r>
-        <w:rPr>
-          <w:rFonts w:ascii="Courier New" w:cs="Courier New" w:eastAsia="Courier New" w:hAnsi="Courier New"/>
-          <w:color w:val="a9a9a9"/>
-          <w:sz w:val="18"/>
-          <w:szCs w:val="18"/>
-          <w:rtl w:val="0"/>
-        </w:rPr>
-        <w:t xml:space="preserve">amp;</w:t>
-      </w:r>
-      <w:r>
-        <w:rPr>
-          <w:rFonts w:ascii="Arial" w:cs="Arial" w:eastAsia="Arial" w:hAnsi="Arial"/>
-          <w:color w:val="000000"/>
-          <w:sz w:val="22"/>
-          <w:szCs w:val="22"/>
-          <w:rtl w:val="0"/>
-        </w:rPr>
-        <w:t xml:space="preserve"> mesle ces deulx </w:t>
-      </w:r>
-      <w:r>
-        <w:rPr>
-          <w:rFonts w:ascii="Courier New" w:cs="Courier New" w:eastAsia="Courier New" w:hAnsi="Courier New"/>
-          <w:color w:val="0000ff"/>
-          <w:sz w:val="18"/>
-          <w:szCs w:val="18"/>
-          <w:rtl w:val="0"/>
-        </w:rPr>
-        <w:t xml:space="preserve">&lt;m&gt;</w:t>
-      </w:r>
-      <w:r>
-        <w:rPr>
-          <w:rFonts w:ascii="Arial" w:cs="Arial" w:eastAsia="Arial" w:hAnsi="Arial"/>
-          <w:color w:val="000000"/>
-          <w:sz w:val="22"/>
-          <w:szCs w:val="22"/>
-          <w:rtl w:val="0"/>
-        </w:rPr>
-        <w:t xml:space="preserve">eaulx</w:t>
-      </w:r>
-      <w:r>
-        <w:rPr>
-          <w:rFonts w:ascii="Courier New" w:cs="Courier New" w:eastAsia="Courier New" w:hAnsi="Courier New"/>
-          <w:color w:val="0000ff"/>
-          <w:sz w:val="18"/>
-          <w:szCs w:val="18"/>
-          <w:rtl w:val="0"/>
-        </w:rPr>
-        <w:t xml:space="preserve">&lt;/m&gt;</w:t>
-      </w:r>
-      <w:r>
-        <w:rPr>
-          <w:rFonts w:ascii="Arial" w:cs="Arial" w:eastAsia="Arial" w:hAnsi="Arial"/>
-          <w:color w:val="000000"/>
-          <w:sz w:val="22"/>
-          <w:szCs w:val="22"/>
-          <w:rtl w:val="0"/>
-        </w:rPr>
-        <w:t xml:space="preserve"> aultant</w:t>
-      </w:r>
-      <w:r>
-        <w:rPr>
-          <w:rFonts w:ascii="Courier New" w:cs="Courier New" w:eastAsia="Courier New" w:hAnsi="Courier New"/>
-          <w:color w:val="a9a9a9"/>
-          <w:sz w:val="18"/>
-          <w:szCs w:val="18"/>
-          <w:rtl w:val="0"/>
-        </w:rPr>
-        <w:t xml:space="preserve">&lt;lb/&gt;</w:t>
-      </w:r>
-      <w:r>
-        <w:rPr>
-          <w:rtl w:val="0"/>
-        </w:rPr>
-      </w:r>
-    </w:p>
-    <w:p>
-      <w:pPr>
-        <w:pBdr>
-          <w:top w:space="0" w:sz="0" w:val="nil"/>
-          <w:left w:space="0" w:sz="0" w:val="nil"/>
-          <w:bottom w:space="0" w:sz="0" w:val="nil"/>
-          <w:right w:space="0" w:sz="0" w:val="nil"/>
-          <w:between w:space="0" w:sz="0" w:val="nil"/>
-        </w:pBdr>
-        <w:shd w:fill="auto" w:val="clear"/>
-        <w:contextualSpacing w:val="0"/>
-        <w:rPr>
-          <w:rFonts w:ascii="Arial" w:cs="Arial" w:eastAsia="Arial" w:hAnsi="Arial"/>
-          <w:color w:val="000000"/>
-          <w:sz w:val="22"/>
-          <w:szCs w:val="22"/>
-        </w:rPr>
-      </w:pPr>
-      <w:r>
-        <w:rPr>
-          <w:rFonts w:ascii="Arial" w:cs="Arial" w:eastAsia="Arial" w:hAnsi="Arial"/>
-          <w:color w:val="000000"/>
-          <w:sz w:val="22"/>
-          <w:szCs w:val="22"/>
-          <w:rtl w:val="0"/>
-        </w:rPr>
-        <w:t xml:space="preserve">d'une que d'aultre &amp;</w:t>
+          <w:rtl w:val="0"/>
+        </w:rPr>
+      </w:r>
+    </w:p>
+    <w:p>
+      <w:pPr>
+        <w:pBdr>
+          <w:top w:space="0" w:sz="0" w:val="nil"/>
+          <w:left w:space="0" w:sz="0" w:val="nil"/>
+          <w:bottom w:space="0" w:sz="0" w:val="nil"/>
+          <w:right w:space="0" w:sz="0" w:val="nil"/>
+          <w:between w:space="0" w:sz="0" w:val="nil"/>
+        </w:pBdr>
+        <w:shd w:fill="auto" w:val="clear"/>
+        <w:contextualSpacing w:val="0"/>
+        <w:rPr>
+          <w:rFonts w:ascii="Arial" w:cs="Arial" w:eastAsia="Arial" w:hAnsi="Arial"/>
+          <w:color w:val="000000"/>
+          <w:sz w:val="22"/>
+          <w:szCs w:val="22"/>
+        </w:rPr>
+      </w:pPr>
+      <w:r>
+        <w:rPr>
+          <w:rFonts w:ascii="Arial" w:cs="Arial" w:eastAsia="Arial" w:hAnsi="Arial"/>
+          <w:color w:val="000000"/>
+          <w:sz w:val="22"/>
+          <w:szCs w:val="22"/>
+          <w:rtl w:val="0"/>
+        </w:rPr>
+        <w:t xml:space="preserve">d'une que d'aultre</w:t>
+      </w:r>
+      <w:r>
+        <w:rPr>
+          <w:rFonts w:ascii="Courier New" w:cs="Courier New" w:eastAsia="Courier New" w:hAnsi="Courier New"/>
+          <w:color w:val="0000ff"/>
+          <w:sz w:val="18"/>
+          <w:szCs w:val="18"/>
+          <w:rtl w:val="0"/>
+        </w:rPr>
+        <w:t xml:space="preserve">&lt;/ms&gt;</w:t>
+      </w:r>
+      <w:r>
+        <w:rPr>
+          <w:rFonts w:ascii="Arial" w:cs="Arial" w:eastAsia="Arial" w:hAnsi="Arial"/>
+          <w:color w:val="000000"/>
+          <w:sz w:val="22"/>
+          <w:szCs w:val="22"/>
+          <w:rtl w:val="0"/>
+        </w:rPr>
+        <w:t xml:space="preserve"> &amp;</w:t>
       </w:r>
       <w:r>
         <w:rPr>

--- a/TEMP/input/p055v_SD_AK_++MHS_NM_G3/tcn_p055v.docx
+++ b/TEMP/input/p055v_SD_AK_++MHS_NM_G3/tcn_p055v.docx
@@ -1088,7 +1088,47 @@
           <w:szCs w:val="22"/>
           <w:rtl w:val="0"/>
         </w:rPr>
-        <w:t xml:space="preserve"> nad nu top </w:t>
+        <w:t xml:space="preserve"> nad nu </w:t>
+      </w:r>
+      <w:r>
+        <w:rPr>
+          <w:rFonts w:ascii="Courier New" w:cs="Courier New" w:eastAsia="Courier New" w:hAnsi="Courier New"/>
+          <w:color w:val="0000ff"/>
+          <w:sz w:val="18"/>
+          <w:szCs w:val="18"/>
+          <w:rtl w:val="0"/>
+        </w:rPr>
+        <w:t xml:space="preserve">&lt;tl&gt;</w:t>
+      </w:r>
+      <w:r>
+        <w:rPr>
+          <w:rFonts w:ascii="Arial" w:cs="Arial" w:eastAsia="Arial" w:hAnsi="Arial"/>
+          <w:color w:val="000000"/>
+          <w:sz w:val="22"/>
+          <w:szCs w:val="22"/>
+          <w:rtl w:val="0"/>
+        </w:rPr>
+        <w:t xml:space="preserve">top</w:t>
+      </w:r>
+      <w:r>
+        <w:rPr>
+          <w:rFonts w:ascii="Courier New" w:cs="Courier New" w:eastAsia="Courier New" w:hAnsi="Courier New"/>
+          <w:color w:val="0000ff"/>
+          <w:sz w:val="18"/>
+          <w:szCs w:val="18"/>
+          <w:rtl w:val="0"/>
+        </w:rPr>
+        <w:t xml:space="preserve">&lt;/tl&gt;</w:t>
+      </w:r>
+      <w:r>
+        <w:rPr>
+          <w:rFonts w:ascii="Arial" w:cs="Arial" w:eastAsia="Arial" w:hAnsi="Arial"/>
+          <w:color w:val="000000"/>
+          <w:sz w:val="22"/>
+          <w:szCs w:val="22"/>
+          <w:rtl w:val="0"/>
+        </w:rPr>
+        <w:t xml:space="preserve"> </w:t>
       </w:r>
       <w:r>
         <w:rPr>
@@ -2044,7 +2084,7 @@
           <w:szCs w:val="22"/>
           <w:rtl w:val="0"/>
         </w:rPr>
-        <w:t xml:space="preserve">Pour congnoistre le chemin qu'on</w:t>
+        <w:t xml:space="preserve">Pour cognoistre le chemin qu'on</w:t>
       </w:r>
       <w:r>
         <w:rPr>
@@ -2088,7 +2128,37 @@
           <w:szCs w:val="22"/>
           <w:rtl w:val="0"/>
         </w:rPr>
-        <w:t xml:space="preserve">faict en plaine mer</w:t>
+        <w:t xml:space="preserve">faict </w:t>
+      </w:r>
+      <w:r>
+        <w:rPr>
+          <w:rFonts w:ascii="Courier New" w:cs="Courier New" w:eastAsia="Courier New" w:hAnsi="Courier New"/>
+          <w:color w:val="0000ff"/>
+          <w:sz w:val="18"/>
+          <w:szCs w:val="18"/>
+          <w:rtl w:val="0"/>
+        </w:rPr>
+        <w:t xml:space="preserve">&lt;env&gt;</w:t>
+      </w:r>
+      <w:r>
+        <w:rPr>
+          <w:rFonts w:ascii="Arial" w:cs="Arial" w:eastAsia="Arial" w:hAnsi="Arial"/>
+          <w:color w:val="000000"/>
+          <w:sz w:val="22"/>
+          <w:szCs w:val="22"/>
+          <w:rtl w:val="0"/>
+        </w:rPr>
+        <w:t xml:space="preserve">en plaine mer</w:t>
+      </w:r>
+      <w:r>
+        <w:rPr>
+          <w:rFonts w:ascii="Courier New" w:cs="Courier New" w:eastAsia="Courier New" w:hAnsi="Courier New"/>
+          <w:color w:val="0000ff"/>
+          <w:sz w:val="18"/>
+          <w:szCs w:val="18"/>
+          <w:rtl w:val="0"/>
+        </w:rPr>
+        <w:t xml:space="preserve">&lt;/env&gt;</w:t>
       </w:r>
       <w:r>
         <w:rPr>
@@ -2300,7 +2370,7 @@
           <w:szCs w:val="18"/>
           <w:rtl w:val="0"/>
         </w:rPr>
-        <w:t xml:space="preserve">&lt;m&gt;</w:t>
+        <w:t xml:space="preserve">&lt;m&gt;&lt;env&gt;</w:t>
       </w:r>
       <w:r>
         <w:rPr>
@@ -2320,7 +2390,7 @@
           <w:szCs w:val="18"/>
           <w:rtl w:val="0"/>
         </w:rPr>
-        <w:t xml:space="preserve">&lt;/m&gt;</w:t>
+        <w:t xml:space="preserve">&lt;/env&gt;&lt;/m&gt;</w:t>
       </w:r>
       <w:r>
         <w:rPr>
@@ -2394,17 +2464,57 @@
           <w:szCs w:val="22"/>
           <w:rtl w:val="0"/>
         </w:rPr>
-        <w:t xml:space="preserve">une voye qui se monstrera de dix lieux pource que l'</w:t>
-      </w:r>
-      <w:r>
-        <w:rPr>
-          <w:rFonts w:ascii="Courier New" w:cs="Courier New" w:eastAsia="Courier New" w:hAnsi="Courier New"/>
-          <w:color w:val="0000ff"/>
-          <w:sz w:val="18"/>
-          <w:szCs w:val="18"/>
-          <w:rtl w:val="0"/>
-        </w:rPr>
-        <w:t xml:space="preserve">&lt;m&gt;</w:t>
+        <w:t xml:space="preserve">une voye qui se monstrera de dix </w:t>
+      </w:r>
+      <w:r>
+        <w:rPr>
+          <w:rFonts w:ascii="Courier New" w:cs="Courier New" w:eastAsia="Courier New" w:hAnsi="Courier New"/>
+          <w:color w:val="0000ff"/>
+          <w:sz w:val="18"/>
+          <w:szCs w:val="18"/>
+          <w:rtl w:val="0"/>
+        </w:rPr>
+        <w:t xml:space="preserve">&lt;ms&gt;</w:t>
+      </w:r>
+      <w:r>
+        <w:rPr>
+          <w:rFonts w:ascii="Arial" w:cs="Arial" w:eastAsia="Arial" w:hAnsi="Arial"/>
+          <w:color w:val="000000"/>
+          <w:sz w:val="22"/>
+          <w:szCs w:val="22"/>
+          <w:rtl w:val="0"/>
+        </w:rPr>
+        <w:t xml:space="preserve">lieux</w:t>
+      </w:r>
+      <w:r>
+        <w:rPr>
+          <w:rFonts w:ascii="Courier New" w:cs="Courier New" w:eastAsia="Courier New" w:hAnsi="Courier New"/>
+          <w:color w:val="0000ff"/>
+          <w:sz w:val="18"/>
+          <w:szCs w:val="18"/>
+          <w:rtl w:val="0"/>
+        </w:rPr>
+        <w:t xml:space="preserve">&lt;/ms&gt;</w:t>
+      </w:r>
+      <w:r>
+        <w:rPr>
+          <w:rFonts w:ascii="Arial" w:cs="Arial" w:eastAsia="Arial" w:hAnsi="Arial"/>
+          <w:color w:val="000000"/>
+          <w:sz w:val="22"/>
+          <w:szCs w:val="22"/>
+          <w:rtl w:val="0"/>
+        </w:rPr>
+        <w:t xml:space="preserve"> pource que l'</w:t>
+      </w:r>
+      <w:r>
+        <w:rPr>
+          <w:rFonts w:ascii="Courier New" w:cs="Courier New" w:eastAsia="Courier New" w:hAnsi="Courier New"/>
+          <w:color w:val="0000ff"/>
+          <w:sz w:val="18"/>
+          <w:szCs w:val="18"/>
+          <w:rtl w:val="0"/>
+        </w:rPr>
+        <w:t xml:space="preserve">&lt;m&gt;&lt;env&gt;</w:t>
       </w:r>
       <w:r>
         <w:rPr>
@@ -2424,7 +2534,7 @@
           <w:szCs w:val="18"/>
           <w:rtl w:val="0"/>
         </w:rPr>
-        <w:t xml:space="preserve">&lt;/m&gt;</w:t>
+        <w:t xml:space="preserve">&lt;/env&gt;&lt;/m&gt;</w:t>
       </w:r>
       <w:r>
         <w:rPr>

--- a/TEMP/input/p055v_SD_AK_++MHS_NM_G3/tcn_p055v.docx
+++ b/TEMP/input/p055v_SD_AK_++MHS_NM_G3/tcn_p055v.docx
@@ -230,18 +230,56 @@
           <w:szCs w:val="18"/>
           <w:rtl w:val="0"/>
         </w:rPr>
-        <w:t xml:space="preserve">&lt;id&gt;</w:t>
-      </w:r>
-      <w:r>
-        <w:rPr>
-          <w:rFonts w:ascii="Arial" w:cs="Arial" w:eastAsia="Arial" w:hAnsi="Arial"/>
-          <w:color w:val="000000"/>
-          <w:sz w:val="22"/>
-          <w:szCs w:val="22"/>
-          <w:rtl w:val="0"/>
-        </w:rPr>
-        <w:t xml:space="preserve">p055r_4</w:t>
-      </w:r>
+        <w:t xml:space="preserve">&lt;id&gt;p055r_4&lt;/id&gt;</w:t>
+      </w:r>
+      <w:r>
+        <w:rPr>
+          <w:rtl w:val="0"/>
+        </w:rPr>
+      </w:r>
+    </w:p>
+    <w:p>
+      <w:pPr>
+        <w:pBdr>
+          <w:top w:space="0" w:sz="0" w:val="nil"/>
+          <w:left w:space="0" w:sz="0" w:val="nil"/>
+          <w:bottom w:space="0" w:sz="0" w:val="nil"/>
+          <w:right w:space="0" w:sz="0" w:val="nil"/>
+          <w:between w:space="0" w:sz="0" w:val="nil"/>
+        </w:pBdr>
+        <w:shd w:fill="auto" w:val="clear"/>
+        <w:contextualSpacing w:val="0"/>
+        <w:rPr>
+          <w:rFonts w:ascii="Arial" w:cs="Arial" w:eastAsia="Arial" w:hAnsi="Arial"/>
+          <w:color w:val="000000"/>
+          <w:sz w:val="22"/>
+          <w:szCs w:val="22"/>
+        </w:rPr>
+      </w:pPr>
+      <w:r>
+        <w:rPr>
+          <w:rtl w:val="0"/>
+        </w:rPr>
+      </w:r>
+    </w:p>
+    <w:p>
+      <w:pPr>
+        <w:pBdr>
+          <w:top w:space="0" w:sz="0" w:val="nil"/>
+          <w:left w:space="0" w:sz="0" w:val="nil"/>
+          <w:bottom w:space="0" w:sz="0" w:val="nil"/>
+          <w:right w:space="0" w:sz="0" w:val="nil"/>
+          <w:between w:space="0" w:sz="0" w:val="nil"/>
+        </w:pBdr>
+        <w:shd w:fill="auto" w:val="clear"/>
+        <w:contextualSpacing w:val="0"/>
+        <w:rPr>
+          <w:rFonts w:ascii="Arial" w:cs="Arial" w:eastAsia="Arial" w:hAnsi="Arial"/>
+          <w:color w:val="000000"/>
+          <w:sz w:val="22"/>
+          <w:szCs w:val="22"/>
+        </w:rPr>
+      </w:pPr>
       <w:r>
         <w:rPr>
           <w:rFonts w:ascii="Courier New" w:cs="Courier New" w:eastAsia="Courier New" w:hAnsi="Courier New"/>
@@ -250,56 +288,18 @@
           <w:szCs w:val="18"/>
           <w:rtl w:val="0"/>
         </w:rPr>
-        <w:t xml:space="preserve">&lt;/id&gt;</w:t>
-      </w:r>
-      <w:r>
-        <w:rPr>
-          <w:rtl w:val="0"/>
-        </w:rPr>
-      </w:r>
-    </w:p>
-    <w:p>
-      <w:pPr>
-        <w:pBdr>
-          <w:top w:space="0" w:sz="0" w:val="nil"/>
-          <w:left w:space="0" w:sz="0" w:val="nil"/>
-          <w:bottom w:space="0" w:sz="0" w:val="nil"/>
-          <w:right w:space="0" w:sz="0" w:val="nil"/>
-          <w:between w:space="0" w:sz="0" w:val="nil"/>
-        </w:pBdr>
-        <w:shd w:fill="auto" w:val="clear"/>
-        <w:contextualSpacing w:val="0"/>
-        <w:rPr>
-          <w:rFonts w:ascii="Arial" w:cs="Arial" w:eastAsia="Arial" w:hAnsi="Arial"/>
-          <w:color w:val="000000"/>
-          <w:sz w:val="22"/>
-          <w:szCs w:val="22"/>
-        </w:rPr>
-      </w:pPr>
-      <w:r>
-        <w:rPr>
-          <w:rtl w:val="0"/>
-        </w:rPr>
-      </w:r>
-    </w:p>
-    <w:p>
-      <w:pPr>
-        <w:pBdr>
-          <w:top w:space="0" w:sz="0" w:val="nil"/>
-          <w:left w:space="0" w:sz="0" w:val="nil"/>
-          <w:bottom w:space="0" w:sz="0" w:val="nil"/>
-          <w:right w:space="0" w:sz="0" w:val="nil"/>
-          <w:between w:space="0" w:sz="0" w:val="nil"/>
-        </w:pBdr>
-        <w:shd w:fill="auto" w:val="clear"/>
-        <w:contextualSpacing w:val="0"/>
-        <w:rPr>
-          <w:rFonts w:ascii="Arial" w:cs="Arial" w:eastAsia="Arial" w:hAnsi="Arial"/>
-          <w:color w:val="000000"/>
-          <w:sz w:val="22"/>
-          <w:szCs w:val="22"/>
-        </w:rPr>
-      </w:pPr>
+        <w:t xml:space="preserve">&lt;ab&gt;</w:t>
+      </w:r>
+      <w:r>
+        <w:rPr>
+          <w:rFonts w:ascii="Courier New" w:cs="Courier New" w:eastAsia="Courier New" w:hAnsi="Courier New"/>
+          <w:color w:val="0000ff"/>
+          <w:sz w:val="18"/>
+          <w:szCs w:val="18"/>
+          <w:rtl w:val="0"/>
+        </w:rPr>
+        <w:t xml:space="preserve">&lt;ms&gt;&lt;tmp&gt;</w:t>
+      </w:r>
       <w:r>
         <w:rPr>
           <w:rFonts w:ascii="Courier New" w:cs="Courier New" w:eastAsia="Courier New" w:hAnsi="Courier New"/>
@@ -308,17 +308,32 @@
           <w:szCs w:val="18"/>
           <w:rtl w:val="0"/>
         </w:rPr>
-        <w:t xml:space="preserve">&lt;ab&gt;</w:t>
-      </w:r>
-      <w:r>
-        <w:rPr>
-          <w:rFonts w:ascii="Courier New" w:cs="Courier New" w:eastAsia="Courier New" w:hAnsi="Courier New"/>
-          <w:color w:val="0000ff"/>
-          <w:sz w:val="18"/>
-          <w:szCs w:val="18"/>
-          <w:rtl w:val="0"/>
-        </w:rPr>
-        <w:t xml:space="preserve">&lt;ms&gt;&lt;tmp&gt;</w:t>
+        <w:t xml:space="preserve">&lt;sup&gt;</w:t>
+      </w:r>
+      <w:commentRangeStart w:id="0"/>
+      <w:r>
+        <w:rPr>
+          <w:rFonts w:ascii="Arial" w:cs="Arial" w:eastAsia="Arial" w:hAnsi="Arial"/>
+          <w:color w:val="000000"/>
+          <w:sz w:val="22"/>
+          <w:szCs w:val="22"/>
+          <w:rtl w:val="0"/>
+        </w:rPr>
+        <w:t xml:space="preserve">e</w:t>
+      </w:r>
+      <w:commentRangeEnd w:id="0"/>
+      <w:r>
+        <w:commentReference w:id="0"/>
+      </w:r>
+      <w:r>
+        <w:rPr>
+          <w:rFonts w:ascii="Arial" w:cs="Arial" w:eastAsia="Arial" w:hAnsi="Arial"/>
+          <w:color w:val="000000"/>
+          <w:sz w:val="22"/>
+          <w:szCs w:val="22"/>
+          <w:rtl w:val="0"/>
+        </w:rPr>
+        <w:t xml:space="preserve">space</w:t>
       </w:r>
       <w:r>
         <w:rPr>
@@ -328,304 +343,353 @@
           <w:szCs w:val="18"/>
           <w:rtl w:val="0"/>
         </w:rPr>
-        <w:t xml:space="preserve">&lt;sup&gt;</w:t>
-      </w:r>
-      <w:commentRangeStart w:id="0"/>
-      <w:r>
-        <w:rPr>
-          <w:rFonts w:ascii="Arial" w:cs="Arial" w:eastAsia="Arial" w:hAnsi="Arial"/>
-          <w:color w:val="000000"/>
-          <w:sz w:val="22"/>
-          <w:szCs w:val="22"/>
-          <w:rtl w:val="0"/>
-        </w:rPr>
-        <w:t xml:space="preserve">e</w:t>
-      </w:r>
-      <w:commentRangeEnd w:id="0"/>
-      <w:r>
-        <w:commentReference w:id="0"/>
-      </w:r>
-      <w:r>
-        <w:rPr>
-          <w:rFonts w:ascii="Arial" w:cs="Arial" w:eastAsia="Arial" w:hAnsi="Arial"/>
-          <w:color w:val="000000"/>
-          <w:sz w:val="22"/>
-          <w:szCs w:val="22"/>
-          <w:rtl w:val="0"/>
-        </w:rPr>
-        <w:t xml:space="preserve">space</w:t>
-      </w:r>
-      <w:r>
+        <w:t xml:space="preserve">&lt;/sup&gt;</w:t>
+      </w:r>
+      <w:r>
+        <w:rPr>
+          <w:rFonts w:ascii="Arial" w:cs="Arial" w:eastAsia="Arial" w:hAnsi="Arial"/>
+          <w:color w:val="000000"/>
+          <w:sz w:val="22"/>
+          <w:szCs w:val="22"/>
+          <w:rtl w:val="0"/>
+        </w:rPr>
+        <w:t xml:space="preserve"> de quinze jours</w:t>
+      </w:r>
+      <w:r>
+        <w:rPr>
+          <w:rFonts w:ascii="Courier New" w:cs="Courier New" w:eastAsia="Courier New" w:hAnsi="Courier New"/>
+          <w:color w:val="0000ff"/>
+          <w:sz w:val="18"/>
+          <w:szCs w:val="18"/>
+          <w:rtl w:val="0"/>
+        </w:rPr>
+        <w:t xml:space="preserve">&lt;/tmp&gt;&lt;/ms&gt;</w:t>
+      </w:r>
+      <w:r>
+        <w:rPr>
+          <w:rFonts w:ascii="Arial" w:cs="Arial" w:eastAsia="Arial" w:hAnsi="Arial"/>
+          <w:color w:val="000000"/>
+          <w:sz w:val="22"/>
+          <w:szCs w:val="22"/>
+          <w:rtl w:val="0"/>
+        </w:rPr>
+        <w:t xml:space="preserve">. Aprés tu la romperas de bien loings</w:t>
+      </w:r>
+      <w:r>
+        <w:rPr>
+          <w:rFonts w:ascii="Courier New" w:cs="Courier New" w:eastAsia="Courier New" w:hAnsi="Courier New"/>
+          <w:color w:val="a9a9a9"/>
+          <w:sz w:val="18"/>
+          <w:szCs w:val="18"/>
+          <w:rtl w:val="0"/>
+        </w:rPr>
+        <w:t xml:space="preserve">&lt;lb/&gt;</w:t>
+      </w:r>
+      <w:r>
+        <w:rPr>
+          <w:rtl w:val="0"/>
+        </w:rPr>
+      </w:r>
+    </w:p>
+    <w:p>
+      <w:pPr>
+        <w:pBdr>
+          <w:top w:space="0" w:sz="0" w:val="nil"/>
+          <w:left w:space="0" w:sz="0" w:val="nil"/>
+          <w:bottom w:space="0" w:sz="0" w:val="nil"/>
+          <w:right w:space="0" w:sz="0" w:val="nil"/>
+          <w:between w:space="0" w:sz="0" w:val="nil"/>
+        </w:pBdr>
+        <w:shd w:fill="auto" w:val="clear"/>
+        <w:contextualSpacing w:val="0"/>
+        <w:rPr>
+          <w:rFonts w:ascii="Arial" w:cs="Arial" w:eastAsia="Arial" w:hAnsi="Arial"/>
+          <w:color w:val="000000"/>
+          <w:sz w:val="22"/>
+          <w:szCs w:val="22"/>
+        </w:rPr>
+      </w:pPr>
+      <w:r>
+        <w:rPr>
+          <w:rFonts w:ascii="Arial" w:cs="Arial" w:eastAsia="Arial" w:hAnsi="Arial"/>
+          <w:color w:val="000000"/>
+          <w:sz w:val="22"/>
+          <w:szCs w:val="22"/>
+          <w:rtl w:val="0"/>
+        </w:rPr>
+        <w:t xml:space="preserve">&amp;</w:t>
+      </w:r>
+      <w:r>
+        <w:rPr>
+          <w:rFonts w:ascii="Courier New" w:cs="Courier New" w:eastAsia="Courier New" w:hAnsi="Courier New"/>
+          <w:color w:val="a9a9a9"/>
+          <w:sz w:val="18"/>
+          <w:szCs w:val="18"/>
+          <w:rtl w:val="0"/>
+        </w:rPr>
+        <w:t xml:space="preserve">amp;</w:t>
+      </w:r>
+      <w:r>
+        <w:rPr>
+          <w:rFonts w:ascii="Arial" w:cs="Arial" w:eastAsia="Arial" w:hAnsi="Arial"/>
+          <w:color w:val="000000"/>
+          <w:sz w:val="22"/>
+          <w:szCs w:val="22"/>
+          <w:rtl w:val="0"/>
+        </w:rPr>
+        <w:t xml:space="preserve"> avecq un </w:t>
+      </w:r>
+      <w:r>
+        <w:rPr>
+          <w:rFonts w:ascii="Courier New" w:cs="Courier New" w:eastAsia="Courier New" w:hAnsi="Courier New"/>
+          <w:color w:val="0000ff"/>
+          <w:sz w:val="18"/>
+          <w:szCs w:val="18"/>
+          <w:rtl w:val="0"/>
+        </w:rPr>
+        <w:t xml:space="preserve">&lt;tl&gt;</w:t>
+      </w:r>
+      <w:r>
+        <w:rPr>
+          <w:rFonts w:ascii="Arial" w:cs="Arial" w:eastAsia="Arial" w:hAnsi="Arial"/>
+          <w:color w:val="000000"/>
+          <w:sz w:val="22"/>
+          <w:szCs w:val="22"/>
+          <w:rtl w:val="0"/>
+        </w:rPr>
+        <w:t xml:space="preserve">long baston</w:t>
+      </w:r>
+      <w:r>
+        <w:rPr>
+          <w:rFonts w:ascii="Courier New" w:cs="Courier New" w:eastAsia="Courier New" w:hAnsi="Courier New"/>
+          <w:color w:val="0000ff"/>
+          <w:sz w:val="18"/>
+          <w:szCs w:val="18"/>
+          <w:rtl w:val="0"/>
+        </w:rPr>
+        <w:t xml:space="preserve">&lt;/tl&gt;</w:t>
+      </w:r>
+      <w:r>
+        <w:rPr>
+          <w:rFonts w:ascii="Arial" w:cs="Arial" w:eastAsia="Arial" w:hAnsi="Arial"/>
+          <w:color w:val="000000"/>
+          <w:sz w:val="22"/>
+          <w:szCs w:val="22"/>
+          <w:rtl w:val="0"/>
+        </w:rPr>
+        <w:t xml:space="preserve"> sans le regarder &amp;</w:t>
+      </w:r>
+      <w:r>
+        <w:rPr>
+          <w:rFonts w:ascii="Courier New" w:cs="Courier New" w:eastAsia="Courier New" w:hAnsi="Courier New"/>
+          <w:color w:val="a9a9a9"/>
+          <w:sz w:val="18"/>
+          <w:szCs w:val="18"/>
+          <w:rtl w:val="0"/>
+        </w:rPr>
+        <w:t xml:space="preserve">amp;</w:t>
+      </w:r>
+      <w:r>
+        <w:rPr>
+          <w:rFonts w:ascii="Arial" w:cs="Arial" w:eastAsia="Arial" w:hAnsi="Arial"/>
+          <w:color w:val="000000"/>
+          <w:sz w:val="22"/>
+          <w:szCs w:val="22"/>
+          <w:rtl w:val="0"/>
+        </w:rPr>
+        <w:t xml:space="preserve"> estant bien</w:t>
+      </w:r>
+      <w:r>
+        <w:rPr>
+          <w:rFonts w:ascii="Courier New" w:cs="Courier New" w:eastAsia="Courier New" w:hAnsi="Courier New"/>
+          <w:color w:val="a9a9a9"/>
+          <w:sz w:val="18"/>
+          <w:szCs w:val="18"/>
+          <w:rtl w:val="0"/>
+        </w:rPr>
+        <w:t xml:space="preserve">&lt;lb/&gt;</w:t>
+      </w:r>
+      <w:r>
+        <w:rPr>
+          <w:rtl w:val="0"/>
+        </w:rPr>
+      </w:r>
+    </w:p>
+    <w:p>
+      <w:pPr>
+        <w:pBdr>
+          <w:top w:space="0" w:sz="0" w:val="nil"/>
+          <w:left w:space="0" w:sz="0" w:val="nil"/>
+          <w:bottom w:space="0" w:sz="0" w:val="nil"/>
+          <w:right w:space="0" w:sz="0" w:val="nil"/>
+          <w:between w:space="0" w:sz="0" w:val="nil"/>
+        </w:pBdr>
+        <w:shd w:fill="auto" w:val="clear"/>
+        <w:contextualSpacing w:val="0"/>
+        <w:rPr>
+          <w:rFonts w:ascii="Arial" w:cs="Arial" w:eastAsia="Arial" w:hAnsi="Arial"/>
+          <w:color w:val="000000"/>
+          <w:sz w:val="22"/>
+          <w:szCs w:val="22"/>
+        </w:rPr>
+      </w:pPr>
+      <w:r>
+        <w:rPr>
+          <w:rFonts w:ascii="Arial" w:cs="Arial" w:eastAsia="Arial" w:hAnsi="Arial"/>
+          <w:color w:val="000000"/>
+          <w:sz w:val="22"/>
+          <w:szCs w:val="22"/>
+          <w:rtl w:val="0"/>
+        </w:rPr>
+        <w:t xml:space="preserve">bouché en poseras où tu vouldras, ou en frotteras un</w:t>
+      </w:r>
+      <w:r>
+        <w:rPr>
+          <w:rFonts w:ascii="Courier New" w:cs="Courier New" w:eastAsia="Courier New" w:hAnsi="Courier New"/>
+          <w:color w:val="a9a9a9"/>
+          <w:sz w:val="18"/>
+          <w:szCs w:val="18"/>
+          <w:rtl w:val="0"/>
+        </w:rPr>
+        <w:t xml:space="preserve">&lt;lb/&gt;</w:t>
+      </w:r>
+      <w:r>
+        <w:rPr>
+          <w:rtl w:val="0"/>
+        </w:rPr>
+      </w:r>
+    </w:p>
+    <w:p>
+      <w:pPr>
+        <w:pBdr>
+          <w:top w:space="0" w:sz="0" w:val="nil"/>
+          <w:left w:space="0" w:sz="0" w:val="nil"/>
+          <w:bottom w:space="0" w:sz="0" w:val="nil"/>
+          <w:right w:space="0" w:sz="0" w:val="nil"/>
+          <w:between w:space="0" w:sz="0" w:val="nil"/>
+        </w:pBdr>
+        <w:shd w:fill="auto" w:val="clear"/>
+        <w:contextualSpacing w:val="0"/>
+        <w:rPr>
+          <w:rFonts w:ascii="Arial" w:cs="Arial" w:eastAsia="Arial" w:hAnsi="Arial"/>
+          <w:color w:val="000000"/>
+          <w:sz w:val="22"/>
+          <w:szCs w:val="22"/>
+        </w:rPr>
+      </w:pPr>
+      <w:r>
+        <w:rPr>
+          <w:rFonts w:ascii="Arial" w:cs="Arial" w:eastAsia="Arial" w:hAnsi="Arial"/>
+          <w:color w:val="000000"/>
+          <w:sz w:val="22"/>
+          <w:szCs w:val="22"/>
+          <w:rtl w:val="0"/>
+        </w:rPr>
+        <w:t xml:space="preserve">pau dans une </w:t>
+      </w:r>
+      <w:r>
+        <w:rPr>
+          <w:rFonts w:ascii="Courier New" w:cs="Courier New" w:eastAsia="Courier New" w:hAnsi="Courier New"/>
+          <w:color w:val="0000ff"/>
+          <w:sz w:val="18"/>
+          <w:szCs w:val="18"/>
+          <w:rtl w:val="0"/>
+        </w:rPr>
+        <w:t xml:space="preserve">&lt;env&gt;</w:t>
+      </w:r>
+      <w:r>
+        <w:rPr>
+          <w:rFonts w:ascii="Arial" w:cs="Arial" w:eastAsia="Arial" w:hAnsi="Arial"/>
+          <w:color w:val="000000"/>
+          <w:sz w:val="22"/>
+          <w:szCs w:val="22"/>
+          <w:rtl w:val="0"/>
+        </w:rPr>
+        <w:t xml:space="preserve">riviere courante</w:t>
+      </w:r>
+      <w:r>
+        <w:rPr>
+          <w:rFonts w:ascii="Courier New" w:cs="Courier New" w:eastAsia="Courier New" w:hAnsi="Courier New"/>
+          <w:color w:val="0000ff"/>
+          <w:sz w:val="18"/>
+          <w:szCs w:val="18"/>
+          <w:rtl w:val="0"/>
+        </w:rPr>
+        <w:t xml:space="preserve">&lt;/env&gt;</w:t>
+      </w:r>
+      <w:r>
+        <w:rPr>
+          <w:rFonts w:ascii="Arial" w:cs="Arial" w:eastAsia="Arial" w:hAnsi="Arial"/>
+          <w:color w:val="000000"/>
+          <w:sz w:val="22"/>
+          <w:szCs w:val="22"/>
+          <w:rtl w:val="0"/>
+        </w:rPr>
+        <w:t xml:space="preserve"> ou un </w:t>
+      </w:r>
+      <w:r>
+        <w:rPr>
+          <w:rFonts w:ascii="Courier New" w:cs="Courier New" w:eastAsia="Courier New" w:hAnsi="Courier New"/>
+          <w:color w:val="0000ff"/>
+          <w:sz w:val="18"/>
+          <w:szCs w:val="18"/>
+          <w:rtl w:val="0"/>
+        </w:rPr>
+        <w:t xml:space="preserve">&lt;env&gt;</w:t>
+      </w:r>
+      <w:r>
+        <w:rPr>
+          <w:rFonts w:ascii="Arial" w:cs="Arial" w:eastAsia="Arial" w:hAnsi="Arial"/>
+          <w:color w:val="000000"/>
+          <w:sz w:val="22"/>
+          <w:szCs w:val="22"/>
+          <w:rtl w:val="0"/>
+        </w:rPr>
+        <w:t xml:space="preserve">abre ou herbe</w:t>
+      </w:r>
+      <w:r>
+        <w:rPr>
+          <w:rFonts w:ascii="Courier New" w:cs="Courier New" w:eastAsia="Courier New" w:hAnsi="Courier New"/>
+          <w:color w:val="a9a9a9"/>
+          <w:sz w:val="18"/>
+          <w:szCs w:val="18"/>
+          <w:rtl w:val="0"/>
+        </w:rPr>
+        <w:t xml:space="preserve">&lt;lb/&gt;</w:t>
+      </w:r>
+      <w:r>
+        <w:rPr>
+          <w:rtl w:val="0"/>
+        </w:rPr>
+      </w:r>
+    </w:p>
+    <w:p>
+      <w:pPr>
+        <w:pBdr>
+          <w:top w:space="0" w:sz="0" w:val="nil"/>
+          <w:left w:space="0" w:sz="0" w:val="nil"/>
+          <w:bottom w:space="0" w:sz="0" w:val="nil"/>
+          <w:right w:space="0" w:sz="0" w:val="nil"/>
+          <w:between w:space="0" w:sz="0" w:val="nil"/>
+        </w:pBdr>
+        <w:shd w:fill="auto" w:val="clear"/>
+        <w:contextualSpacing w:val="0"/>
         <w:rPr>
           <w:rFonts w:ascii="Courier New" w:cs="Courier New" w:eastAsia="Courier New" w:hAnsi="Courier New"/>
           <w:color w:val="7f6000"/>
           <w:sz w:val="18"/>
           <w:szCs w:val="18"/>
-          <w:rtl w:val="0"/>
-        </w:rPr>
-        <w:t xml:space="preserve">&lt;/sup&gt;</w:t>
-      </w:r>
-      <w:r>
-        <w:rPr>
-          <w:rFonts w:ascii="Arial" w:cs="Arial" w:eastAsia="Arial" w:hAnsi="Arial"/>
-          <w:color w:val="000000"/>
-          <w:sz w:val="22"/>
-          <w:szCs w:val="22"/>
-          <w:rtl w:val="0"/>
-        </w:rPr>
-        <w:t xml:space="preserve"> de quinze jours</w:t>
-      </w:r>
-      <w:r>
-        <w:rPr>
-          <w:rFonts w:ascii="Courier New" w:cs="Courier New" w:eastAsia="Courier New" w:hAnsi="Courier New"/>
-          <w:color w:val="0000ff"/>
-          <w:sz w:val="18"/>
-          <w:szCs w:val="18"/>
-          <w:rtl w:val="0"/>
-        </w:rPr>
-        <w:t xml:space="preserve">&lt;/tmp&gt;&lt;/ms&gt;</w:t>
-      </w:r>
-      <w:r>
-        <w:rPr>
-          <w:rFonts w:ascii="Arial" w:cs="Arial" w:eastAsia="Arial" w:hAnsi="Arial"/>
-          <w:color w:val="000000"/>
-          <w:sz w:val="22"/>
-          <w:szCs w:val="22"/>
-          <w:rtl w:val="0"/>
-        </w:rPr>
-        <w:t xml:space="preserve">. Aprés tu la romperas de bien loings</w:t>
-      </w:r>
-      <w:r>
-        <w:rPr>
-          <w:rFonts w:ascii="Courier New" w:cs="Courier New" w:eastAsia="Courier New" w:hAnsi="Courier New"/>
-          <w:color w:val="a9a9a9"/>
-          <w:sz w:val="18"/>
-          <w:szCs w:val="18"/>
-          <w:rtl w:val="0"/>
-        </w:rPr>
-        <w:t xml:space="preserve">&lt;lb/&gt;</w:t>
-      </w:r>
-      <w:r>
-        <w:rPr>
-          <w:rtl w:val="0"/>
-        </w:rPr>
-      </w:r>
-    </w:p>
-    <w:p>
-      <w:pPr>
-        <w:pBdr>
-          <w:top w:space="0" w:sz="0" w:val="nil"/>
-          <w:left w:space="0" w:sz="0" w:val="nil"/>
-          <w:bottom w:space="0" w:sz="0" w:val="nil"/>
-          <w:right w:space="0" w:sz="0" w:val="nil"/>
-          <w:between w:space="0" w:sz="0" w:val="nil"/>
-        </w:pBdr>
-        <w:shd w:fill="auto" w:val="clear"/>
-        <w:contextualSpacing w:val="0"/>
-        <w:rPr>
-          <w:rFonts w:ascii="Arial" w:cs="Arial" w:eastAsia="Arial" w:hAnsi="Arial"/>
-          <w:color w:val="000000"/>
-          <w:sz w:val="22"/>
-          <w:szCs w:val="22"/>
-        </w:rPr>
-      </w:pPr>
-      <w:r>
-        <w:rPr>
-          <w:rFonts w:ascii="Arial" w:cs="Arial" w:eastAsia="Arial" w:hAnsi="Arial"/>
-          <w:color w:val="000000"/>
-          <w:sz w:val="22"/>
-          <w:szCs w:val="22"/>
-          <w:rtl w:val="0"/>
-        </w:rPr>
-        <w:t xml:space="preserve">&amp;</w:t>
-      </w:r>
-      <w:r>
-        <w:rPr>
-          <w:rFonts w:ascii="Courier New" w:cs="Courier New" w:eastAsia="Courier New" w:hAnsi="Courier New"/>
-          <w:color w:val="a9a9a9"/>
-          <w:sz w:val="18"/>
-          <w:szCs w:val="18"/>
-          <w:rtl w:val="0"/>
-        </w:rPr>
-        <w:t xml:space="preserve">amp;</w:t>
-      </w:r>
-      <w:r>
-        <w:rPr>
-          <w:rFonts w:ascii="Arial" w:cs="Arial" w:eastAsia="Arial" w:hAnsi="Arial"/>
-          <w:color w:val="000000"/>
-          <w:sz w:val="22"/>
-          <w:szCs w:val="22"/>
-          <w:rtl w:val="0"/>
-        </w:rPr>
-        <w:t xml:space="preserve"> avecq un </w:t>
-      </w:r>
-      <w:r>
-        <w:rPr>
-          <w:rFonts w:ascii="Courier New" w:cs="Courier New" w:eastAsia="Courier New" w:hAnsi="Courier New"/>
-          <w:color w:val="0000ff"/>
-          <w:sz w:val="18"/>
-          <w:szCs w:val="18"/>
-          <w:rtl w:val="0"/>
-        </w:rPr>
-        <w:t xml:space="preserve">&lt;tl&gt;</w:t>
-      </w:r>
-      <w:r>
-        <w:rPr>
-          <w:rFonts w:ascii="Arial" w:cs="Arial" w:eastAsia="Arial" w:hAnsi="Arial"/>
-          <w:color w:val="000000"/>
-          <w:sz w:val="22"/>
-          <w:szCs w:val="22"/>
-          <w:rtl w:val="0"/>
-        </w:rPr>
-        <w:t xml:space="preserve">long baston</w:t>
-      </w:r>
-      <w:r>
-        <w:rPr>
-          <w:rFonts w:ascii="Courier New" w:cs="Courier New" w:eastAsia="Courier New" w:hAnsi="Courier New"/>
-          <w:color w:val="0000ff"/>
-          <w:sz w:val="18"/>
-          <w:szCs w:val="18"/>
-          <w:rtl w:val="0"/>
-        </w:rPr>
-        <w:t xml:space="preserve">&lt;/tl&gt;</w:t>
-      </w:r>
-      <w:r>
-        <w:rPr>
-          <w:rFonts w:ascii="Arial" w:cs="Arial" w:eastAsia="Arial" w:hAnsi="Arial"/>
-          <w:color w:val="000000"/>
-          <w:sz w:val="22"/>
-          <w:szCs w:val="22"/>
-          <w:rtl w:val="0"/>
-        </w:rPr>
-        <w:t xml:space="preserve"> sans le regarder &amp;</w:t>
-      </w:r>
-      <w:r>
-        <w:rPr>
-          <w:rFonts w:ascii="Courier New" w:cs="Courier New" w:eastAsia="Courier New" w:hAnsi="Courier New"/>
-          <w:color w:val="a9a9a9"/>
-          <w:sz w:val="18"/>
-          <w:szCs w:val="18"/>
-          <w:rtl w:val="0"/>
-        </w:rPr>
-        <w:t xml:space="preserve">amp;</w:t>
-      </w:r>
-      <w:r>
-        <w:rPr>
-          <w:rFonts w:ascii="Arial" w:cs="Arial" w:eastAsia="Arial" w:hAnsi="Arial"/>
-          <w:color w:val="000000"/>
-          <w:sz w:val="22"/>
-          <w:szCs w:val="22"/>
-          <w:rtl w:val="0"/>
-        </w:rPr>
-        <w:t xml:space="preserve"> estant bien</w:t>
-      </w:r>
-      <w:r>
-        <w:rPr>
-          <w:rFonts w:ascii="Courier New" w:cs="Courier New" w:eastAsia="Courier New" w:hAnsi="Courier New"/>
-          <w:color w:val="a9a9a9"/>
-          <w:sz w:val="18"/>
-          <w:szCs w:val="18"/>
-          <w:rtl w:val="0"/>
-        </w:rPr>
-        <w:t xml:space="preserve">&lt;lb/&gt;</w:t>
-      </w:r>
-      <w:r>
-        <w:rPr>
-          <w:rtl w:val="0"/>
-        </w:rPr>
-      </w:r>
-    </w:p>
-    <w:p>
-      <w:pPr>
-        <w:pBdr>
-          <w:top w:space="0" w:sz="0" w:val="nil"/>
-          <w:left w:space="0" w:sz="0" w:val="nil"/>
-          <w:bottom w:space="0" w:sz="0" w:val="nil"/>
-          <w:right w:space="0" w:sz="0" w:val="nil"/>
-          <w:between w:space="0" w:sz="0" w:val="nil"/>
-        </w:pBdr>
-        <w:shd w:fill="auto" w:val="clear"/>
-        <w:contextualSpacing w:val="0"/>
-        <w:rPr>
-          <w:rFonts w:ascii="Arial" w:cs="Arial" w:eastAsia="Arial" w:hAnsi="Arial"/>
-          <w:color w:val="000000"/>
-          <w:sz w:val="22"/>
-          <w:szCs w:val="22"/>
-        </w:rPr>
-      </w:pPr>
-      <w:r>
-        <w:rPr>
-          <w:rFonts w:ascii="Arial" w:cs="Arial" w:eastAsia="Arial" w:hAnsi="Arial"/>
-          <w:color w:val="000000"/>
-          <w:sz w:val="22"/>
-          <w:szCs w:val="22"/>
-          <w:rtl w:val="0"/>
-        </w:rPr>
-        <w:t xml:space="preserve">bouché en poseras où tu vouldras, ou en frotteras un</w:t>
-      </w:r>
-      <w:r>
-        <w:rPr>
-          <w:rFonts w:ascii="Courier New" w:cs="Courier New" w:eastAsia="Courier New" w:hAnsi="Courier New"/>
-          <w:color w:val="a9a9a9"/>
-          <w:sz w:val="18"/>
-          <w:szCs w:val="18"/>
-          <w:rtl w:val="0"/>
-        </w:rPr>
-        <w:t xml:space="preserve">&lt;lb/&gt;</w:t>
-      </w:r>
-      <w:r>
-        <w:rPr>
-          <w:rtl w:val="0"/>
-        </w:rPr>
-      </w:r>
-    </w:p>
-    <w:p>
-      <w:pPr>
-        <w:pBdr>
-          <w:top w:space="0" w:sz="0" w:val="nil"/>
-          <w:left w:space="0" w:sz="0" w:val="nil"/>
-          <w:bottom w:space="0" w:sz="0" w:val="nil"/>
-          <w:right w:space="0" w:sz="0" w:val="nil"/>
-          <w:between w:space="0" w:sz="0" w:val="nil"/>
-        </w:pBdr>
-        <w:shd w:fill="auto" w:val="clear"/>
-        <w:contextualSpacing w:val="0"/>
-        <w:rPr>
-          <w:rFonts w:ascii="Arial" w:cs="Arial" w:eastAsia="Arial" w:hAnsi="Arial"/>
-          <w:color w:val="000000"/>
-          <w:sz w:val="22"/>
-          <w:szCs w:val="22"/>
-        </w:rPr>
-      </w:pPr>
-      <w:r>
-        <w:rPr>
-          <w:rFonts w:ascii="Arial" w:cs="Arial" w:eastAsia="Arial" w:hAnsi="Arial"/>
-          <w:color w:val="000000"/>
-          <w:sz w:val="22"/>
-          <w:szCs w:val="22"/>
-          <w:rtl w:val="0"/>
-        </w:rPr>
-        <w:t xml:space="preserve">pau dans une </w:t>
-      </w:r>
-      <w:r>
-        <w:rPr>
-          <w:rFonts w:ascii="Courier New" w:cs="Courier New" w:eastAsia="Courier New" w:hAnsi="Courier New"/>
-          <w:color w:val="0000ff"/>
-          <w:sz w:val="18"/>
-          <w:szCs w:val="18"/>
-          <w:rtl w:val="0"/>
-        </w:rPr>
-        <w:t xml:space="preserve">&lt;env&gt;</w:t>
-      </w:r>
-      <w:r>
-        <w:rPr>
-          <w:rFonts w:ascii="Arial" w:cs="Arial" w:eastAsia="Arial" w:hAnsi="Arial"/>
-          <w:color w:val="000000"/>
-          <w:sz w:val="22"/>
-          <w:szCs w:val="22"/>
-          <w:rtl w:val="0"/>
-        </w:rPr>
-        <w:t xml:space="preserve">riviere courante</w:t>
+        </w:rPr>
+      </w:pPr>
+      <w:r>
+        <w:rPr>
+          <w:rFonts w:ascii="Arial" w:cs="Arial" w:eastAsia="Arial" w:hAnsi="Arial"/>
+          <w:color w:val="000000"/>
+          <w:sz w:val="22"/>
+          <w:szCs w:val="22"/>
+          <w:rtl w:val="0"/>
+        </w:rPr>
+        <w:t xml:space="preserve">qui soict au bort</w:t>
       </w:r>
       <w:r>
         <w:rPr>
@@ -645,92 +709,37 @@
           <w:szCs w:val="22"/>
           <w:rtl w:val="0"/>
         </w:rPr>
-        <w:t xml:space="preserve"> ou un </w:t>
-      </w:r>
-      <w:r>
-        <w:rPr>
-          <w:rFonts w:ascii="Courier New" w:cs="Courier New" w:eastAsia="Courier New" w:hAnsi="Courier New"/>
-          <w:color w:val="0000ff"/>
-          <w:sz w:val="18"/>
-          <w:szCs w:val="18"/>
-          <w:rtl w:val="0"/>
-        </w:rPr>
-        <w:t xml:space="preserve">&lt;env&gt;</w:t>
-      </w:r>
-      <w:r>
-        <w:rPr>
-          <w:rFonts w:ascii="Arial" w:cs="Arial" w:eastAsia="Arial" w:hAnsi="Arial"/>
-          <w:color w:val="000000"/>
-          <w:sz w:val="22"/>
-          <w:szCs w:val="22"/>
-          <w:rtl w:val="0"/>
-        </w:rPr>
-        <w:t xml:space="preserve">abre ou herbe</w:t>
-      </w:r>
-      <w:r>
-        <w:rPr>
-          <w:rFonts w:ascii="Courier New" w:cs="Courier New" w:eastAsia="Courier New" w:hAnsi="Courier New"/>
-          <w:color w:val="a9a9a9"/>
-          <w:sz w:val="18"/>
-          <w:szCs w:val="18"/>
-          <w:rtl w:val="0"/>
-        </w:rPr>
-        <w:t xml:space="preserve">&lt;lb/&gt;</w:t>
-      </w:r>
-      <w:r>
-        <w:rPr>
-          <w:rtl w:val="0"/>
-        </w:rPr>
-      </w:r>
-    </w:p>
-    <w:p>
-      <w:pPr>
-        <w:pBdr>
-          <w:top w:space="0" w:sz="0" w:val="nil"/>
-          <w:left w:space="0" w:sz="0" w:val="nil"/>
-          <w:bottom w:space="0" w:sz="0" w:val="nil"/>
-          <w:right w:space="0" w:sz="0" w:val="nil"/>
-          <w:between w:space="0" w:sz="0" w:val="nil"/>
-        </w:pBdr>
-        <w:shd w:fill="auto" w:val="clear"/>
-        <w:contextualSpacing w:val="0"/>
+        <w:t xml:space="preserve">.</w:t>
+      </w:r>
+      <w:r>
         <w:rPr>
           <w:rFonts w:ascii="Courier New" w:cs="Courier New" w:eastAsia="Courier New" w:hAnsi="Courier New"/>
           <w:color w:val="7f6000"/>
           <w:sz w:val="18"/>
           <w:szCs w:val="18"/>
-        </w:rPr>
-      </w:pPr>
-      <w:r>
-        <w:rPr>
-          <w:rFonts w:ascii="Arial" w:cs="Arial" w:eastAsia="Arial" w:hAnsi="Arial"/>
-          <w:color w:val="000000"/>
-          <w:sz w:val="22"/>
-          <w:szCs w:val="22"/>
-          <w:rtl w:val="0"/>
-        </w:rPr>
-        <w:t xml:space="preserve">qui soict au bort</w:t>
-      </w:r>
-      <w:r>
-        <w:rPr>
-          <w:rFonts w:ascii="Courier New" w:cs="Courier New" w:eastAsia="Courier New" w:hAnsi="Courier New"/>
-          <w:color w:val="0000ff"/>
-          <w:sz w:val="18"/>
-          <w:szCs w:val="18"/>
-          <w:rtl w:val="0"/>
-        </w:rPr>
-        <w:t xml:space="preserve">&lt;/env&gt;</w:t>
-      </w:r>
-      <w:r>
-        <w:rPr>
-          <w:rFonts w:ascii="Arial" w:cs="Arial" w:eastAsia="Arial" w:hAnsi="Arial"/>
-          <w:color w:val="000000"/>
-          <w:sz w:val="22"/>
-          <w:szCs w:val="22"/>
-          <w:rtl w:val="0"/>
-        </w:rPr>
-        <w:t xml:space="preserve">.</w:t>
-      </w:r>
+          <w:rtl w:val="0"/>
+        </w:rPr>
+        <w:t xml:space="preserve">&lt;/ab&gt;</w:t>
+      </w:r>
+    </w:p>
+    <w:p>
+      <w:pPr>
+        <w:pBdr>
+          <w:top w:space="0" w:sz="0" w:val="nil"/>
+          <w:left w:space="0" w:sz="0" w:val="nil"/>
+          <w:bottom w:space="0" w:sz="0" w:val="nil"/>
+          <w:right w:space="0" w:sz="0" w:val="nil"/>
+          <w:between w:space="0" w:sz="0" w:val="nil"/>
+        </w:pBdr>
+        <w:shd w:fill="auto" w:val="clear"/>
+        <w:contextualSpacing w:val="0"/>
+        <w:rPr>
+          <w:rFonts w:ascii="Arial" w:cs="Arial" w:eastAsia="Arial" w:hAnsi="Arial"/>
+          <w:color w:val="000000"/>
+          <w:sz w:val="22"/>
+          <w:szCs w:val="22"/>
+        </w:rPr>
+      </w:pPr>
       <w:r>
         <w:rPr>
           <w:rFonts w:ascii="Courier New" w:cs="Courier New" w:eastAsia="Courier New" w:hAnsi="Courier New"/>
@@ -739,19 +748,49 @@
           <w:szCs w:val="18"/>
           <w:rtl w:val="0"/>
         </w:rPr>
-        <w:t xml:space="preserve">&lt;/ab&gt;</w:t>
-      </w:r>
-    </w:p>
-    <w:p>
-      <w:pPr>
-        <w:pBdr>
-          <w:top w:space="0" w:sz="0" w:val="nil"/>
-          <w:left w:space="0" w:sz="0" w:val="nil"/>
-          <w:bottom w:space="0" w:sz="0" w:val="nil"/>
-          <w:right w:space="0" w:sz="0" w:val="nil"/>
-          <w:between w:space="0" w:sz="0" w:val="nil"/>
-        </w:pBdr>
-        <w:shd w:fill="auto" w:val="clear"/>
+        <w:t xml:space="preserve">&lt;/div&gt;</w:t>
+      </w:r>
+      <w:r>
+        <w:rPr>
+          <w:rtl w:val="0"/>
+        </w:rPr>
+      </w:r>
+    </w:p>
+    <w:p>
+      <w:pPr>
+        <w:pBdr>
+          <w:top w:space="0" w:sz="0" w:val="nil"/>
+          <w:left w:space="0" w:sz="0" w:val="nil"/>
+          <w:bottom w:space="0" w:sz="0" w:val="nil"/>
+          <w:right w:space="0" w:sz="0" w:val="nil"/>
+          <w:between w:space="0" w:sz="0" w:val="nil"/>
+        </w:pBdr>
+        <w:shd w:fill="auto" w:val="clear"/>
+        <w:contextualSpacing w:val="0"/>
+        <w:rPr>
+          <w:rFonts w:ascii="Arial" w:cs="Arial" w:eastAsia="Arial" w:hAnsi="Arial"/>
+          <w:color w:val="000000"/>
+          <w:sz w:val="22"/>
+          <w:szCs w:val="22"/>
+        </w:rPr>
+      </w:pPr>
+      <w:r>
+        <w:rPr>
+          <w:rtl w:val="0"/>
+        </w:rPr>
+      </w:r>
+    </w:p>
+    <w:p>
+      <w:pPr>
+        <w:pBdr>
+          <w:top w:space="0" w:sz="0" w:val="nil"/>
+          <w:left w:space="0" w:sz="0" w:val="nil"/>
+          <w:bottom w:space="0" w:sz="0" w:val="nil"/>
+          <w:right w:space="0" w:sz="0" w:val="nil"/>
+          <w:between w:space="0" w:sz="0" w:val="nil"/>
+        </w:pBdr>
+        <w:shd w:fill="auto" w:val="clear"/>
+        <w:spacing w:line="331.2" w:lineRule="auto"/>
         <w:contextualSpacing w:val="0"/>
         <w:rPr>
           <w:rFonts w:ascii="Arial" w:cs="Arial" w:eastAsia="Arial" w:hAnsi="Arial"/>
@@ -768,32 +807,8 @@
           <w:szCs w:val="18"/>
           <w:rtl w:val="0"/>
         </w:rPr>
-        <w:t xml:space="preserve">&lt;/div&gt;</w:t>
-      </w:r>
-      <w:r>
-        <w:rPr>
-          <w:rtl w:val="0"/>
-        </w:rPr>
-      </w:r>
-    </w:p>
-    <w:p>
-      <w:pPr>
-        <w:pBdr>
-          <w:top w:space="0" w:sz="0" w:val="nil"/>
-          <w:left w:space="0" w:sz="0" w:val="nil"/>
-          <w:bottom w:space="0" w:sz="0" w:val="nil"/>
-          <w:right w:space="0" w:sz="0" w:val="nil"/>
-          <w:between w:space="0" w:sz="0" w:val="nil"/>
-        </w:pBdr>
-        <w:shd w:fill="auto" w:val="clear"/>
-        <w:contextualSpacing w:val="0"/>
-        <w:rPr>
-          <w:rFonts w:ascii="Arial" w:cs="Arial" w:eastAsia="Arial" w:hAnsi="Arial"/>
-          <w:color w:val="000000"/>
-          <w:sz w:val="22"/>
-          <w:szCs w:val="22"/>
-        </w:rPr>
-      </w:pPr>
+        <w:t xml:space="preserve">&lt;div&gt;</w:t>
+      </w:r>
       <w:r>
         <w:rPr>
           <w:rtl w:val="0"/>
@@ -827,62 +842,7 @@
           <w:szCs w:val="18"/>
           <w:rtl w:val="0"/>
         </w:rPr>
-        <w:t xml:space="preserve">&lt;div&gt;</w:t>
-      </w:r>
-      <w:r>
-        <w:rPr>
-          <w:rtl w:val="0"/>
-        </w:rPr>
-      </w:r>
-    </w:p>
-    <w:p>
-      <w:pPr>
-        <w:pBdr>
-          <w:top w:space="0" w:sz="0" w:val="nil"/>
-          <w:left w:space="0" w:sz="0" w:val="nil"/>
-          <w:bottom w:space="0" w:sz="0" w:val="nil"/>
-          <w:right w:space="0" w:sz="0" w:val="nil"/>
-          <w:between w:space="0" w:sz="0" w:val="nil"/>
-        </w:pBdr>
-        <w:shd w:fill="auto" w:val="clear"/>
-        <w:spacing w:line="331.2" w:lineRule="auto"/>
-        <w:contextualSpacing w:val="0"/>
-        <w:rPr>
-          <w:rFonts w:ascii="Arial" w:cs="Arial" w:eastAsia="Arial" w:hAnsi="Arial"/>
-          <w:color w:val="000000"/>
-          <w:sz w:val="22"/>
-          <w:szCs w:val="22"/>
-        </w:rPr>
-      </w:pPr>
-      <w:r>
-        <w:rPr>
-          <w:rFonts w:ascii="Courier New" w:cs="Courier New" w:eastAsia="Courier New" w:hAnsi="Courier New"/>
-          <w:color w:val="7f6000"/>
-          <w:sz w:val="18"/>
-          <w:szCs w:val="18"/>
-          <w:rtl w:val="0"/>
-        </w:rPr>
-        <w:t xml:space="preserve">&lt;id&gt;</w:t>
-      </w:r>
-      <w:r>
-        <w:rPr>
-          <w:rFonts w:ascii="Arial" w:cs="Arial" w:eastAsia="Arial" w:hAnsi="Arial"/>
-          <w:color w:val="000000"/>
-          <w:sz w:val="22"/>
-          <w:szCs w:val="22"/>
-          <w:rtl w:val="0"/>
-        </w:rPr>
-        <w:t xml:space="preserve">p055v_1</w:t>
-      </w:r>
-      <w:r>
-        <w:rPr>
-          <w:rFonts w:ascii="Courier New" w:cs="Courier New" w:eastAsia="Courier New" w:hAnsi="Courier New"/>
-          <w:color w:val="7f6000"/>
-          <w:sz w:val="18"/>
-          <w:szCs w:val="18"/>
-          <w:rtl w:val="0"/>
-        </w:rPr>
-        <w:t xml:space="preserve">&lt;/id&gt;</w:t>
+        <w:t xml:space="preserve">&lt;id&gt;p055v_1&lt;/id&gt;</w:t>
       </w:r>
       <w:r>
         <w:rPr>
@@ -1386,18 +1346,32 @@
           <w:szCs w:val="18"/>
           <w:rtl w:val="0"/>
         </w:rPr>
-        <w:t xml:space="preserve">&lt;id&gt;</w:t>
-      </w:r>
-      <w:r>
-        <w:rPr>
-          <w:rFonts w:ascii="Arial" w:cs="Arial" w:eastAsia="Arial" w:hAnsi="Arial"/>
-          <w:color w:val="000000"/>
-          <w:sz w:val="22"/>
-          <w:szCs w:val="22"/>
-          <w:rtl w:val="0"/>
-        </w:rPr>
-        <w:t xml:space="preserve">p055v_2</w:t>
-      </w:r>
+        <w:t xml:space="preserve">&lt;id&gt;p055v_2&lt;/id&gt;</w:t>
+      </w:r>
+      <w:r>
+        <w:rPr>
+          <w:rtl w:val="0"/>
+        </w:rPr>
+      </w:r>
+    </w:p>
+    <w:p>
+      <w:pPr>
+        <w:pBdr>
+          <w:top w:space="0" w:sz="0" w:val="nil"/>
+          <w:left w:space="0" w:sz="0" w:val="nil"/>
+          <w:bottom w:space="0" w:sz="0" w:val="nil"/>
+          <w:right w:space="0" w:sz="0" w:val="nil"/>
+          <w:between w:space="0" w:sz="0" w:val="nil"/>
+        </w:pBdr>
+        <w:shd w:fill="auto" w:val="clear"/>
+        <w:contextualSpacing w:val="0"/>
+        <w:rPr>
+          <w:rFonts w:ascii="Arial" w:cs="Arial" w:eastAsia="Arial" w:hAnsi="Arial"/>
+          <w:color w:val="000000"/>
+          <w:sz w:val="22"/>
+          <w:szCs w:val="22"/>
+        </w:rPr>
+      </w:pPr>
       <w:r>
         <w:rPr>
           <w:rFonts w:ascii="Courier New" w:cs="Courier New" w:eastAsia="Courier New" w:hAnsi="Courier New"/>
@@ -1406,32 +1380,53 @@
           <w:szCs w:val="18"/>
           <w:rtl w:val="0"/>
         </w:rPr>
-        <w:t xml:space="preserve">&lt;/id&gt;</w:t>
-      </w:r>
-      <w:r>
-        <w:rPr>
-          <w:rtl w:val="0"/>
-        </w:rPr>
-      </w:r>
-    </w:p>
-    <w:p>
-      <w:pPr>
-        <w:pBdr>
-          <w:top w:space="0" w:sz="0" w:val="nil"/>
-          <w:left w:space="0" w:sz="0" w:val="nil"/>
-          <w:bottom w:space="0" w:sz="0" w:val="nil"/>
-          <w:right w:space="0" w:sz="0" w:val="nil"/>
-          <w:between w:space="0" w:sz="0" w:val="nil"/>
-        </w:pBdr>
-        <w:shd w:fill="auto" w:val="clear"/>
-        <w:contextualSpacing w:val="0"/>
-        <w:rPr>
-          <w:rFonts w:ascii="Arial" w:cs="Arial" w:eastAsia="Arial" w:hAnsi="Arial"/>
-          <w:color w:val="000000"/>
-          <w:sz w:val="22"/>
-          <w:szCs w:val="22"/>
-        </w:rPr>
-      </w:pPr>
+        <w:t xml:space="preserve">&lt;head&gt;</w:t>
+      </w:r>
+      <w:r>
+        <w:rPr>
+          <w:rFonts w:ascii="Courier New" w:cs="Courier New" w:eastAsia="Courier New" w:hAnsi="Courier New"/>
+          <w:color w:val="0000ff"/>
+          <w:sz w:val="18"/>
+          <w:szCs w:val="18"/>
+          <w:rtl w:val="0"/>
+        </w:rPr>
+        <w:t xml:space="preserve">&lt;m&gt;</w:t>
+      </w:r>
+      <w:commentRangeStart w:id="1"/>
+      <w:r>
+        <w:rPr>
+          <w:rFonts w:ascii="Arial" w:cs="Arial" w:eastAsia="Arial" w:hAnsi="Arial"/>
+          <w:color w:val="000000"/>
+          <w:sz w:val="22"/>
+          <w:szCs w:val="22"/>
+          <w:rtl w:val="0"/>
+        </w:rPr>
+        <w:t xml:space="preserve">A</w:t>
+      </w:r>
+      <w:commentRangeEnd w:id="1"/>
+      <w:r>
+        <w:commentReference w:id="1"/>
+      </w:r>
+      <w:r>
+        <w:rPr>
+          <w:rFonts w:ascii="Arial" w:cs="Arial" w:eastAsia="Arial" w:hAnsi="Arial"/>
+          <w:color w:val="000000"/>
+          <w:sz w:val="22"/>
+          <w:szCs w:val="22"/>
+          <w:rtl w:val="0"/>
+        </w:rPr>
+        <w:t xml:space="preserve">cier de damas</w:t>
+      </w:r>
+      <w:r>
+        <w:rPr>
+          <w:rFonts w:ascii="Courier New" w:cs="Courier New" w:eastAsia="Courier New" w:hAnsi="Courier New"/>
+          <w:color w:val="0000ff"/>
+          <w:sz w:val="18"/>
+          <w:szCs w:val="18"/>
+          <w:rtl w:val="0"/>
+        </w:rPr>
+        <w:t xml:space="preserve">&lt;/m&gt;</w:t>
+      </w:r>
       <w:r>
         <w:rPr>
           <w:rFonts w:ascii="Courier New" w:cs="Courier New" w:eastAsia="Courier New" w:hAnsi="Courier New"/>
@@ -1440,10 +1435,731 @@
           <w:szCs w:val="18"/>
           <w:rtl w:val="0"/>
         </w:rPr>
+        <w:t xml:space="preserve">&lt;/head&gt;</w:t>
+      </w:r>
+      <w:r>
+        <w:rPr>
+          <w:rtl w:val="0"/>
+        </w:rPr>
+      </w:r>
+    </w:p>
+    <w:p>
+      <w:pPr>
+        <w:pBdr>
+          <w:top w:space="0" w:sz="0" w:val="nil"/>
+          <w:left w:space="0" w:sz="0" w:val="nil"/>
+          <w:bottom w:space="0" w:sz="0" w:val="nil"/>
+          <w:right w:space="0" w:sz="0" w:val="nil"/>
+          <w:between w:space="0" w:sz="0" w:val="nil"/>
+        </w:pBdr>
+        <w:shd w:fill="auto" w:val="clear"/>
+        <w:contextualSpacing w:val="0"/>
+        <w:rPr>
+          <w:rFonts w:ascii="Arial" w:cs="Arial" w:eastAsia="Arial" w:hAnsi="Arial"/>
+          <w:color w:val="000000"/>
+          <w:sz w:val="22"/>
+          <w:szCs w:val="22"/>
+        </w:rPr>
+      </w:pPr>
+      <w:r>
+        <w:rPr>
+          <w:rtl w:val="0"/>
+        </w:rPr>
+      </w:r>
+    </w:p>
+    <w:p>
+      <w:pPr>
+        <w:pBdr>
+          <w:top w:space="0" w:sz="0" w:val="nil"/>
+          <w:left w:space="0" w:sz="0" w:val="nil"/>
+          <w:bottom w:space="0" w:sz="0" w:val="nil"/>
+          <w:right w:space="0" w:sz="0" w:val="nil"/>
+          <w:between w:space="0" w:sz="0" w:val="nil"/>
+        </w:pBdr>
+        <w:shd w:fill="auto" w:val="clear"/>
+        <w:contextualSpacing w:val="0"/>
+        <w:rPr>
+          <w:rFonts w:ascii="Arial" w:cs="Arial" w:eastAsia="Arial" w:hAnsi="Arial"/>
+          <w:color w:val="000000"/>
+          <w:sz w:val="22"/>
+          <w:szCs w:val="22"/>
+        </w:rPr>
+      </w:pPr>
+      <w:r>
+        <w:rPr>
+          <w:rFonts w:ascii="Courier New" w:cs="Courier New" w:eastAsia="Courier New" w:hAnsi="Courier New"/>
+          <w:color w:val="7f6000"/>
+          <w:sz w:val="18"/>
+          <w:szCs w:val="18"/>
+          <w:rtl w:val="0"/>
+        </w:rPr>
+        <w:t xml:space="preserve">&lt;ab&gt;</w:t>
+      </w:r>
+      <w:r>
+        <w:rPr>
+          <w:rFonts w:ascii="Arial" w:cs="Arial" w:eastAsia="Arial" w:hAnsi="Arial"/>
+          <w:color w:val="000000"/>
+          <w:sz w:val="22"/>
+          <w:szCs w:val="22"/>
+          <w:rtl w:val="0"/>
+        </w:rPr>
+        <w:t xml:space="preserve">Distille des </w:t>
+      </w:r>
+      <w:r>
+        <w:rPr>
+          <w:rFonts w:ascii="Courier New" w:cs="Courier New" w:eastAsia="Courier New" w:hAnsi="Courier New"/>
+          <w:color w:val="0000ff"/>
+          <w:sz w:val="18"/>
+          <w:szCs w:val="18"/>
+          <w:rtl w:val="0"/>
+        </w:rPr>
+        <w:t xml:space="preserve">&lt;m&gt;&lt;al&gt;</w:t>
+      </w:r>
+      <w:r>
+        <w:rPr>
+          <w:rFonts w:ascii="Arial" w:cs="Arial" w:eastAsia="Arial" w:hAnsi="Arial"/>
+          <w:color w:val="000000"/>
+          <w:sz w:val="22"/>
+          <w:szCs w:val="22"/>
+          <w:rtl w:val="0"/>
+        </w:rPr>
+        <w:t xml:space="preserve">lumbris</w:t>
+      </w:r>
+      <w:r>
+        <w:rPr>
+          <w:rFonts w:ascii="Courier New" w:cs="Courier New" w:eastAsia="Courier New" w:hAnsi="Courier New"/>
+          <w:color w:val="0000ff"/>
+          <w:sz w:val="18"/>
+          <w:szCs w:val="18"/>
+          <w:rtl w:val="0"/>
+        </w:rPr>
+        <w:t xml:space="preserve">&lt;/al&gt;&lt;/m&gt;</w:t>
+      </w:r>
+      <w:r>
+        <w:rPr>
+          <w:rFonts w:ascii="Arial" w:cs="Arial" w:eastAsia="Arial" w:hAnsi="Arial"/>
+          <w:color w:val="000000"/>
+          <w:sz w:val="22"/>
+          <w:szCs w:val="22"/>
+          <w:rtl w:val="0"/>
+        </w:rPr>
+        <w:t xml:space="preserve"> à part &amp;</w:t>
+      </w:r>
+      <w:r>
+        <w:rPr>
+          <w:rFonts w:ascii="Courier New" w:cs="Courier New" w:eastAsia="Courier New" w:hAnsi="Courier New"/>
+          <w:color w:val="a9a9a9"/>
+          <w:sz w:val="18"/>
+          <w:szCs w:val="18"/>
+          <w:rtl w:val="0"/>
+        </w:rPr>
+        <w:t xml:space="preserve">amp;</w:t>
+      </w:r>
+      <w:r>
+        <w:rPr>
+          <w:rFonts w:ascii="Arial" w:cs="Arial" w:eastAsia="Arial" w:hAnsi="Arial"/>
+          <w:color w:val="000000"/>
+          <w:sz w:val="22"/>
+          <w:szCs w:val="22"/>
+          <w:rtl w:val="0"/>
+        </w:rPr>
+        <w:t xml:space="preserve"> de la </w:t>
+      </w:r>
+      <w:r>
+        <w:rPr>
+          <w:rFonts w:ascii="Courier New" w:cs="Courier New" w:eastAsia="Courier New" w:hAnsi="Courier New"/>
+          <w:color w:val="0000ff"/>
+          <w:sz w:val="18"/>
+          <w:szCs w:val="18"/>
+          <w:rtl w:val="0"/>
+        </w:rPr>
+        <w:t xml:space="preserve">&lt;m&gt;</w:t>
+      </w:r>
+      <w:r>
+        <w:rPr>
+          <w:rFonts w:ascii="Arial" w:cs="Arial" w:eastAsia="Arial" w:hAnsi="Arial"/>
+          <w:color w:val="000000"/>
+          <w:sz w:val="22"/>
+          <w:szCs w:val="22"/>
+          <w:rtl w:val="0"/>
+        </w:rPr>
+        <w:t xml:space="preserve">foeille de</w:t>
+      </w:r>
+      <w:r>
+        <w:rPr>
+          <w:rFonts w:ascii="Courier New" w:cs="Courier New" w:eastAsia="Courier New" w:hAnsi="Courier New"/>
+          <w:color w:val="a9a9a9"/>
+          <w:sz w:val="18"/>
+          <w:szCs w:val="18"/>
+          <w:rtl w:val="0"/>
+        </w:rPr>
+        <w:t xml:space="preserve">&lt;lb/&gt;</w:t>
+      </w:r>
+      <w:r>
+        <w:rPr>
+          <w:rFonts w:ascii="Arial" w:cs="Arial" w:eastAsia="Arial" w:hAnsi="Arial"/>
+          <w:color w:val="000000"/>
+          <w:sz w:val="22"/>
+          <w:szCs w:val="22"/>
+          <w:rtl w:val="0"/>
+        </w:rPr>
+        <w:t xml:space="preserve"> </w:t>
+      </w:r>
+      <w:r>
+        <w:rPr>
+          <w:rtl w:val="0"/>
+        </w:rPr>
+      </w:r>
+    </w:p>
+    <w:p>
+      <w:pPr>
+        <w:pBdr>
+          <w:top w:space="0" w:sz="0" w:val="nil"/>
+          <w:left w:space="0" w:sz="0" w:val="nil"/>
+          <w:bottom w:space="0" w:sz="0" w:val="nil"/>
+          <w:right w:space="0" w:sz="0" w:val="nil"/>
+          <w:between w:space="0" w:sz="0" w:val="nil"/>
+        </w:pBdr>
+        <w:shd w:fill="auto" w:val="clear"/>
+        <w:contextualSpacing w:val="0"/>
+        <w:rPr>
+          <w:rFonts w:ascii="Arial" w:cs="Arial" w:eastAsia="Arial" w:hAnsi="Arial"/>
+          <w:color w:val="000000"/>
+          <w:sz w:val="22"/>
+          <w:szCs w:val="22"/>
+        </w:rPr>
+      </w:pPr>
+      <w:r>
+        <w:rPr>
+          <w:rFonts w:ascii="Courier New" w:cs="Courier New" w:eastAsia="Courier New" w:hAnsi="Courier New"/>
+          <w:color w:val="0000ff"/>
+          <w:sz w:val="18"/>
+          <w:szCs w:val="18"/>
+          <w:rtl w:val="0"/>
+        </w:rPr>
+        <w:t xml:space="preserve">&lt;pa&gt;</w:t>
+      </w:r>
+      <w:r>
+        <w:rPr>
+          <w:rFonts w:ascii="Arial" w:cs="Arial" w:eastAsia="Arial" w:hAnsi="Arial"/>
+          <w:color w:val="000000"/>
+          <w:sz w:val="22"/>
+          <w:szCs w:val="22"/>
+          <w:rtl w:val="0"/>
+        </w:rPr>
+        <w:t xml:space="preserve">reforts</w:t>
+      </w:r>
+      <w:r>
+        <w:rPr>
+          <w:rFonts w:ascii="Courier New" w:cs="Courier New" w:eastAsia="Courier New" w:hAnsi="Courier New"/>
+          <w:color w:val="0000ff"/>
+          <w:sz w:val="18"/>
+          <w:szCs w:val="18"/>
+          <w:rtl w:val="0"/>
+        </w:rPr>
+        <w:t xml:space="preserve">&lt;/pa&gt;&lt;/m&gt;</w:t>
+      </w:r>
+      <w:r>
+        <w:rPr>
+          <w:rFonts w:ascii="Arial" w:cs="Arial" w:eastAsia="Arial" w:hAnsi="Arial"/>
+          <w:color w:val="000000"/>
+          <w:sz w:val="22"/>
+          <w:szCs w:val="22"/>
+          <w:rtl w:val="0"/>
+        </w:rPr>
+        <w:t xml:space="preserve"> à part &amp;</w:t>
+      </w:r>
+      <w:r>
+        <w:rPr>
+          <w:rFonts w:ascii="Courier New" w:cs="Courier New" w:eastAsia="Courier New" w:hAnsi="Courier New"/>
+          <w:color w:val="a9a9a9"/>
+          <w:sz w:val="18"/>
+          <w:szCs w:val="18"/>
+          <w:rtl w:val="0"/>
+        </w:rPr>
+        <w:t xml:space="preserve">amp;</w:t>
+      </w:r>
+      <w:r>
+        <w:rPr>
+          <w:rFonts w:ascii="Arial" w:cs="Arial" w:eastAsia="Arial" w:hAnsi="Arial"/>
+          <w:color w:val="000000"/>
+          <w:sz w:val="22"/>
+          <w:szCs w:val="22"/>
+          <w:rtl w:val="0"/>
+        </w:rPr>
+        <w:t xml:space="preserve"> mesle ces deulx </w:t>
+      </w:r>
+      <w:r>
+        <w:rPr>
+          <w:rFonts w:ascii="Courier New" w:cs="Courier New" w:eastAsia="Courier New" w:hAnsi="Courier New"/>
+          <w:color w:val="0000ff"/>
+          <w:sz w:val="18"/>
+          <w:szCs w:val="18"/>
+          <w:rtl w:val="0"/>
+        </w:rPr>
+        <w:t xml:space="preserve">&lt;m&gt;</w:t>
+      </w:r>
+      <w:r>
+        <w:rPr>
+          <w:rFonts w:ascii="Arial" w:cs="Arial" w:eastAsia="Arial" w:hAnsi="Arial"/>
+          <w:color w:val="000000"/>
+          <w:sz w:val="22"/>
+          <w:szCs w:val="22"/>
+          <w:rtl w:val="0"/>
+        </w:rPr>
+        <w:t xml:space="preserve">eaulx</w:t>
+      </w:r>
+      <w:r>
+        <w:rPr>
+          <w:rFonts w:ascii="Courier New" w:cs="Courier New" w:eastAsia="Courier New" w:hAnsi="Courier New"/>
+          <w:color w:val="0000ff"/>
+          <w:sz w:val="18"/>
+          <w:szCs w:val="18"/>
+          <w:rtl w:val="0"/>
+        </w:rPr>
+        <w:t xml:space="preserve">&lt;/m&gt;</w:t>
+      </w:r>
+      <w:r>
+        <w:rPr>
+          <w:rFonts w:ascii="Arial" w:cs="Arial" w:eastAsia="Arial" w:hAnsi="Arial"/>
+          <w:color w:val="000000"/>
+          <w:sz w:val="22"/>
+          <w:szCs w:val="22"/>
+          <w:rtl w:val="0"/>
+        </w:rPr>
+        <w:t xml:space="preserve"> </w:t>
+      </w:r>
+      <w:r>
+        <w:rPr>
+          <w:rFonts w:ascii="Courier New" w:cs="Courier New" w:eastAsia="Courier New" w:hAnsi="Courier New"/>
+          <w:color w:val="0000ff"/>
+          <w:sz w:val="18"/>
+          <w:szCs w:val="18"/>
+          <w:rtl w:val="0"/>
+        </w:rPr>
+        <w:t xml:space="preserve">&lt;ms&gt;</w:t>
+      </w:r>
+      <w:r>
+        <w:rPr>
+          <w:rFonts w:ascii="Arial" w:cs="Arial" w:eastAsia="Arial" w:hAnsi="Arial"/>
+          <w:color w:val="000000"/>
+          <w:sz w:val="22"/>
+          <w:szCs w:val="22"/>
+          <w:rtl w:val="0"/>
+        </w:rPr>
+        <w:t xml:space="preserve">aultant</w:t>
+      </w:r>
+      <w:r>
+        <w:rPr>
+          <w:rFonts w:ascii="Courier New" w:cs="Courier New" w:eastAsia="Courier New" w:hAnsi="Courier New"/>
+          <w:color w:val="a9a9a9"/>
+          <w:sz w:val="18"/>
+          <w:szCs w:val="18"/>
+          <w:rtl w:val="0"/>
+        </w:rPr>
+        <w:t xml:space="preserve">&lt;lb/&gt;</w:t>
+      </w:r>
+      <w:r>
+        <w:rPr>
+          <w:rtl w:val="0"/>
+        </w:rPr>
+      </w:r>
+    </w:p>
+    <w:p>
+      <w:pPr>
+        <w:pBdr>
+          <w:top w:space="0" w:sz="0" w:val="nil"/>
+          <w:left w:space="0" w:sz="0" w:val="nil"/>
+          <w:bottom w:space="0" w:sz="0" w:val="nil"/>
+          <w:right w:space="0" w:sz="0" w:val="nil"/>
+          <w:between w:space="0" w:sz="0" w:val="nil"/>
+        </w:pBdr>
+        <w:shd w:fill="auto" w:val="clear"/>
+        <w:contextualSpacing w:val="0"/>
+        <w:rPr>
+          <w:rFonts w:ascii="Arial" w:cs="Arial" w:eastAsia="Arial" w:hAnsi="Arial"/>
+          <w:color w:val="000000"/>
+          <w:sz w:val="22"/>
+          <w:szCs w:val="22"/>
+        </w:rPr>
+      </w:pPr>
+      <w:r>
+        <w:rPr>
+          <w:rFonts w:ascii="Arial" w:cs="Arial" w:eastAsia="Arial" w:hAnsi="Arial"/>
+          <w:color w:val="000000"/>
+          <w:sz w:val="22"/>
+          <w:szCs w:val="22"/>
+          <w:rtl w:val="0"/>
+        </w:rPr>
+        <w:t xml:space="preserve">d'une que d'aultre</w:t>
+      </w:r>
+      <w:r>
+        <w:rPr>
+          <w:rFonts w:ascii="Courier New" w:cs="Courier New" w:eastAsia="Courier New" w:hAnsi="Courier New"/>
+          <w:color w:val="0000ff"/>
+          <w:sz w:val="18"/>
+          <w:szCs w:val="18"/>
+          <w:rtl w:val="0"/>
+        </w:rPr>
+        <w:t xml:space="preserve">&lt;/ms&gt;</w:t>
+      </w:r>
+      <w:r>
+        <w:rPr>
+          <w:rFonts w:ascii="Arial" w:cs="Arial" w:eastAsia="Arial" w:hAnsi="Arial"/>
+          <w:color w:val="000000"/>
+          <w:sz w:val="22"/>
+          <w:szCs w:val="22"/>
+          <w:rtl w:val="0"/>
+        </w:rPr>
+        <w:t xml:space="preserve"> &amp;</w:t>
+      </w:r>
+      <w:r>
+        <w:rPr>
+          <w:rFonts w:ascii="Courier New" w:cs="Courier New" w:eastAsia="Courier New" w:hAnsi="Courier New"/>
+          <w:color w:val="a9a9a9"/>
+          <w:sz w:val="18"/>
+          <w:szCs w:val="18"/>
+          <w:rtl w:val="0"/>
+        </w:rPr>
+        <w:t xml:space="preserve">amp;</w:t>
+      </w:r>
+      <w:r>
+        <w:rPr>
+          <w:rFonts w:ascii="Arial" w:cs="Arial" w:eastAsia="Arial" w:hAnsi="Arial"/>
+          <w:color w:val="000000"/>
+          <w:sz w:val="22"/>
+          <w:szCs w:val="22"/>
+          <w:rtl w:val="0"/>
+        </w:rPr>
+        <w:t xml:space="preserve"> là dedans trempe.</w:t>
+      </w:r>
+      <w:r>
+        <w:rPr>
+          <w:rFonts w:ascii="Courier New" w:cs="Courier New" w:eastAsia="Courier New" w:hAnsi="Courier New"/>
+          <w:color w:val="7f6000"/>
+          <w:sz w:val="18"/>
+          <w:szCs w:val="18"/>
+          <w:rtl w:val="0"/>
+        </w:rPr>
+        <w:t xml:space="preserve">&lt;/ab&gt;&lt;/div&gt;</w:t>
+      </w:r>
+      <w:r>
+        <w:rPr>
+          <w:rtl w:val="0"/>
+        </w:rPr>
+      </w:r>
+    </w:p>
+    <w:p>
+      <w:pPr>
+        <w:pBdr>
+          <w:top w:space="0" w:sz="0" w:val="nil"/>
+          <w:left w:space="0" w:sz="0" w:val="nil"/>
+          <w:bottom w:space="0" w:sz="0" w:val="nil"/>
+          <w:right w:space="0" w:sz="0" w:val="nil"/>
+          <w:between w:space="0" w:sz="0" w:val="nil"/>
+        </w:pBdr>
+        <w:shd w:fill="auto" w:val="clear"/>
+        <w:contextualSpacing w:val="0"/>
+        <w:rPr>
+          <w:rFonts w:ascii="Arial" w:cs="Arial" w:eastAsia="Arial" w:hAnsi="Arial"/>
+          <w:color w:val="000000"/>
+          <w:sz w:val="22"/>
+          <w:szCs w:val="22"/>
+        </w:rPr>
+      </w:pPr>
+      <w:r>
+        <w:rPr>
+          <w:rtl w:val="0"/>
+        </w:rPr>
+      </w:r>
+    </w:p>
+    <w:p>
+      <w:pPr>
+        <w:pBdr>
+          <w:top w:space="0" w:sz="0" w:val="nil"/>
+          <w:left w:space="0" w:sz="0" w:val="nil"/>
+          <w:bottom w:space="0" w:sz="0" w:val="nil"/>
+          <w:right w:space="0" w:sz="0" w:val="nil"/>
+          <w:between w:space="0" w:sz="0" w:val="nil"/>
+        </w:pBdr>
+        <w:shd w:fill="auto" w:val="clear"/>
+        <w:spacing w:line="331.2" w:lineRule="auto"/>
+        <w:contextualSpacing w:val="0"/>
+        <w:rPr>
+          <w:rFonts w:ascii="Arial" w:cs="Arial" w:eastAsia="Arial" w:hAnsi="Arial"/>
+          <w:color w:val="000000"/>
+          <w:sz w:val="22"/>
+          <w:szCs w:val="22"/>
+        </w:rPr>
+      </w:pPr>
+      <w:r>
+        <w:rPr>
+          <w:rFonts w:ascii="Courier New" w:cs="Courier New" w:eastAsia="Courier New" w:hAnsi="Courier New"/>
+          <w:color w:val="7f6000"/>
+          <w:sz w:val="18"/>
+          <w:szCs w:val="18"/>
+          <w:rtl w:val="0"/>
+        </w:rPr>
+        <w:t xml:space="preserve">&lt;div&gt;</w:t>
+      </w:r>
+      <w:r>
+        <w:rPr>
+          <w:rtl w:val="0"/>
+        </w:rPr>
+      </w:r>
+    </w:p>
+    <w:p>
+      <w:pPr>
+        <w:pBdr>
+          <w:top w:space="0" w:sz="0" w:val="nil"/>
+          <w:left w:space="0" w:sz="0" w:val="nil"/>
+          <w:bottom w:space="0" w:sz="0" w:val="nil"/>
+          <w:right w:space="0" w:sz="0" w:val="nil"/>
+          <w:between w:space="0" w:sz="0" w:val="nil"/>
+        </w:pBdr>
+        <w:shd w:fill="auto" w:val="clear"/>
+        <w:spacing w:line="331.2" w:lineRule="auto"/>
+        <w:contextualSpacing w:val="0"/>
+        <w:rPr>
+          <w:rFonts w:ascii="Arial" w:cs="Arial" w:eastAsia="Arial" w:hAnsi="Arial"/>
+          <w:color w:val="000000"/>
+          <w:sz w:val="22"/>
+          <w:szCs w:val="22"/>
+        </w:rPr>
+      </w:pPr>
+      <w:r>
+        <w:rPr>
+          <w:rFonts w:ascii="Courier New" w:cs="Courier New" w:eastAsia="Courier New" w:hAnsi="Courier New"/>
+          <w:color w:val="7f6000"/>
+          <w:sz w:val="18"/>
+          <w:szCs w:val="18"/>
+          <w:rtl w:val="0"/>
+        </w:rPr>
+        <w:t xml:space="preserve">&lt;id&gt;p055v_3&lt;/id&gt;</w:t>
+      </w:r>
+      <w:r>
+        <w:rPr>
+          <w:rtl w:val="0"/>
+        </w:rPr>
+      </w:r>
+    </w:p>
+    <w:p>
+      <w:pPr>
+        <w:pBdr>
+          <w:top w:space="0" w:sz="0" w:val="nil"/>
+          <w:left w:space="0" w:sz="0" w:val="nil"/>
+          <w:bottom w:space="0" w:sz="0" w:val="nil"/>
+          <w:right w:space="0" w:sz="0" w:val="nil"/>
+          <w:between w:space="0" w:sz="0" w:val="nil"/>
+        </w:pBdr>
+        <w:shd w:fill="auto" w:val="clear"/>
+        <w:contextualSpacing w:val="0"/>
+        <w:rPr>
+          <w:rFonts w:ascii="Arial" w:cs="Arial" w:eastAsia="Arial" w:hAnsi="Arial"/>
+          <w:color w:val="000000"/>
+          <w:sz w:val="22"/>
+          <w:szCs w:val="22"/>
+        </w:rPr>
+      </w:pPr>
+      <w:r>
+        <w:rPr>
+          <w:rtl w:val="0"/>
+        </w:rPr>
+      </w:r>
+    </w:p>
+    <w:p>
+      <w:pPr>
+        <w:pBdr>
+          <w:top w:space="0" w:sz="0" w:val="nil"/>
+          <w:left w:space="0" w:sz="0" w:val="nil"/>
+          <w:bottom w:space="0" w:sz="0" w:val="nil"/>
+          <w:right w:space="0" w:sz="0" w:val="nil"/>
+          <w:between w:space="0" w:sz="0" w:val="nil"/>
+        </w:pBdr>
+        <w:shd w:fill="auto" w:val="clear"/>
+        <w:spacing w:line="331.2" w:lineRule="auto"/>
+        <w:contextualSpacing w:val="0"/>
+        <w:rPr>
+          <w:rFonts w:ascii="Arial" w:cs="Arial" w:eastAsia="Arial" w:hAnsi="Arial"/>
+          <w:color w:val="000000"/>
+          <w:sz w:val="22"/>
+          <w:szCs w:val="22"/>
+        </w:rPr>
+      </w:pPr>
+      <w:r>
+        <w:rPr>
+          <w:rFonts w:ascii="Courier New" w:cs="Courier New" w:eastAsia="Courier New" w:hAnsi="Courier New"/>
+          <w:color w:val="7f6000"/>
+          <w:sz w:val="18"/>
+          <w:szCs w:val="18"/>
+          <w:rtl w:val="0"/>
+        </w:rPr>
         <w:t xml:space="preserve">&lt;head&gt;</w:t>
       </w:r>
       <w:r>
         <w:rPr>
+          <w:rFonts w:ascii="Arial" w:cs="Arial" w:eastAsia="Arial" w:hAnsi="Arial"/>
+          <w:color w:val="000000"/>
+          <w:sz w:val="22"/>
+          <w:szCs w:val="22"/>
+          <w:rtl w:val="0"/>
+        </w:rPr>
+        <w:t xml:space="preserve">Pour cognoistre le chemin qu'on</w:t>
+      </w:r>
+      <w:r>
+        <w:rPr>
+          <w:rFonts w:ascii="Courier New" w:cs="Courier New" w:eastAsia="Courier New" w:hAnsi="Courier New"/>
+          <w:color w:val="a9a9a9"/>
+          <w:sz w:val="18"/>
+          <w:szCs w:val="18"/>
+          <w:rtl w:val="0"/>
+        </w:rPr>
+        <w:t xml:space="preserve">&lt;lb/&gt;</w:t>
+      </w:r>
+      <w:r>
+        <w:rPr>
+          <w:rtl w:val="0"/>
+        </w:rPr>
+      </w:r>
+    </w:p>
+    <w:p>
+      <w:pPr>
+        <w:pBdr>
+          <w:top w:space="0" w:sz="0" w:val="nil"/>
+          <w:left w:space="0" w:sz="0" w:val="nil"/>
+          <w:bottom w:space="0" w:sz="0" w:val="nil"/>
+          <w:right w:space="0" w:sz="0" w:val="nil"/>
+          <w:between w:space="0" w:sz="0" w:val="nil"/>
+        </w:pBdr>
+        <w:shd w:fill="auto" w:val="clear"/>
+        <w:contextualSpacing w:val="0"/>
+        <w:rPr>
+          <w:rFonts w:ascii="Arial" w:cs="Arial" w:eastAsia="Arial" w:hAnsi="Arial"/>
+          <w:color w:val="000000"/>
+          <w:sz w:val="22"/>
+          <w:szCs w:val="22"/>
+        </w:rPr>
+      </w:pPr>
+      <w:r>
+        <w:rPr>
+          <w:rFonts w:ascii="Arial" w:cs="Arial" w:eastAsia="Arial" w:hAnsi="Arial"/>
+          <w:color w:val="000000"/>
+          <w:sz w:val="22"/>
+          <w:szCs w:val="22"/>
+          <w:rtl w:val="0"/>
+        </w:rPr>
+        <w:t xml:space="preserve">faict </w:t>
+      </w:r>
+      <w:r>
+        <w:rPr>
+          <w:rFonts w:ascii="Courier New" w:cs="Courier New" w:eastAsia="Courier New" w:hAnsi="Courier New"/>
+          <w:color w:val="0000ff"/>
+          <w:sz w:val="18"/>
+          <w:szCs w:val="18"/>
+          <w:rtl w:val="0"/>
+        </w:rPr>
+        <w:t xml:space="preserve">&lt;env&gt;</w:t>
+      </w:r>
+      <w:r>
+        <w:rPr>
+          <w:rFonts w:ascii="Arial" w:cs="Arial" w:eastAsia="Arial" w:hAnsi="Arial"/>
+          <w:color w:val="000000"/>
+          <w:sz w:val="22"/>
+          <w:szCs w:val="22"/>
+          <w:rtl w:val="0"/>
+        </w:rPr>
+        <w:t xml:space="preserve">en plaine mer</w:t>
+      </w:r>
+      <w:r>
+        <w:rPr>
+          <w:rFonts w:ascii="Courier New" w:cs="Courier New" w:eastAsia="Courier New" w:hAnsi="Courier New"/>
+          <w:color w:val="0000ff"/>
+          <w:sz w:val="18"/>
+          <w:szCs w:val="18"/>
+          <w:rtl w:val="0"/>
+        </w:rPr>
+        <w:t xml:space="preserve">&lt;/env&gt;</w:t>
+      </w:r>
+      <w:r>
+        <w:rPr>
+          <w:rFonts w:ascii="Courier New" w:cs="Courier New" w:eastAsia="Courier New" w:hAnsi="Courier New"/>
+          <w:color w:val="7f6000"/>
+          <w:sz w:val="18"/>
+          <w:szCs w:val="18"/>
+          <w:rtl w:val="0"/>
+        </w:rPr>
+        <w:t xml:space="preserve">&lt;/head&gt;</w:t>
+      </w:r>
+      <w:r>
+        <w:rPr>
+          <w:rtl w:val="0"/>
+        </w:rPr>
+      </w:r>
+    </w:p>
+    <w:p>
+      <w:pPr>
+        <w:pBdr>
+          <w:top w:space="0" w:sz="0" w:val="nil"/>
+          <w:left w:space="0" w:sz="0" w:val="nil"/>
+          <w:bottom w:space="0" w:sz="0" w:val="nil"/>
+          <w:right w:space="0" w:sz="0" w:val="nil"/>
+          <w:between w:space="0" w:sz="0" w:val="nil"/>
+        </w:pBdr>
+        <w:shd w:fill="auto" w:val="clear"/>
+        <w:contextualSpacing w:val="0"/>
+        <w:rPr>
+          <w:rFonts w:ascii="Arial" w:cs="Arial" w:eastAsia="Arial" w:hAnsi="Arial"/>
+          <w:color w:val="000000"/>
+          <w:sz w:val="22"/>
+          <w:szCs w:val="22"/>
+        </w:rPr>
+      </w:pPr>
+      <w:r>
+        <w:rPr>
+          <w:rtl w:val="0"/>
+        </w:rPr>
+      </w:r>
+    </w:p>
+    <w:p>
+      <w:pPr>
+        <w:pBdr>
+          <w:top w:space="0" w:sz="0" w:val="nil"/>
+          <w:left w:space="0" w:sz="0" w:val="nil"/>
+          <w:bottom w:space="0" w:sz="0" w:val="nil"/>
+          <w:right w:space="0" w:sz="0" w:val="nil"/>
+          <w:between w:space="0" w:sz="0" w:val="nil"/>
+        </w:pBdr>
+        <w:shd w:fill="auto" w:val="clear"/>
+        <w:contextualSpacing w:val="0"/>
+        <w:rPr>
+          <w:rFonts w:ascii="Arial" w:cs="Arial" w:eastAsia="Arial" w:hAnsi="Arial"/>
+          <w:color w:val="000000"/>
+          <w:sz w:val="22"/>
+          <w:szCs w:val="22"/>
+        </w:rPr>
+      </w:pPr>
+      <w:r>
+        <w:rPr>
+          <w:rFonts w:ascii="Courier New" w:cs="Courier New" w:eastAsia="Courier New" w:hAnsi="Courier New"/>
+          <w:color w:val="7f6000"/>
+          <w:sz w:val="18"/>
+          <w:szCs w:val="18"/>
+          <w:rtl w:val="0"/>
+        </w:rPr>
+        <w:t xml:space="preserve">&lt;ab&gt;</w:t>
+      </w:r>
+      <w:r>
+        <w:rPr>
+          <w:rFonts w:ascii="Arial" w:cs="Arial" w:eastAsia="Arial" w:hAnsi="Arial"/>
+          <w:color w:val="000000"/>
+          <w:sz w:val="22"/>
+          <w:szCs w:val="22"/>
+          <w:rtl w:val="0"/>
+        </w:rPr>
+        <w:t xml:space="preserve">Trempes un </w:t>
+      </w:r>
+      <w:r>
+        <w:rPr>
           <w:rFonts w:ascii="Courier New" w:cs="Courier New" w:eastAsia="Courier New" w:hAnsi="Courier New"/>
           <w:color w:val="0000ff"/>
           <w:sz w:val="18"/>
@@ -1452,30 +2168,15 @@
         </w:rPr>
         <w:t xml:space="preserve">&lt;m&gt;</w:t>
       </w:r>
-      <w:commentRangeStart w:id="1"/>
-      <w:r>
-        <w:rPr>
-          <w:rFonts w:ascii="Arial" w:cs="Arial" w:eastAsia="Arial" w:hAnsi="Arial"/>
-          <w:color w:val="000000"/>
-          <w:sz w:val="22"/>
-          <w:szCs w:val="22"/>
-          <w:rtl w:val="0"/>
-        </w:rPr>
-        <w:t xml:space="preserve">A</w:t>
-      </w:r>
-      <w:commentRangeEnd w:id="1"/>
-      <w:r>
-        <w:commentReference w:id="1"/>
-      </w:r>
-      <w:r>
-        <w:rPr>
-          <w:rFonts w:ascii="Arial" w:cs="Arial" w:eastAsia="Arial" w:hAnsi="Arial"/>
-          <w:color w:val="000000"/>
-          <w:sz w:val="22"/>
-          <w:szCs w:val="22"/>
-          <w:rtl w:val="0"/>
-        </w:rPr>
-        <w:t xml:space="preserve">cier de damas</w:t>
+      <w:r>
+        <w:rPr>
+          <w:rFonts w:ascii="Arial" w:cs="Arial" w:eastAsia="Arial" w:hAnsi="Arial"/>
+          <w:color w:val="000000"/>
+          <w:sz w:val="22"/>
+          <w:szCs w:val="22"/>
+          <w:rtl w:val="0"/>
+        </w:rPr>
+        <w:t xml:space="preserve">ferlin</w:t>
       </w:r>
       <w:r>
         <w:rPr>
@@ -1489,54 +2190,433 @@
       </w:r>
       <w:r>
         <w:rPr>
+          <w:rFonts w:ascii="Arial" w:cs="Arial" w:eastAsia="Arial" w:hAnsi="Arial"/>
+          <w:color w:val="000000"/>
+          <w:sz w:val="22"/>
+          <w:szCs w:val="22"/>
+          <w:rtl w:val="0"/>
+        </w:rPr>
+        <w:t xml:space="preserve"> dans de l'</w:t>
+      </w:r>
+      <w:r>
+        <w:rPr>
+          <w:rFonts w:ascii="Courier New" w:cs="Courier New" w:eastAsia="Courier New" w:hAnsi="Courier New"/>
+          <w:color w:val="0000ff"/>
+          <w:sz w:val="18"/>
+          <w:szCs w:val="18"/>
+          <w:rtl w:val="0"/>
+        </w:rPr>
+        <w:t xml:space="preserve">&lt;m&gt;</w:t>
+      </w:r>
+      <w:r>
+        <w:rPr>
+          <w:rFonts w:ascii="Arial" w:cs="Arial" w:eastAsia="Arial" w:hAnsi="Arial"/>
+          <w:color w:val="000000"/>
+          <w:sz w:val="22"/>
+          <w:szCs w:val="22"/>
+          <w:rtl w:val="0"/>
+        </w:rPr>
+        <w:t xml:space="preserve">huile</w:t>
+      </w:r>
+      <w:r>
+        <w:rPr>
+          <w:rFonts w:ascii="Courier New" w:cs="Courier New" w:eastAsia="Courier New" w:hAnsi="Courier New"/>
+          <w:color w:val="0000ff"/>
+          <w:sz w:val="18"/>
+          <w:szCs w:val="18"/>
+          <w:rtl w:val="0"/>
+        </w:rPr>
+        <w:t xml:space="preserve">&lt;/m&gt;</w:t>
+      </w:r>
+      <w:r>
+        <w:rPr>
+          <w:rFonts w:ascii="Arial" w:cs="Arial" w:eastAsia="Arial" w:hAnsi="Arial"/>
+          <w:color w:val="000000"/>
+          <w:sz w:val="22"/>
+          <w:szCs w:val="22"/>
+          <w:rtl w:val="0"/>
+        </w:rPr>
+        <w:t xml:space="preserve">, puys l'attaches à la</w:t>
+      </w:r>
+      <w:r>
+        <w:rPr>
+          <w:rFonts w:ascii="Courier New" w:cs="Courier New" w:eastAsia="Courier New" w:hAnsi="Courier New"/>
+          <w:color w:val="a9a9a9"/>
+          <w:sz w:val="18"/>
+          <w:szCs w:val="18"/>
+          <w:rtl w:val="0"/>
+        </w:rPr>
+        <w:t xml:space="preserve">&lt;lb/&gt;</w:t>
+      </w:r>
+      <w:r>
+        <w:rPr>
+          <w:rtl w:val="0"/>
+        </w:rPr>
+      </w:r>
+    </w:p>
+    <w:p>
+      <w:pPr>
+        <w:pBdr>
+          <w:top w:space="0" w:sz="0" w:val="nil"/>
+          <w:left w:space="0" w:sz="0" w:val="nil"/>
+          <w:bottom w:space="0" w:sz="0" w:val="nil"/>
+          <w:right w:space="0" w:sz="0" w:val="nil"/>
+          <w:between w:space="0" w:sz="0" w:val="nil"/>
+        </w:pBdr>
+        <w:shd w:fill="auto" w:val="clear"/>
+        <w:contextualSpacing w:val="0"/>
+        <w:rPr>
+          <w:rFonts w:ascii="Arial" w:cs="Arial" w:eastAsia="Arial" w:hAnsi="Arial"/>
+          <w:color w:val="000000"/>
+          <w:sz w:val="22"/>
+          <w:szCs w:val="22"/>
+        </w:rPr>
+      </w:pPr>
+      <w:r>
+        <w:rPr>
+          <w:rFonts w:ascii="Arial" w:cs="Arial" w:eastAsia="Arial" w:hAnsi="Arial"/>
+          <w:color w:val="000000"/>
+          <w:sz w:val="22"/>
+          <w:szCs w:val="22"/>
+          <w:rtl w:val="0"/>
+        </w:rPr>
+        <w:t xml:space="preserve">pouppe du navire, de sorte qu'il trempe dans l'</w:t>
+      </w:r>
+      <w:r>
+        <w:rPr>
+          <w:rFonts w:ascii="Courier New" w:cs="Courier New" w:eastAsia="Courier New" w:hAnsi="Courier New"/>
+          <w:color w:val="0000ff"/>
+          <w:sz w:val="18"/>
+          <w:szCs w:val="18"/>
+          <w:rtl w:val="0"/>
+        </w:rPr>
+        <w:t xml:space="preserve">&lt;m&gt;&lt;env&gt;</w:t>
+      </w:r>
+      <w:r>
+        <w:rPr>
+          <w:rFonts w:ascii="Arial" w:cs="Arial" w:eastAsia="Arial" w:hAnsi="Arial"/>
+          <w:color w:val="000000"/>
+          <w:sz w:val="22"/>
+          <w:szCs w:val="22"/>
+          <w:rtl w:val="0"/>
+        </w:rPr>
+        <w:t xml:space="preserve">eau</w:t>
+      </w:r>
+      <w:r>
+        <w:rPr>
+          <w:rFonts w:ascii="Courier New" w:cs="Courier New" w:eastAsia="Courier New" w:hAnsi="Courier New"/>
+          <w:color w:val="0000ff"/>
+          <w:sz w:val="18"/>
+          <w:szCs w:val="18"/>
+          <w:rtl w:val="0"/>
+        </w:rPr>
+        <w:t xml:space="preserve">&lt;/env&gt;&lt;/m&gt;</w:t>
+      </w:r>
+      <w:r>
+        <w:rPr>
+          <w:rFonts w:ascii="Arial" w:cs="Arial" w:eastAsia="Arial" w:hAnsi="Arial"/>
+          <w:color w:val="000000"/>
+          <w:sz w:val="22"/>
+          <w:szCs w:val="22"/>
+          <w:rtl w:val="0"/>
+        </w:rPr>
+        <w:t xml:space="preserve"> &amp;</w:t>
+      </w:r>
+      <w:r>
+        <w:rPr>
+          <w:rFonts w:ascii="Courier New" w:cs="Courier New" w:eastAsia="Courier New" w:hAnsi="Courier New"/>
+          <w:color w:val="a9a9a9"/>
+          <w:sz w:val="18"/>
+          <w:szCs w:val="18"/>
+          <w:rtl w:val="0"/>
+        </w:rPr>
+        <w:t xml:space="preserve">amp;</w:t>
+      </w:r>
+      <w:r>
+        <w:rPr>
+          <w:rFonts w:ascii="Arial" w:cs="Arial" w:eastAsia="Arial" w:hAnsi="Arial"/>
+          <w:color w:val="000000"/>
+          <w:sz w:val="22"/>
+          <w:szCs w:val="22"/>
+          <w:rtl w:val="0"/>
+        </w:rPr>
+        <w:t xml:space="preserve"> il fera</w:t>
+      </w:r>
+      <w:r>
+        <w:rPr>
+          <w:rFonts w:ascii="Courier New" w:cs="Courier New" w:eastAsia="Courier New" w:hAnsi="Courier New"/>
+          <w:color w:val="a9a9a9"/>
+          <w:sz w:val="18"/>
+          <w:szCs w:val="18"/>
+          <w:rtl w:val="0"/>
+        </w:rPr>
+        <w:t xml:space="preserve">&lt;lb/&gt;</w:t>
+      </w:r>
+      <w:r>
+        <w:rPr>
+          <w:rtl w:val="0"/>
+        </w:rPr>
+      </w:r>
+    </w:p>
+    <w:p>
+      <w:pPr>
+        <w:pBdr>
+          <w:top w:space="0" w:sz="0" w:val="nil"/>
+          <w:left w:space="0" w:sz="0" w:val="nil"/>
+          <w:bottom w:space="0" w:sz="0" w:val="nil"/>
+          <w:right w:space="0" w:sz="0" w:val="nil"/>
+          <w:between w:space="0" w:sz="0" w:val="nil"/>
+        </w:pBdr>
+        <w:shd w:fill="auto" w:val="clear"/>
+        <w:contextualSpacing w:val="0"/>
+        <w:rPr>
+          <w:rFonts w:ascii="Arial" w:cs="Arial" w:eastAsia="Arial" w:hAnsi="Arial"/>
+          <w:color w:val="000000"/>
+          <w:sz w:val="22"/>
+          <w:szCs w:val="22"/>
+        </w:rPr>
+      </w:pPr>
+      <w:r>
+        <w:rPr>
+          <w:rFonts w:ascii="Arial" w:cs="Arial" w:eastAsia="Arial" w:hAnsi="Arial"/>
+          <w:color w:val="000000"/>
+          <w:sz w:val="22"/>
+          <w:szCs w:val="22"/>
+          <w:rtl w:val="0"/>
+        </w:rPr>
+        <w:t xml:space="preserve">une voye qui se monstrera de dix </w:t>
+      </w:r>
+      <w:r>
+        <w:rPr>
+          <w:rFonts w:ascii="Courier New" w:cs="Courier New" w:eastAsia="Courier New" w:hAnsi="Courier New"/>
+          <w:color w:val="0000ff"/>
+          <w:sz w:val="18"/>
+          <w:szCs w:val="18"/>
+          <w:rtl w:val="0"/>
+        </w:rPr>
+        <w:t xml:space="preserve">&lt;ms&gt;</w:t>
+      </w:r>
+      <w:r>
+        <w:rPr>
+          <w:rFonts w:ascii="Arial" w:cs="Arial" w:eastAsia="Arial" w:hAnsi="Arial"/>
+          <w:color w:val="000000"/>
+          <w:sz w:val="22"/>
+          <w:szCs w:val="22"/>
+          <w:rtl w:val="0"/>
+        </w:rPr>
+        <w:t xml:space="preserve">lieux</w:t>
+      </w:r>
+      <w:r>
+        <w:rPr>
+          <w:rFonts w:ascii="Courier New" w:cs="Courier New" w:eastAsia="Courier New" w:hAnsi="Courier New"/>
+          <w:color w:val="0000ff"/>
+          <w:sz w:val="18"/>
+          <w:szCs w:val="18"/>
+          <w:rtl w:val="0"/>
+        </w:rPr>
+        <w:t xml:space="preserve">&lt;/ms&gt;</w:t>
+      </w:r>
+      <w:r>
+        <w:rPr>
+          <w:rFonts w:ascii="Arial" w:cs="Arial" w:eastAsia="Arial" w:hAnsi="Arial"/>
+          <w:color w:val="000000"/>
+          <w:sz w:val="22"/>
+          <w:szCs w:val="22"/>
+          <w:rtl w:val="0"/>
+        </w:rPr>
+        <w:t xml:space="preserve"> pource que l'</w:t>
+      </w:r>
+      <w:r>
+        <w:rPr>
+          <w:rFonts w:ascii="Courier New" w:cs="Courier New" w:eastAsia="Courier New" w:hAnsi="Courier New"/>
+          <w:color w:val="0000ff"/>
+          <w:sz w:val="18"/>
+          <w:szCs w:val="18"/>
+          <w:rtl w:val="0"/>
+        </w:rPr>
+        <w:t xml:space="preserve">&lt;m&gt;&lt;env&gt;</w:t>
+      </w:r>
+      <w:r>
+        <w:rPr>
+          <w:rFonts w:ascii="Arial" w:cs="Arial" w:eastAsia="Arial" w:hAnsi="Arial"/>
+          <w:color w:val="000000"/>
+          <w:sz w:val="22"/>
+          <w:szCs w:val="22"/>
+          <w:rtl w:val="0"/>
+        </w:rPr>
+        <w:t xml:space="preserve">eau</w:t>
+      </w:r>
+      <w:r>
+        <w:rPr>
+          <w:rFonts w:ascii="Courier New" w:cs="Courier New" w:eastAsia="Courier New" w:hAnsi="Courier New"/>
+          <w:color w:val="0000ff"/>
+          <w:sz w:val="18"/>
+          <w:szCs w:val="18"/>
+          <w:rtl w:val="0"/>
+        </w:rPr>
+        <w:t xml:space="preserve">&lt;/env&gt;&lt;/m&gt;</w:t>
+      </w:r>
+      <w:r>
+        <w:rPr>
+          <w:rFonts w:ascii="Courier New" w:cs="Courier New" w:eastAsia="Courier New" w:hAnsi="Courier New"/>
+          <w:color w:val="a9a9a9"/>
+          <w:sz w:val="18"/>
+          <w:szCs w:val="18"/>
+          <w:rtl w:val="0"/>
+        </w:rPr>
+        <w:t xml:space="preserve">&lt;lb/&gt;</w:t>
+      </w:r>
+      <w:r>
+        <w:rPr>
+          <w:rtl w:val="0"/>
+        </w:rPr>
+      </w:r>
+    </w:p>
+    <w:p>
+      <w:pPr>
+        <w:pBdr>
+          <w:top w:space="0" w:sz="0" w:val="nil"/>
+          <w:left w:space="0" w:sz="0" w:val="nil"/>
+          <w:bottom w:space="0" w:sz="0" w:val="nil"/>
+          <w:right w:space="0" w:sz="0" w:val="nil"/>
+          <w:between w:space="0" w:sz="0" w:val="nil"/>
+        </w:pBdr>
+        <w:shd w:fill="auto" w:val="clear"/>
+        <w:contextualSpacing w:val="0"/>
+        <w:rPr>
+          <w:rFonts w:ascii="Arial" w:cs="Arial" w:eastAsia="Arial" w:hAnsi="Arial"/>
+          <w:color w:val="000000"/>
+          <w:sz w:val="22"/>
+          <w:szCs w:val="22"/>
+        </w:rPr>
+      </w:pPr>
+      <w:r>
+        <w:rPr>
+          <w:rFonts w:ascii="Arial" w:cs="Arial" w:eastAsia="Arial" w:hAnsi="Arial"/>
+          <w:color w:val="000000"/>
+          <w:sz w:val="22"/>
+          <w:szCs w:val="22"/>
+          <w:rtl w:val="0"/>
+        </w:rPr>
+        <w:t xml:space="preserve">se depart par où l'</w:t>
+      </w:r>
+      <w:r>
+        <w:rPr>
+          <w:rFonts w:ascii="Courier New" w:cs="Courier New" w:eastAsia="Courier New" w:hAnsi="Courier New"/>
+          <w:color w:val="0000ff"/>
+          <w:sz w:val="18"/>
+          <w:szCs w:val="18"/>
+          <w:rtl w:val="0"/>
+        </w:rPr>
+        <w:t xml:space="preserve">&lt;m&gt;</w:t>
+      </w:r>
+      <w:r>
+        <w:rPr>
+          <w:rFonts w:ascii="Arial" w:cs="Arial" w:eastAsia="Arial" w:hAnsi="Arial"/>
+          <w:color w:val="000000"/>
+          <w:sz w:val="22"/>
+          <w:szCs w:val="22"/>
+          <w:rtl w:val="0"/>
+        </w:rPr>
+        <w:t xml:space="preserve">huile</w:t>
+      </w:r>
+      <w:r>
+        <w:rPr>
+          <w:rFonts w:ascii="Courier New" w:cs="Courier New" w:eastAsia="Courier New" w:hAnsi="Courier New"/>
+          <w:color w:val="0000ff"/>
+          <w:sz w:val="18"/>
+          <w:szCs w:val="18"/>
+          <w:rtl w:val="0"/>
+        </w:rPr>
+        <w:t xml:space="preserve">&lt;/m&gt;</w:t>
+      </w:r>
+      <w:r>
+        <w:rPr>
+          <w:rFonts w:ascii="Arial" w:cs="Arial" w:eastAsia="Arial" w:hAnsi="Arial"/>
+          <w:color w:val="000000"/>
+          <w:sz w:val="22"/>
+          <w:szCs w:val="22"/>
+          <w:rtl w:val="0"/>
+        </w:rPr>
+        <w:t xml:space="preserve"> a passé.</w:t>
+      </w:r>
+      <w:r>
+        <w:rPr>
           <w:rFonts w:ascii="Courier New" w:cs="Courier New" w:eastAsia="Courier New" w:hAnsi="Courier New"/>
           <w:color w:val="7f6000"/>
           <w:sz w:val="18"/>
           <w:szCs w:val="18"/>
           <w:rtl w:val="0"/>
         </w:rPr>
-        <w:t xml:space="preserve">&lt;/head&gt;</w:t>
-      </w:r>
-      <w:r>
-        <w:rPr>
-          <w:rtl w:val="0"/>
-        </w:rPr>
-      </w:r>
-    </w:p>
-    <w:p>
-      <w:pPr>
-        <w:pBdr>
-          <w:top w:space="0" w:sz="0" w:val="nil"/>
-          <w:left w:space="0" w:sz="0" w:val="nil"/>
-          <w:bottom w:space="0" w:sz="0" w:val="nil"/>
-          <w:right w:space="0" w:sz="0" w:val="nil"/>
-          <w:between w:space="0" w:sz="0" w:val="nil"/>
-        </w:pBdr>
-        <w:shd w:fill="auto" w:val="clear"/>
-        <w:contextualSpacing w:val="0"/>
-        <w:rPr>
-          <w:rFonts w:ascii="Arial" w:cs="Arial" w:eastAsia="Arial" w:hAnsi="Arial"/>
-          <w:color w:val="000000"/>
-          <w:sz w:val="22"/>
-          <w:szCs w:val="22"/>
-        </w:rPr>
-      </w:pPr>
-      <w:r>
-        <w:rPr>
-          <w:rtl w:val="0"/>
-        </w:rPr>
-      </w:r>
-    </w:p>
-    <w:p>
-      <w:pPr>
-        <w:pBdr>
-          <w:top w:space="0" w:sz="0" w:val="nil"/>
-          <w:left w:space="0" w:sz="0" w:val="nil"/>
-          <w:bottom w:space="0" w:sz="0" w:val="nil"/>
-          <w:right w:space="0" w:sz="0" w:val="nil"/>
-          <w:between w:space="0" w:sz="0" w:val="nil"/>
-        </w:pBdr>
-        <w:shd w:fill="auto" w:val="clear"/>
+        <w:t xml:space="preserve">&lt;/ab&gt;&lt;/div&gt;</w:t>
+      </w:r>
+      <w:r>
+        <w:rPr>
+          <w:rtl w:val="0"/>
+        </w:rPr>
+      </w:r>
+    </w:p>
+    <w:p>
+      <w:pPr>
+        <w:pBdr>
+          <w:top w:space="0" w:sz="0" w:val="nil"/>
+          <w:left w:space="0" w:sz="0" w:val="nil"/>
+          <w:bottom w:space="0" w:sz="0" w:val="nil"/>
+          <w:right w:space="0" w:sz="0" w:val="nil"/>
+          <w:between w:space="0" w:sz="0" w:val="nil"/>
+        </w:pBdr>
+        <w:shd w:fill="auto" w:val="clear"/>
+        <w:spacing w:line="331.2" w:lineRule="auto"/>
+        <w:contextualSpacing w:val="0"/>
+        <w:rPr>
+          <w:rFonts w:ascii="Arial" w:cs="Arial" w:eastAsia="Arial" w:hAnsi="Arial"/>
+          <w:color w:val="000000"/>
+          <w:sz w:val="22"/>
+          <w:szCs w:val="22"/>
+        </w:rPr>
+      </w:pPr>
+      <w:r>
+        <w:rPr>
+          <w:rtl w:val="0"/>
+        </w:rPr>
+      </w:r>
+    </w:p>
+    <w:p>
+      <w:pPr>
+        <w:pBdr>
+          <w:top w:space="0" w:sz="0" w:val="nil"/>
+          <w:left w:space="0" w:sz="0" w:val="nil"/>
+          <w:bottom w:space="0" w:sz="0" w:val="nil"/>
+          <w:right w:space="0" w:sz="0" w:val="nil"/>
+          <w:between w:space="0" w:sz="0" w:val="nil"/>
+        </w:pBdr>
+        <w:shd w:fill="auto" w:val="clear"/>
+        <w:spacing w:line="331.2" w:lineRule="auto"/>
+        <w:contextualSpacing w:val="0"/>
+        <w:rPr>
+          <w:rFonts w:ascii="Arial" w:cs="Arial" w:eastAsia="Arial" w:hAnsi="Arial"/>
+          <w:color w:val="000000"/>
+          <w:sz w:val="22"/>
+          <w:szCs w:val="22"/>
+        </w:rPr>
+      </w:pPr>
+      <w:r>
+        <w:rPr>
+          <w:rtl w:val="0"/>
+        </w:rPr>
+      </w:r>
+    </w:p>
+    <w:p>
+      <w:pPr>
+        <w:pBdr>
+          <w:top w:space="0" w:sz="0" w:val="nil"/>
+          <w:left w:space="0" w:sz="0" w:val="nil"/>
+          <w:bottom w:space="0" w:sz="0" w:val="nil"/>
+          <w:right w:space="0" w:sz="0" w:val="nil"/>
+          <w:between w:space="0" w:sz="0" w:val="nil"/>
+        </w:pBdr>
+        <w:shd w:fill="auto" w:val="clear"/>
+        <w:spacing w:line="331.2" w:lineRule="auto"/>
         <w:contextualSpacing w:val="0"/>
         <w:rPr>
           <w:rFonts w:ascii="Arial" w:cs="Arial" w:eastAsia="Arial" w:hAnsi="Arial"/>
@@ -1553,346 +2633,33 @@
           <w:szCs w:val="18"/>
           <w:rtl w:val="0"/>
         </w:rPr>
-        <w:t xml:space="preserve">&lt;ab&gt;</w:t>
-      </w:r>
-      <w:r>
-        <w:rPr>
-          <w:rFonts w:ascii="Arial" w:cs="Arial" w:eastAsia="Arial" w:hAnsi="Arial"/>
-          <w:color w:val="000000"/>
-          <w:sz w:val="22"/>
-          <w:szCs w:val="22"/>
-          <w:rtl w:val="0"/>
-        </w:rPr>
-        <w:t xml:space="preserve">Distille des </w:t>
-      </w:r>
-      <w:r>
-        <w:rPr>
-          <w:rFonts w:ascii="Courier New" w:cs="Courier New" w:eastAsia="Courier New" w:hAnsi="Courier New"/>
-          <w:color w:val="0000ff"/>
-          <w:sz w:val="18"/>
-          <w:szCs w:val="18"/>
-          <w:rtl w:val="0"/>
-        </w:rPr>
-        <w:t xml:space="preserve">&lt;m&gt;&lt;al&gt;</w:t>
-      </w:r>
-      <w:r>
-        <w:rPr>
-          <w:rFonts w:ascii="Arial" w:cs="Arial" w:eastAsia="Arial" w:hAnsi="Arial"/>
-          <w:color w:val="000000"/>
-          <w:sz w:val="22"/>
-          <w:szCs w:val="22"/>
-          <w:rtl w:val="0"/>
-        </w:rPr>
-        <w:t xml:space="preserve">lumbris</w:t>
-      </w:r>
-      <w:r>
-        <w:rPr>
-          <w:rFonts w:ascii="Courier New" w:cs="Courier New" w:eastAsia="Courier New" w:hAnsi="Courier New"/>
-          <w:color w:val="0000ff"/>
-          <w:sz w:val="18"/>
-          <w:szCs w:val="18"/>
-          <w:rtl w:val="0"/>
-        </w:rPr>
-        <w:t xml:space="preserve">&lt;/al&gt;&lt;/m&gt;</w:t>
-      </w:r>
-      <w:r>
-        <w:rPr>
-          <w:rFonts w:ascii="Arial" w:cs="Arial" w:eastAsia="Arial" w:hAnsi="Arial"/>
-          <w:color w:val="000000"/>
-          <w:sz w:val="22"/>
-          <w:szCs w:val="22"/>
-          <w:rtl w:val="0"/>
-        </w:rPr>
-        <w:t xml:space="preserve"> à part &amp;</w:t>
-      </w:r>
-      <w:r>
-        <w:rPr>
-          <w:rFonts w:ascii="Courier New" w:cs="Courier New" w:eastAsia="Courier New" w:hAnsi="Courier New"/>
-          <w:color w:val="a9a9a9"/>
-          <w:sz w:val="18"/>
-          <w:szCs w:val="18"/>
-          <w:rtl w:val="0"/>
-        </w:rPr>
-        <w:t xml:space="preserve">amp;</w:t>
-      </w:r>
-      <w:r>
-        <w:rPr>
-          <w:rFonts w:ascii="Arial" w:cs="Arial" w:eastAsia="Arial" w:hAnsi="Arial"/>
-          <w:color w:val="000000"/>
-          <w:sz w:val="22"/>
-          <w:szCs w:val="22"/>
-          <w:rtl w:val="0"/>
-        </w:rPr>
-        <w:t xml:space="preserve"> de la </w:t>
-      </w:r>
-      <w:r>
-        <w:rPr>
-          <w:rFonts w:ascii="Courier New" w:cs="Courier New" w:eastAsia="Courier New" w:hAnsi="Courier New"/>
-          <w:color w:val="0000ff"/>
-          <w:sz w:val="18"/>
-          <w:szCs w:val="18"/>
-          <w:rtl w:val="0"/>
-        </w:rPr>
-        <w:t xml:space="preserve">&lt;m&gt;</w:t>
-      </w:r>
-      <w:r>
-        <w:rPr>
-          <w:rFonts w:ascii="Arial" w:cs="Arial" w:eastAsia="Arial" w:hAnsi="Arial"/>
-          <w:color w:val="000000"/>
-          <w:sz w:val="22"/>
-          <w:szCs w:val="22"/>
-          <w:rtl w:val="0"/>
-        </w:rPr>
-        <w:t xml:space="preserve">foeille de</w:t>
-      </w:r>
-      <w:r>
-        <w:rPr>
-          <w:rFonts w:ascii="Courier New" w:cs="Courier New" w:eastAsia="Courier New" w:hAnsi="Courier New"/>
-          <w:color w:val="a9a9a9"/>
-          <w:sz w:val="18"/>
-          <w:szCs w:val="18"/>
-          <w:rtl w:val="0"/>
-        </w:rPr>
-        <w:t xml:space="preserve">&lt;lb/&gt;</w:t>
-      </w:r>
-      <w:r>
-        <w:rPr>
-          <w:rFonts w:ascii="Arial" w:cs="Arial" w:eastAsia="Arial" w:hAnsi="Arial"/>
-          <w:color w:val="000000"/>
-          <w:sz w:val="22"/>
-          <w:szCs w:val="22"/>
-          <w:rtl w:val="0"/>
-        </w:rPr>
-        <w:t xml:space="preserve"> </w:t>
-      </w:r>
-      <w:r>
-        <w:rPr>
-          <w:rtl w:val="0"/>
-        </w:rPr>
-      </w:r>
-    </w:p>
-    <w:p>
-      <w:pPr>
-        <w:pBdr>
-          <w:top w:space="0" w:sz="0" w:val="nil"/>
-          <w:left w:space="0" w:sz="0" w:val="nil"/>
-          <w:bottom w:space="0" w:sz="0" w:val="nil"/>
-          <w:right w:space="0" w:sz="0" w:val="nil"/>
-          <w:between w:space="0" w:sz="0" w:val="nil"/>
-        </w:pBdr>
-        <w:shd w:fill="auto" w:val="clear"/>
-        <w:contextualSpacing w:val="0"/>
-        <w:rPr>
-          <w:rFonts w:ascii="Arial" w:cs="Arial" w:eastAsia="Arial" w:hAnsi="Arial"/>
-          <w:color w:val="000000"/>
-          <w:sz w:val="22"/>
-          <w:szCs w:val="22"/>
-        </w:rPr>
-      </w:pPr>
-      <w:r>
-        <w:rPr>
-          <w:rFonts w:ascii="Courier New" w:cs="Courier New" w:eastAsia="Courier New" w:hAnsi="Courier New"/>
-          <w:color w:val="0000ff"/>
-          <w:sz w:val="18"/>
-          <w:szCs w:val="18"/>
-          <w:rtl w:val="0"/>
-        </w:rPr>
-        <w:t xml:space="preserve">&lt;pa&gt;</w:t>
-      </w:r>
-      <w:r>
-        <w:rPr>
-          <w:rFonts w:ascii="Arial" w:cs="Arial" w:eastAsia="Arial" w:hAnsi="Arial"/>
-          <w:color w:val="000000"/>
-          <w:sz w:val="22"/>
-          <w:szCs w:val="22"/>
-          <w:rtl w:val="0"/>
-        </w:rPr>
-        <w:t xml:space="preserve">reforts</w:t>
-      </w:r>
-      <w:r>
-        <w:rPr>
-          <w:rFonts w:ascii="Courier New" w:cs="Courier New" w:eastAsia="Courier New" w:hAnsi="Courier New"/>
-          <w:color w:val="0000ff"/>
-          <w:sz w:val="18"/>
-          <w:szCs w:val="18"/>
-          <w:rtl w:val="0"/>
-        </w:rPr>
-        <w:t xml:space="preserve">&lt;/pa&gt;&lt;/m&gt;</w:t>
-      </w:r>
-      <w:r>
-        <w:rPr>
-          <w:rFonts w:ascii="Arial" w:cs="Arial" w:eastAsia="Arial" w:hAnsi="Arial"/>
-          <w:color w:val="000000"/>
-          <w:sz w:val="22"/>
-          <w:szCs w:val="22"/>
-          <w:rtl w:val="0"/>
-        </w:rPr>
-        <w:t xml:space="preserve"> à part &amp;</w:t>
-      </w:r>
-      <w:r>
-        <w:rPr>
-          <w:rFonts w:ascii="Courier New" w:cs="Courier New" w:eastAsia="Courier New" w:hAnsi="Courier New"/>
-          <w:color w:val="a9a9a9"/>
-          <w:sz w:val="18"/>
-          <w:szCs w:val="18"/>
-          <w:rtl w:val="0"/>
-        </w:rPr>
-        <w:t xml:space="preserve">amp;</w:t>
-      </w:r>
-      <w:r>
-        <w:rPr>
-          <w:rFonts w:ascii="Arial" w:cs="Arial" w:eastAsia="Arial" w:hAnsi="Arial"/>
-          <w:color w:val="000000"/>
-          <w:sz w:val="22"/>
-          <w:szCs w:val="22"/>
-          <w:rtl w:val="0"/>
-        </w:rPr>
-        <w:t xml:space="preserve"> mesle ces deulx </w:t>
-      </w:r>
-      <w:r>
-        <w:rPr>
-          <w:rFonts w:ascii="Courier New" w:cs="Courier New" w:eastAsia="Courier New" w:hAnsi="Courier New"/>
-          <w:color w:val="0000ff"/>
-          <w:sz w:val="18"/>
-          <w:szCs w:val="18"/>
-          <w:rtl w:val="0"/>
-        </w:rPr>
-        <w:t xml:space="preserve">&lt;m&gt;</w:t>
-      </w:r>
-      <w:r>
-        <w:rPr>
-          <w:rFonts w:ascii="Arial" w:cs="Arial" w:eastAsia="Arial" w:hAnsi="Arial"/>
-          <w:color w:val="000000"/>
-          <w:sz w:val="22"/>
-          <w:szCs w:val="22"/>
-          <w:rtl w:val="0"/>
-        </w:rPr>
-        <w:t xml:space="preserve">eaulx</w:t>
-      </w:r>
-      <w:r>
-        <w:rPr>
-          <w:rFonts w:ascii="Courier New" w:cs="Courier New" w:eastAsia="Courier New" w:hAnsi="Courier New"/>
-          <w:color w:val="0000ff"/>
-          <w:sz w:val="18"/>
-          <w:szCs w:val="18"/>
-          <w:rtl w:val="0"/>
-        </w:rPr>
-        <w:t xml:space="preserve">&lt;/m&gt;</w:t>
-      </w:r>
-      <w:r>
-        <w:rPr>
-          <w:rFonts w:ascii="Arial" w:cs="Arial" w:eastAsia="Arial" w:hAnsi="Arial"/>
-          <w:color w:val="000000"/>
-          <w:sz w:val="22"/>
-          <w:szCs w:val="22"/>
-          <w:rtl w:val="0"/>
-        </w:rPr>
-        <w:t xml:space="preserve"> </w:t>
-      </w:r>
-      <w:r>
-        <w:rPr>
-          <w:rFonts w:ascii="Courier New" w:cs="Courier New" w:eastAsia="Courier New" w:hAnsi="Courier New"/>
-          <w:color w:val="0000ff"/>
-          <w:sz w:val="18"/>
-          <w:szCs w:val="18"/>
-          <w:rtl w:val="0"/>
-        </w:rPr>
-        <w:t xml:space="preserve">&lt;ms&gt;</w:t>
-      </w:r>
-      <w:r>
-        <w:rPr>
-          <w:rFonts w:ascii="Arial" w:cs="Arial" w:eastAsia="Arial" w:hAnsi="Arial"/>
-          <w:color w:val="000000"/>
-          <w:sz w:val="22"/>
-          <w:szCs w:val="22"/>
-          <w:rtl w:val="0"/>
-        </w:rPr>
-        <w:t xml:space="preserve">aultant</w:t>
-      </w:r>
-      <w:r>
-        <w:rPr>
-          <w:rFonts w:ascii="Courier New" w:cs="Courier New" w:eastAsia="Courier New" w:hAnsi="Courier New"/>
-          <w:color w:val="a9a9a9"/>
-          <w:sz w:val="18"/>
-          <w:szCs w:val="18"/>
-          <w:rtl w:val="0"/>
-        </w:rPr>
-        <w:t xml:space="preserve">&lt;lb/&gt;</w:t>
-      </w:r>
-      <w:r>
-        <w:rPr>
-          <w:rtl w:val="0"/>
-        </w:rPr>
-      </w:r>
-    </w:p>
-    <w:p>
-      <w:pPr>
-        <w:pBdr>
-          <w:top w:space="0" w:sz="0" w:val="nil"/>
-          <w:left w:space="0" w:sz="0" w:val="nil"/>
-          <w:bottom w:space="0" w:sz="0" w:val="nil"/>
-          <w:right w:space="0" w:sz="0" w:val="nil"/>
-          <w:between w:space="0" w:sz="0" w:val="nil"/>
-        </w:pBdr>
-        <w:shd w:fill="auto" w:val="clear"/>
-        <w:contextualSpacing w:val="0"/>
-        <w:rPr>
-          <w:rFonts w:ascii="Arial" w:cs="Arial" w:eastAsia="Arial" w:hAnsi="Arial"/>
-          <w:color w:val="000000"/>
-          <w:sz w:val="22"/>
-          <w:szCs w:val="22"/>
-        </w:rPr>
-      </w:pPr>
-      <w:r>
-        <w:rPr>
-          <w:rFonts w:ascii="Arial" w:cs="Arial" w:eastAsia="Arial" w:hAnsi="Arial"/>
-          <w:color w:val="000000"/>
-          <w:sz w:val="22"/>
-          <w:szCs w:val="22"/>
-          <w:rtl w:val="0"/>
-        </w:rPr>
-        <w:t xml:space="preserve">d'une que d'aultre</w:t>
-      </w:r>
-      <w:r>
-        <w:rPr>
-          <w:rFonts w:ascii="Courier New" w:cs="Courier New" w:eastAsia="Courier New" w:hAnsi="Courier New"/>
-          <w:color w:val="0000ff"/>
-          <w:sz w:val="18"/>
-          <w:szCs w:val="18"/>
-          <w:rtl w:val="0"/>
-        </w:rPr>
-        <w:t xml:space="preserve">&lt;/ms&gt;</w:t>
-      </w:r>
-      <w:r>
-        <w:rPr>
-          <w:rFonts w:ascii="Arial" w:cs="Arial" w:eastAsia="Arial" w:hAnsi="Arial"/>
-          <w:color w:val="000000"/>
-          <w:sz w:val="22"/>
-          <w:szCs w:val="22"/>
-          <w:rtl w:val="0"/>
-        </w:rPr>
-        <w:t xml:space="preserve"> &amp;</w:t>
-      </w:r>
-      <w:r>
-        <w:rPr>
-          <w:rFonts w:ascii="Courier New" w:cs="Courier New" w:eastAsia="Courier New" w:hAnsi="Courier New"/>
-          <w:color w:val="a9a9a9"/>
-          <w:sz w:val="18"/>
-          <w:szCs w:val="18"/>
-          <w:rtl w:val="0"/>
-        </w:rPr>
-        <w:t xml:space="preserve">amp;</w:t>
-      </w:r>
-      <w:r>
-        <w:rPr>
-          <w:rFonts w:ascii="Arial" w:cs="Arial" w:eastAsia="Arial" w:hAnsi="Arial"/>
-          <w:color w:val="000000"/>
-          <w:sz w:val="22"/>
-          <w:szCs w:val="22"/>
-          <w:rtl w:val="0"/>
-        </w:rPr>
-        <w:t xml:space="preserve"> là dedans trempe.</w:t>
-      </w:r>
+        <w:t xml:space="preserve">&lt;div&gt;</w:t>
+      </w:r>
+      <w:r>
+        <w:rPr>
+          <w:rtl w:val="0"/>
+        </w:rPr>
+      </w:r>
+    </w:p>
+    <w:p>
+      <w:pPr>
+        <w:pBdr>
+          <w:top w:space="0" w:sz="0" w:val="nil"/>
+          <w:left w:space="0" w:sz="0" w:val="nil"/>
+          <w:bottom w:space="0" w:sz="0" w:val="nil"/>
+          <w:right w:space="0" w:sz="0" w:val="nil"/>
+          <w:between w:space="0" w:sz="0" w:val="nil"/>
+        </w:pBdr>
+        <w:shd w:fill="auto" w:val="clear"/>
+        <w:spacing w:line="331.2" w:lineRule="auto"/>
+        <w:contextualSpacing w:val="0"/>
+        <w:rPr>
+          <w:rFonts w:ascii="Arial" w:cs="Arial" w:eastAsia="Arial" w:hAnsi="Arial"/>
+          <w:color w:val="000000"/>
+          <w:sz w:val="22"/>
+          <w:szCs w:val="22"/>
+        </w:rPr>
+      </w:pPr>
       <w:r>
         <w:rPr>
           <w:rFonts w:ascii="Courier New" w:cs="Courier New" w:eastAsia="Courier New" w:hAnsi="Courier New"/>
@@ -1901,874 +2668,7 @@
           <w:szCs w:val="18"/>
           <w:rtl w:val="0"/>
         </w:rPr>
-        <w:t xml:space="preserve">&lt;/ab&gt;&lt;/div&gt;</w:t>
-      </w:r>
-      <w:r>
-        <w:rPr>
-          <w:rtl w:val="0"/>
-        </w:rPr>
-      </w:r>
-    </w:p>
-    <w:p>
-      <w:pPr>
-        <w:pBdr>
-          <w:top w:space="0" w:sz="0" w:val="nil"/>
-          <w:left w:space="0" w:sz="0" w:val="nil"/>
-          <w:bottom w:space="0" w:sz="0" w:val="nil"/>
-          <w:right w:space="0" w:sz="0" w:val="nil"/>
-          <w:between w:space="0" w:sz="0" w:val="nil"/>
-        </w:pBdr>
-        <w:shd w:fill="auto" w:val="clear"/>
-        <w:contextualSpacing w:val="0"/>
-        <w:rPr>
-          <w:rFonts w:ascii="Arial" w:cs="Arial" w:eastAsia="Arial" w:hAnsi="Arial"/>
-          <w:color w:val="000000"/>
-          <w:sz w:val="22"/>
-          <w:szCs w:val="22"/>
-        </w:rPr>
-      </w:pPr>
-      <w:r>
-        <w:rPr>
-          <w:rtl w:val="0"/>
-        </w:rPr>
-      </w:r>
-    </w:p>
-    <w:p>
-      <w:pPr>
-        <w:pBdr>
-          <w:top w:space="0" w:sz="0" w:val="nil"/>
-          <w:left w:space="0" w:sz="0" w:val="nil"/>
-          <w:bottom w:space="0" w:sz="0" w:val="nil"/>
-          <w:right w:space="0" w:sz="0" w:val="nil"/>
-          <w:between w:space="0" w:sz="0" w:val="nil"/>
-        </w:pBdr>
-        <w:shd w:fill="auto" w:val="clear"/>
-        <w:spacing w:line="331.2" w:lineRule="auto"/>
-        <w:contextualSpacing w:val="0"/>
-        <w:rPr>
-          <w:rFonts w:ascii="Arial" w:cs="Arial" w:eastAsia="Arial" w:hAnsi="Arial"/>
-          <w:color w:val="000000"/>
-          <w:sz w:val="22"/>
-          <w:szCs w:val="22"/>
-        </w:rPr>
-      </w:pPr>
-      <w:r>
-        <w:rPr>
-          <w:rFonts w:ascii="Courier New" w:cs="Courier New" w:eastAsia="Courier New" w:hAnsi="Courier New"/>
-          <w:color w:val="7f6000"/>
-          <w:sz w:val="18"/>
-          <w:szCs w:val="18"/>
-          <w:rtl w:val="0"/>
-        </w:rPr>
-        <w:t xml:space="preserve">&lt;div&gt;</w:t>
-      </w:r>
-      <w:r>
-        <w:rPr>
-          <w:rtl w:val="0"/>
-        </w:rPr>
-      </w:r>
-    </w:p>
-    <w:p>
-      <w:pPr>
-        <w:pBdr>
-          <w:top w:space="0" w:sz="0" w:val="nil"/>
-          <w:left w:space="0" w:sz="0" w:val="nil"/>
-          <w:bottom w:space="0" w:sz="0" w:val="nil"/>
-          <w:right w:space="0" w:sz="0" w:val="nil"/>
-          <w:between w:space="0" w:sz="0" w:val="nil"/>
-        </w:pBdr>
-        <w:shd w:fill="auto" w:val="clear"/>
-        <w:spacing w:line="331.2" w:lineRule="auto"/>
-        <w:contextualSpacing w:val="0"/>
-        <w:rPr>
-          <w:rFonts w:ascii="Arial" w:cs="Arial" w:eastAsia="Arial" w:hAnsi="Arial"/>
-          <w:color w:val="000000"/>
-          <w:sz w:val="22"/>
-          <w:szCs w:val="22"/>
-        </w:rPr>
-      </w:pPr>
-      <w:r>
-        <w:rPr>
-          <w:rFonts w:ascii="Courier New" w:cs="Courier New" w:eastAsia="Courier New" w:hAnsi="Courier New"/>
-          <w:color w:val="7f6000"/>
-          <w:sz w:val="18"/>
-          <w:szCs w:val="18"/>
-          <w:rtl w:val="0"/>
-        </w:rPr>
-        <w:t xml:space="preserve">&lt;id&gt;</w:t>
-      </w:r>
-      <w:r>
-        <w:rPr>
-          <w:rFonts w:ascii="Arial" w:cs="Arial" w:eastAsia="Arial" w:hAnsi="Arial"/>
-          <w:color w:val="000000"/>
-          <w:sz w:val="22"/>
-          <w:szCs w:val="22"/>
-          <w:rtl w:val="0"/>
-        </w:rPr>
-        <w:t xml:space="preserve">p055v_3</w:t>
-      </w:r>
-      <w:r>
-        <w:rPr>
-          <w:rFonts w:ascii="Courier New" w:cs="Courier New" w:eastAsia="Courier New" w:hAnsi="Courier New"/>
-          <w:color w:val="7f6000"/>
-          <w:sz w:val="18"/>
-          <w:szCs w:val="18"/>
-          <w:rtl w:val="0"/>
-        </w:rPr>
-        <w:t xml:space="preserve">&lt;/id&gt;</w:t>
-      </w:r>
-      <w:r>
-        <w:rPr>
-          <w:rtl w:val="0"/>
-        </w:rPr>
-      </w:r>
-    </w:p>
-    <w:p>
-      <w:pPr>
-        <w:pBdr>
-          <w:top w:space="0" w:sz="0" w:val="nil"/>
-          <w:left w:space="0" w:sz="0" w:val="nil"/>
-          <w:bottom w:space="0" w:sz="0" w:val="nil"/>
-          <w:right w:space="0" w:sz="0" w:val="nil"/>
-          <w:between w:space="0" w:sz="0" w:val="nil"/>
-        </w:pBdr>
-        <w:shd w:fill="auto" w:val="clear"/>
-        <w:contextualSpacing w:val="0"/>
-        <w:rPr>
-          <w:rFonts w:ascii="Arial" w:cs="Arial" w:eastAsia="Arial" w:hAnsi="Arial"/>
-          <w:color w:val="000000"/>
-          <w:sz w:val="22"/>
-          <w:szCs w:val="22"/>
-        </w:rPr>
-      </w:pPr>
-      <w:r>
-        <w:rPr>
-          <w:rtl w:val="0"/>
-        </w:rPr>
-      </w:r>
-    </w:p>
-    <w:p>
-      <w:pPr>
-        <w:pBdr>
-          <w:top w:space="0" w:sz="0" w:val="nil"/>
-          <w:left w:space="0" w:sz="0" w:val="nil"/>
-          <w:bottom w:space="0" w:sz="0" w:val="nil"/>
-          <w:right w:space="0" w:sz="0" w:val="nil"/>
-          <w:between w:space="0" w:sz="0" w:val="nil"/>
-        </w:pBdr>
-        <w:shd w:fill="auto" w:val="clear"/>
-        <w:spacing w:line="331.2" w:lineRule="auto"/>
-        <w:contextualSpacing w:val="0"/>
-        <w:rPr>
-          <w:rFonts w:ascii="Arial" w:cs="Arial" w:eastAsia="Arial" w:hAnsi="Arial"/>
-          <w:color w:val="000000"/>
-          <w:sz w:val="22"/>
-          <w:szCs w:val="22"/>
-        </w:rPr>
-      </w:pPr>
-      <w:r>
-        <w:rPr>
-          <w:rFonts w:ascii="Courier New" w:cs="Courier New" w:eastAsia="Courier New" w:hAnsi="Courier New"/>
-          <w:color w:val="7f6000"/>
-          <w:sz w:val="18"/>
-          <w:szCs w:val="18"/>
-          <w:rtl w:val="0"/>
-        </w:rPr>
-        <w:t xml:space="preserve">&lt;head&gt;</w:t>
-      </w:r>
-      <w:r>
-        <w:rPr>
-          <w:rFonts w:ascii="Arial" w:cs="Arial" w:eastAsia="Arial" w:hAnsi="Arial"/>
-          <w:color w:val="000000"/>
-          <w:sz w:val="22"/>
-          <w:szCs w:val="22"/>
-          <w:rtl w:val="0"/>
-        </w:rPr>
-        <w:t xml:space="preserve">Pour cognoistre le chemin qu'on</w:t>
-      </w:r>
-      <w:r>
-        <w:rPr>
-          <w:rFonts w:ascii="Courier New" w:cs="Courier New" w:eastAsia="Courier New" w:hAnsi="Courier New"/>
-          <w:color w:val="a9a9a9"/>
-          <w:sz w:val="18"/>
-          <w:szCs w:val="18"/>
-          <w:rtl w:val="0"/>
-        </w:rPr>
-        <w:t xml:space="preserve">&lt;lb/&gt;</w:t>
-      </w:r>
-      <w:r>
-        <w:rPr>
-          <w:rtl w:val="0"/>
-        </w:rPr>
-      </w:r>
-    </w:p>
-    <w:p>
-      <w:pPr>
-        <w:pBdr>
-          <w:top w:space="0" w:sz="0" w:val="nil"/>
-          <w:left w:space="0" w:sz="0" w:val="nil"/>
-          <w:bottom w:space="0" w:sz="0" w:val="nil"/>
-          <w:right w:space="0" w:sz="0" w:val="nil"/>
-          <w:between w:space="0" w:sz="0" w:val="nil"/>
-        </w:pBdr>
-        <w:shd w:fill="auto" w:val="clear"/>
-        <w:contextualSpacing w:val="0"/>
-        <w:rPr>
-          <w:rFonts w:ascii="Arial" w:cs="Arial" w:eastAsia="Arial" w:hAnsi="Arial"/>
-          <w:color w:val="000000"/>
-          <w:sz w:val="22"/>
-          <w:szCs w:val="22"/>
-        </w:rPr>
-      </w:pPr>
-      <w:r>
-        <w:rPr>
-          <w:rFonts w:ascii="Arial" w:cs="Arial" w:eastAsia="Arial" w:hAnsi="Arial"/>
-          <w:color w:val="000000"/>
-          <w:sz w:val="22"/>
-          <w:szCs w:val="22"/>
-          <w:rtl w:val="0"/>
-        </w:rPr>
-        <w:t xml:space="preserve">faict </w:t>
-      </w:r>
-      <w:r>
-        <w:rPr>
-          <w:rFonts w:ascii="Courier New" w:cs="Courier New" w:eastAsia="Courier New" w:hAnsi="Courier New"/>
-          <w:color w:val="0000ff"/>
-          <w:sz w:val="18"/>
-          <w:szCs w:val="18"/>
-          <w:rtl w:val="0"/>
-        </w:rPr>
-        <w:t xml:space="preserve">&lt;env&gt;</w:t>
-      </w:r>
-      <w:r>
-        <w:rPr>
-          <w:rFonts w:ascii="Arial" w:cs="Arial" w:eastAsia="Arial" w:hAnsi="Arial"/>
-          <w:color w:val="000000"/>
-          <w:sz w:val="22"/>
-          <w:szCs w:val="22"/>
-          <w:rtl w:val="0"/>
-        </w:rPr>
-        <w:t xml:space="preserve">en plaine mer</w:t>
-      </w:r>
-      <w:r>
-        <w:rPr>
-          <w:rFonts w:ascii="Courier New" w:cs="Courier New" w:eastAsia="Courier New" w:hAnsi="Courier New"/>
-          <w:color w:val="0000ff"/>
-          <w:sz w:val="18"/>
-          <w:szCs w:val="18"/>
-          <w:rtl w:val="0"/>
-        </w:rPr>
-        <w:t xml:space="preserve">&lt;/env&gt;</w:t>
-      </w:r>
-      <w:r>
-        <w:rPr>
-          <w:rFonts w:ascii="Courier New" w:cs="Courier New" w:eastAsia="Courier New" w:hAnsi="Courier New"/>
-          <w:color w:val="7f6000"/>
-          <w:sz w:val="18"/>
-          <w:szCs w:val="18"/>
-          <w:rtl w:val="0"/>
-        </w:rPr>
-        <w:t xml:space="preserve">&lt;/head&gt;</w:t>
-      </w:r>
-      <w:r>
-        <w:rPr>
-          <w:rtl w:val="0"/>
-        </w:rPr>
-      </w:r>
-    </w:p>
-    <w:p>
-      <w:pPr>
-        <w:pBdr>
-          <w:top w:space="0" w:sz="0" w:val="nil"/>
-          <w:left w:space="0" w:sz="0" w:val="nil"/>
-          <w:bottom w:space="0" w:sz="0" w:val="nil"/>
-          <w:right w:space="0" w:sz="0" w:val="nil"/>
-          <w:between w:space="0" w:sz="0" w:val="nil"/>
-        </w:pBdr>
-        <w:shd w:fill="auto" w:val="clear"/>
-        <w:contextualSpacing w:val="0"/>
-        <w:rPr>
-          <w:rFonts w:ascii="Arial" w:cs="Arial" w:eastAsia="Arial" w:hAnsi="Arial"/>
-          <w:color w:val="000000"/>
-          <w:sz w:val="22"/>
-          <w:szCs w:val="22"/>
-        </w:rPr>
-      </w:pPr>
-      <w:r>
-        <w:rPr>
-          <w:rtl w:val="0"/>
-        </w:rPr>
-      </w:r>
-    </w:p>
-    <w:p>
-      <w:pPr>
-        <w:pBdr>
-          <w:top w:space="0" w:sz="0" w:val="nil"/>
-          <w:left w:space="0" w:sz="0" w:val="nil"/>
-          <w:bottom w:space="0" w:sz="0" w:val="nil"/>
-          <w:right w:space="0" w:sz="0" w:val="nil"/>
-          <w:between w:space="0" w:sz="0" w:val="nil"/>
-        </w:pBdr>
-        <w:shd w:fill="auto" w:val="clear"/>
-        <w:contextualSpacing w:val="0"/>
-        <w:rPr>
-          <w:rFonts w:ascii="Arial" w:cs="Arial" w:eastAsia="Arial" w:hAnsi="Arial"/>
-          <w:color w:val="000000"/>
-          <w:sz w:val="22"/>
-          <w:szCs w:val="22"/>
-        </w:rPr>
-      </w:pPr>
-      <w:r>
-        <w:rPr>
-          <w:rFonts w:ascii="Courier New" w:cs="Courier New" w:eastAsia="Courier New" w:hAnsi="Courier New"/>
-          <w:color w:val="7f6000"/>
-          <w:sz w:val="18"/>
-          <w:szCs w:val="18"/>
-          <w:rtl w:val="0"/>
-        </w:rPr>
-        <w:t xml:space="preserve">&lt;ab&gt;</w:t>
-      </w:r>
-      <w:r>
-        <w:rPr>
-          <w:rFonts w:ascii="Arial" w:cs="Arial" w:eastAsia="Arial" w:hAnsi="Arial"/>
-          <w:color w:val="000000"/>
-          <w:sz w:val="22"/>
-          <w:szCs w:val="22"/>
-          <w:rtl w:val="0"/>
-        </w:rPr>
-        <w:t xml:space="preserve">Trempes un </w:t>
-      </w:r>
-      <w:r>
-        <w:rPr>
-          <w:rFonts w:ascii="Courier New" w:cs="Courier New" w:eastAsia="Courier New" w:hAnsi="Courier New"/>
-          <w:color w:val="0000ff"/>
-          <w:sz w:val="18"/>
-          <w:szCs w:val="18"/>
-          <w:rtl w:val="0"/>
-        </w:rPr>
-        <w:t xml:space="preserve">&lt;m&gt;</w:t>
-      </w:r>
-      <w:r>
-        <w:rPr>
-          <w:rFonts w:ascii="Arial" w:cs="Arial" w:eastAsia="Arial" w:hAnsi="Arial"/>
-          <w:color w:val="000000"/>
-          <w:sz w:val="22"/>
-          <w:szCs w:val="22"/>
-          <w:rtl w:val="0"/>
-        </w:rPr>
-        <w:t xml:space="preserve">ferlin</w:t>
-      </w:r>
-      <w:r>
-        <w:rPr>
-          <w:rFonts w:ascii="Courier New" w:cs="Courier New" w:eastAsia="Courier New" w:hAnsi="Courier New"/>
-          <w:color w:val="0000ff"/>
-          <w:sz w:val="18"/>
-          <w:szCs w:val="18"/>
-          <w:rtl w:val="0"/>
-        </w:rPr>
-        <w:t xml:space="preserve">&lt;/m&gt;</w:t>
-      </w:r>
-      <w:r>
-        <w:rPr>
-          <w:rFonts w:ascii="Arial" w:cs="Arial" w:eastAsia="Arial" w:hAnsi="Arial"/>
-          <w:color w:val="000000"/>
-          <w:sz w:val="22"/>
-          <w:szCs w:val="22"/>
-          <w:rtl w:val="0"/>
-        </w:rPr>
-        <w:t xml:space="preserve"> dans de l'</w:t>
-      </w:r>
-      <w:r>
-        <w:rPr>
-          <w:rFonts w:ascii="Courier New" w:cs="Courier New" w:eastAsia="Courier New" w:hAnsi="Courier New"/>
-          <w:color w:val="0000ff"/>
-          <w:sz w:val="18"/>
-          <w:szCs w:val="18"/>
-          <w:rtl w:val="0"/>
-        </w:rPr>
-        <w:t xml:space="preserve">&lt;m&gt;</w:t>
-      </w:r>
-      <w:r>
-        <w:rPr>
-          <w:rFonts w:ascii="Arial" w:cs="Arial" w:eastAsia="Arial" w:hAnsi="Arial"/>
-          <w:color w:val="000000"/>
-          <w:sz w:val="22"/>
-          <w:szCs w:val="22"/>
-          <w:rtl w:val="0"/>
-        </w:rPr>
-        <w:t xml:space="preserve">huile</w:t>
-      </w:r>
-      <w:r>
-        <w:rPr>
-          <w:rFonts w:ascii="Courier New" w:cs="Courier New" w:eastAsia="Courier New" w:hAnsi="Courier New"/>
-          <w:color w:val="0000ff"/>
-          <w:sz w:val="18"/>
-          <w:szCs w:val="18"/>
-          <w:rtl w:val="0"/>
-        </w:rPr>
-        <w:t xml:space="preserve">&lt;/m&gt;</w:t>
-      </w:r>
-      <w:r>
-        <w:rPr>
-          <w:rFonts w:ascii="Arial" w:cs="Arial" w:eastAsia="Arial" w:hAnsi="Arial"/>
-          <w:color w:val="000000"/>
-          <w:sz w:val="22"/>
-          <w:szCs w:val="22"/>
-          <w:rtl w:val="0"/>
-        </w:rPr>
-        <w:t xml:space="preserve">, puys l'attaches à la</w:t>
-      </w:r>
-      <w:r>
-        <w:rPr>
-          <w:rFonts w:ascii="Courier New" w:cs="Courier New" w:eastAsia="Courier New" w:hAnsi="Courier New"/>
-          <w:color w:val="a9a9a9"/>
-          <w:sz w:val="18"/>
-          <w:szCs w:val="18"/>
-          <w:rtl w:val="0"/>
-        </w:rPr>
-        <w:t xml:space="preserve">&lt;lb/&gt;</w:t>
-      </w:r>
-      <w:r>
-        <w:rPr>
-          <w:rtl w:val="0"/>
-        </w:rPr>
-      </w:r>
-    </w:p>
-    <w:p>
-      <w:pPr>
-        <w:pBdr>
-          <w:top w:space="0" w:sz="0" w:val="nil"/>
-          <w:left w:space="0" w:sz="0" w:val="nil"/>
-          <w:bottom w:space="0" w:sz="0" w:val="nil"/>
-          <w:right w:space="0" w:sz="0" w:val="nil"/>
-          <w:between w:space="0" w:sz="0" w:val="nil"/>
-        </w:pBdr>
-        <w:shd w:fill="auto" w:val="clear"/>
-        <w:contextualSpacing w:val="0"/>
-        <w:rPr>
-          <w:rFonts w:ascii="Arial" w:cs="Arial" w:eastAsia="Arial" w:hAnsi="Arial"/>
-          <w:color w:val="000000"/>
-          <w:sz w:val="22"/>
-          <w:szCs w:val="22"/>
-        </w:rPr>
-      </w:pPr>
-      <w:r>
-        <w:rPr>
-          <w:rFonts w:ascii="Arial" w:cs="Arial" w:eastAsia="Arial" w:hAnsi="Arial"/>
-          <w:color w:val="000000"/>
-          <w:sz w:val="22"/>
-          <w:szCs w:val="22"/>
-          <w:rtl w:val="0"/>
-        </w:rPr>
-        <w:t xml:space="preserve">pouppe du navire, de sorte qu'il trempe dans l'</w:t>
-      </w:r>
-      <w:r>
-        <w:rPr>
-          <w:rFonts w:ascii="Courier New" w:cs="Courier New" w:eastAsia="Courier New" w:hAnsi="Courier New"/>
-          <w:color w:val="0000ff"/>
-          <w:sz w:val="18"/>
-          <w:szCs w:val="18"/>
-          <w:rtl w:val="0"/>
-        </w:rPr>
-        <w:t xml:space="preserve">&lt;m&gt;&lt;env&gt;</w:t>
-      </w:r>
-      <w:r>
-        <w:rPr>
-          <w:rFonts w:ascii="Arial" w:cs="Arial" w:eastAsia="Arial" w:hAnsi="Arial"/>
-          <w:color w:val="000000"/>
-          <w:sz w:val="22"/>
-          <w:szCs w:val="22"/>
-          <w:rtl w:val="0"/>
-        </w:rPr>
-        <w:t xml:space="preserve">eau</w:t>
-      </w:r>
-      <w:r>
-        <w:rPr>
-          <w:rFonts w:ascii="Courier New" w:cs="Courier New" w:eastAsia="Courier New" w:hAnsi="Courier New"/>
-          <w:color w:val="0000ff"/>
-          <w:sz w:val="18"/>
-          <w:szCs w:val="18"/>
-          <w:rtl w:val="0"/>
-        </w:rPr>
-        <w:t xml:space="preserve">&lt;/env&gt;&lt;/m&gt;</w:t>
-      </w:r>
-      <w:r>
-        <w:rPr>
-          <w:rFonts w:ascii="Arial" w:cs="Arial" w:eastAsia="Arial" w:hAnsi="Arial"/>
-          <w:color w:val="000000"/>
-          <w:sz w:val="22"/>
-          <w:szCs w:val="22"/>
-          <w:rtl w:val="0"/>
-        </w:rPr>
-        <w:t xml:space="preserve"> &amp;</w:t>
-      </w:r>
-      <w:r>
-        <w:rPr>
-          <w:rFonts w:ascii="Courier New" w:cs="Courier New" w:eastAsia="Courier New" w:hAnsi="Courier New"/>
-          <w:color w:val="a9a9a9"/>
-          <w:sz w:val="18"/>
-          <w:szCs w:val="18"/>
-          <w:rtl w:val="0"/>
-        </w:rPr>
-        <w:t xml:space="preserve">amp;</w:t>
-      </w:r>
-      <w:r>
-        <w:rPr>
-          <w:rFonts w:ascii="Arial" w:cs="Arial" w:eastAsia="Arial" w:hAnsi="Arial"/>
-          <w:color w:val="000000"/>
-          <w:sz w:val="22"/>
-          <w:szCs w:val="22"/>
-          <w:rtl w:val="0"/>
-        </w:rPr>
-        <w:t xml:space="preserve"> il fera</w:t>
-      </w:r>
-      <w:r>
-        <w:rPr>
-          <w:rFonts w:ascii="Courier New" w:cs="Courier New" w:eastAsia="Courier New" w:hAnsi="Courier New"/>
-          <w:color w:val="a9a9a9"/>
-          <w:sz w:val="18"/>
-          <w:szCs w:val="18"/>
-          <w:rtl w:val="0"/>
-        </w:rPr>
-        <w:t xml:space="preserve">&lt;lb/&gt;</w:t>
-      </w:r>
-      <w:r>
-        <w:rPr>
-          <w:rtl w:val="0"/>
-        </w:rPr>
-      </w:r>
-    </w:p>
-    <w:p>
-      <w:pPr>
-        <w:pBdr>
-          <w:top w:space="0" w:sz="0" w:val="nil"/>
-          <w:left w:space="0" w:sz="0" w:val="nil"/>
-          <w:bottom w:space="0" w:sz="0" w:val="nil"/>
-          <w:right w:space="0" w:sz="0" w:val="nil"/>
-          <w:between w:space="0" w:sz="0" w:val="nil"/>
-        </w:pBdr>
-        <w:shd w:fill="auto" w:val="clear"/>
-        <w:contextualSpacing w:val="0"/>
-        <w:rPr>
-          <w:rFonts w:ascii="Arial" w:cs="Arial" w:eastAsia="Arial" w:hAnsi="Arial"/>
-          <w:color w:val="000000"/>
-          <w:sz w:val="22"/>
-          <w:szCs w:val="22"/>
-        </w:rPr>
-      </w:pPr>
-      <w:r>
-        <w:rPr>
-          <w:rFonts w:ascii="Arial" w:cs="Arial" w:eastAsia="Arial" w:hAnsi="Arial"/>
-          <w:color w:val="000000"/>
-          <w:sz w:val="22"/>
-          <w:szCs w:val="22"/>
-          <w:rtl w:val="0"/>
-        </w:rPr>
-        <w:t xml:space="preserve">une voye qui se monstrera de dix </w:t>
-      </w:r>
-      <w:r>
-        <w:rPr>
-          <w:rFonts w:ascii="Courier New" w:cs="Courier New" w:eastAsia="Courier New" w:hAnsi="Courier New"/>
-          <w:color w:val="0000ff"/>
-          <w:sz w:val="18"/>
-          <w:szCs w:val="18"/>
-          <w:rtl w:val="0"/>
-        </w:rPr>
-        <w:t xml:space="preserve">&lt;ms&gt;</w:t>
-      </w:r>
-      <w:r>
-        <w:rPr>
-          <w:rFonts w:ascii="Arial" w:cs="Arial" w:eastAsia="Arial" w:hAnsi="Arial"/>
-          <w:color w:val="000000"/>
-          <w:sz w:val="22"/>
-          <w:szCs w:val="22"/>
-          <w:rtl w:val="0"/>
-        </w:rPr>
-        <w:t xml:space="preserve">lieux</w:t>
-      </w:r>
-      <w:r>
-        <w:rPr>
-          <w:rFonts w:ascii="Courier New" w:cs="Courier New" w:eastAsia="Courier New" w:hAnsi="Courier New"/>
-          <w:color w:val="0000ff"/>
-          <w:sz w:val="18"/>
-          <w:szCs w:val="18"/>
-          <w:rtl w:val="0"/>
-        </w:rPr>
-        <w:t xml:space="preserve">&lt;/ms&gt;</w:t>
-      </w:r>
-      <w:r>
-        <w:rPr>
-          <w:rFonts w:ascii="Arial" w:cs="Arial" w:eastAsia="Arial" w:hAnsi="Arial"/>
-          <w:color w:val="000000"/>
-          <w:sz w:val="22"/>
-          <w:szCs w:val="22"/>
-          <w:rtl w:val="0"/>
-        </w:rPr>
-        <w:t xml:space="preserve"> pource que l'</w:t>
-      </w:r>
-      <w:r>
-        <w:rPr>
-          <w:rFonts w:ascii="Courier New" w:cs="Courier New" w:eastAsia="Courier New" w:hAnsi="Courier New"/>
-          <w:color w:val="0000ff"/>
-          <w:sz w:val="18"/>
-          <w:szCs w:val="18"/>
-          <w:rtl w:val="0"/>
-        </w:rPr>
-        <w:t xml:space="preserve">&lt;m&gt;&lt;env&gt;</w:t>
-      </w:r>
-      <w:r>
-        <w:rPr>
-          <w:rFonts w:ascii="Arial" w:cs="Arial" w:eastAsia="Arial" w:hAnsi="Arial"/>
-          <w:color w:val="000000"/>
-          <w:sz w:val="22"/>
-          <w:szCs w:val="22"/>
-          <w:rtl w:val="0"/>
-        </w:rPr>
-        <w:t xml:space="preserve">eau</w:t>
-      </w:r>
-      <w:r>
-        <w:rPr>
-          <w:rFonts w:ascii="Courier New" w:cs="Courier New" w:eastAsia="Courier New" w:hAnsi="Courier New"/>
-          <w:color w:val="0000ff"/>
-          <w:sz w:val="18"/>
-          <w:szCs w:val="18"/>
-          <w:rtl w:val="0"/>
-        </w:rPr>
-        <w:t xml:space="preserve">&lt;/env&gt;&lt;/m&gt;</w:t>
-      </w:r>
-      <w:r>
-        <w:rPr>
-          <w:rFonts w:ascii="Courier New" w:cs="Courier New" w:eastAsia="Courier New" w:hAnsi="Courier New"/>
-          <w:color w:val="a9a9a9"/>
-          <w:sz w:val="18"/>
-          <w:szCs w:val="18"/>
-          <w:rtl w:val="0"/>
-        </w:rPr>
-        <w:t xml:space="preserve">&lt;lb/&gt;</w:t>
-      </w:r>
-      <w:r>
-        <w:rPr>
-          <w:rtl w:val="0"/>
-        </w:rPr>
-      </w:r>
-    </w:p>
-    <w:p>
-      <w:pPr>
-        <w:pBdr>
-          <w:top w:space="0" w:sz="0" w:val="nil"/>
-          <w:left w:space="0" w:sz="0" w:val="nil"/>
-          <w:bottom w:space="0" w:sz="0" w:val="nil"/>
-          <w:right w:space="0" w:sz="0" w:val="nil"/>
-          <w:between w:space="0" w:sz="0" w:val="nil"/>
-        </w:pBdr>
-        <w:shd w:fill="auto" w:val="clear"/>
-        <w:contextualSpacing w:val="0"/>
-        <w:rPr>
-          <w:rFonts w:ascii="Arial" w:cs="Arial" w:eastAsia="Arial" w:hAnsi="Arial"/>
-          <w:color w:val="000000"/>
-          <w:sz w:val="22"/>
-          <w:szCs w:val="22"/>
-        </w:rPr>
-      </w:pPr>
-      <w:r>
-        <w:rPr>
-          <w:rFonts w:ascii="Arial" w:cs="Arial" w:eastAsia="Arial" w:hAnsi="Arial"/>
-          <w:color w:val="000000"/>
-          <w:sz w:val="22"/>
-          <w:szCs w:val="22"/>
-          <w:rtl w:val="0"/>
-        </w:rPr>
-        <w:t xml:space="preserve">se depart par où l'</w:t>
-      </w:r>
-      <w:r>
-        <w:rPr>
-          <w:rFonts w:ascii="Courier New" w:cs="Courier New" w:eastAsia="Courier New" w:hAnsi="Courier New"/>
-          <w:color w:val="0000ff"/>
-          <w:sz w:val="18"/>
-          <w:szCs w:val="18"/>
-          <w:rtl w:val="0"/>
-        </w:rPr>
-        <w:t xml:space="preserve">&lt;m&gt;</w:t>
-      </w:r>
-      <w:r>
-        <w:rPr>
-          <w:rFonts w:ascii="Arial" w:cs="Arial" w:eastAsia="Arial" w:hAnsi="Arial"/>
-          <w:color w:val="000000"/>
-          <w:sz w:val="22"/>
-          <w:szCs w:val="22"/>
-          <w:rtl w:val="0"/>
-        </w:rPr>
-        <w:t xml:space="preserve">huile</w:t>
-      </w:r>
-      <w:r>
-        <w:rPr>
-          <w:rFonts w:ascii="Courier New" w:cs="Courier New" w:eastAsia="Courier New" w:hAnsi="Courier New"/>
-          <w:color w:val="0000ff"/>
-          <w:sz w:val="18"/>
-          <w:szCs w:val="18"/>
-          <w:rtl w:val="0"/>
-        </w:rPr>
-        <w:t xml:space="preserve">&lt;/m&gt;</w:t>
-      </w:r>
-      <w:r>
-        <w:rPr>
-          <w:rFonts w:ascii="Arial" w:cs="Arial" w:eastAsia="Arial" w:hAnsi="Arial"/>
-          <w:color w:val="000000"/>
-          <w:sz w:val="22"/>
-          <w:szCs w:val="22"/>
-          <w:rtl w:val="0"/>
-        </w:rPr>
-        <w:t xml:space="preserve"> a passé.</w:t>
-      </w:r>
-      <w:r>
-        <w:rPr>
-          <w:rFonts w:ascii="Courier New" w:cs="Courier New" w:eastAsia="Courier New" w:hAnsi="Courier New"/>
-          <w:color w:val="7f6000"/>
-          <w:sz w:val="18"/>
-          <w:szCs w:val="18"/>
-          <w:rtl w:val="0"/>
-        </w:rPr>
-        <w:t xml:space="preserve">&lt;/ab&gt;&lt;/div&gt;</w:t>
-      </w:r>
-      <w:r>
-        <w:rPr>
-          <w:rtl w:val="0"/>
-        </w:rPr>
-      </w:r>
-    </w:p>
-    <w:p>
-      <w:pPr>
-        <w:pBdr>
-          <w:top w:space="0" w:sz="0" w:val="nil"/>
-          <w:left w:space="0" w:sz="0" w:val="nil"/>
-          <w:bottom w:space="0" w:sz="0" w:val="nil"/>
-          <w:right w:space="0" w:sz="0" w:val="nil"/>
-          <w:between w:space="0" w:sz="0" w:val="nil"/>
-        </w:pBdr>
-        <w:shd w:fill="auto" w:val="clear"/>
-        <w:spacing w:line="331.2" w:lineRule="auto"/>
-        <w:contextualSpacing w:val="0"/>
-        <w:rPr>
-          <w:rFonts w:ascii="Arial" w:cs="Arial" w:eastAsia="Arial" w:hAnsi="Arial"/>
-          <w:color w:val="000000"/>
-          <w:sz w:val="22"/>
-          <w:szCs w:val="22"/>
-        </w:rPr>
-      </w:pPr>
-      <w:r>
-        <w:rPr>
-          <w:rtl w:val="0"/>
-        </w:rPr>
-      </w:r>
-    </w:p>
-    <w:p>
-      <w:pPr>
-        <w:pBdr>
-          <w:top w:space="0" w:sz="0" w:val="nil"/>
-          <w:left w:space="0" w:sz="0" w:val="nil"/>
-          <w:bottom w:space="0" w:sz="0" w:val="nil"/>
-          <w:right w:space="0" w:sz="0" w:val="nil"/>
-          <w:between w:space="0" w:sz="0" w:val="nil"/>
-        </w:pBdr>
-        <w:shd w:fill="auto" w:val="clear"/>
-        <w:spacing w:line="331.2" w:lineRule="auto"/>
-        <w:contextualSpacing w:val="0"/>
-        <w:rPr>
-          <w:rFonts w:ascii="Arial" w:cs="Arial" w:eastAsia="Arial" w:hAnsi="Arial"/>
-          <w:color w:val="000000"/>
-          <w:sz w:val="22"/>
-          <w:szCs w:val="22"/>
-        </w:rPr>
-      </w:pPr>
-      <w:r>
-        <w:rPr>
-          <w:rtl w:val="0"/>
-        </w:rPr>
-      </w:r>
-    </w:p>
-    <w:p>
-      <w:pPr>
-        <w:pBdr>
-          <w:top w:space="0" w:sz="0" w:val="nil"/>
-          <w:left w:space="0" w:sz="0" w:val="nil"/>
-          <w:bottom w:space="0" w:sz="0" w:val="nil"/>
-          <w:right w:space="0" w:sz="0" w:val="nil"/>
-          <w:between w:space="0" w:sz="0" w:val="nil"/>
-        </w:pBdr>
-        <w:shd w:fill="auto" w:val="clear"/>
-        <w:spacing w:line="331.2" w:lineRule="auto"/>
-        <w:contextualSpacing w:val="0"/>
-        <w:rPr>
-          <w:rFonts w:ascii="Arial" w:cs="Arial" w:eastAsia="Arial" w:hAnsi="Arial"/>
-          <w:color w:val="000000"/>
-          <w:sz w:val="22"/>
-          <w:szCs w:val="22"/>
-        </w:rPr>
-      </w:pPr>
-      <w:r>
-        <w:rPr>
-          <w:rFonts w:ascii="Courier New" w:cs="Courier New" w:eastAsia="Courier New" w:hAnsi="Courier New"/>
-          <w:color w:val="7f6000"/>
-          <w:sz w:val="18"/>
-          <w:szCs w:val="18"/>
-          <w:rtl w:val="0"/>
-        </w:rPr>
-        <w:t xml:space="preserve">&lt;div&gt;</w:t>
-      </w:r>
-      <w:r>
-        <w:rPr>
-          <w:rtl w:val="0"/>
-        </w:rPr>
-      </w:r>
-    </w:p>
-    <w:p>
-      <w:pPr>
-        <w:pBdr>
-          <w:top w:space="0" w:sz="0" w:val="nil"/>
-          <w:left w:space="0" w:sz="0" w:val="nil"/>
-          <w:bottom w:space="0" w:sz="0" w:val="nil"/>
-          <w:right w:space="0" w:sz="0" w:val="nil"/>
-          <w:between w:space="0" w:sz="0" w:val="nil"/>
-        </w:pBdr>
-        <w:shd w:fill="auto" w:val="clear"/>
-        <w:spacing w:line="331.2" w:lineRule="auto"/>
-        <w:contextualSpacing w:val="0"/>
-        <w:rPr>
-          <w:rFonts w:ascii="Arial" w:cs="Arial" w:eastAsia="Arial" w:hAnsi="Arial"/>
-          <w:color w:val="000000"/>
-          <w:sz w:val="22"/>
-          <w:szCs w:val="22"/>
-        </w:rPr>
-      </w:pPr>
-      <w:r>
-        <w:rPr>
-          <w:rFonts w:ascii="Courier New" w:cs="Courier New" w:eastAsia="Courier New" w:hAnsi="Courier New"/>
-          <w:color w:val="7f6000"/>
-          <w:sz w:val="18"/>
-          <w:szCs w:val="18"/>
-          <w:rtl w:val="0"/>
-        </w:rPr>
-        <w:t xml:space="preserve">&lt;id&gt;</w:t>
-      </w:r>
-      <w:r>
-        <w:rPr>
-          <w:rFonts w:ascii="Arial" w:cs="Arial" w:eastAsia="Arial" w:hAnsi="Arial"/>
-          <w:color w:val="000000"/>
-          <w:sz w:val="22"/>
-          <w:szCs w:val="22"/>
-          <w:rtl w:val="0"/>
-        </w:rPr>
-        <w:t xml:space="preserve">p055v_4</w:t>
-      </w:r>
-      <w:r>
-        <w:rPr>
-          <w:rFonts w:ascii="Courier New" w:cs="Courier New" w:eastAsia="Courier New" w:hAnsi="Courier New"/>
-          <w:color w:val="7f6000"/>
-          <w:sz w:val="18"/>
-          <w:szCs w:val="18"/>
-          <w:rtl w:val="0"/>
-        </w:rPr>
-        <w:t xml:space="preserve">&lt;/id&gt;</w:t>
+        <w:t xml:space="preserve">&lt;id&gt;p055v_4&lt;/id&gt;</w:t>
       </w:r>
       <w:r>
         <w:rPr>

--- a/TEMP/input/p055v_SD_AK_++MHS_NM_G3/tcn_p055v.docx
+++ b/TEMP/input/p055v_SD_AK_++MHS_NM_G3/tcn_p055v.docx
@@ -1206,10 +1206,6 @@
       </w:r>
       <w:r>
         <w:rPr>
-          <w:rFonts w:ascii="Courier New" w:cs="Courier New" w:eastAsia="Courier New" w:hAnsi="Courier New"/>
-          <w:color w:val="a9a9a9"/>
-          <w:sz w:val="18"/>
-          <w:szCs w:val="18"/>
           <w:rtl w:val="0"/>
         </w:rPr>
         <w:t xml:space="preserve">c</w:t>

--- a/TEMP/input/p055v_SD_AK_++MHS_NM_G3/tcn_p055v.docx
+++ b/TEMP/input/p055v_SD_AK_++MHS_NM_G3/tcn_p055v.docx
@@ -1411,7 +1411,27 @@
           <w:szCs w:val="22"/>
           <w:rtl w:val="0"/>
         </w:rPr>
-        <w:t xml:space="preserve">cier de damas</w:t>
+        <w:t xml:space="preserve">cier</w:t>
+      </w:r>
+      <w:r>
+        <w:rPr>
+          <w:rFonts w:ascii="Courier New" w:cs="Courier New" w:eastAsia="Courier New" w:hAnsi="Courier New"/>
+          <w:color w:val="0000ff"/>
+          <w:sz w:val="18"/>
+          <w:szCs w:val="18"/>
+          <w:rtl w:val="0"/>
+        </w:rPr>
+        <w:t xml:space="preserve">&lt;comment&gt;&lt;/comment&gt;</w:t>
+      </w:r>
+      <w:r>
+        <w:rPr>
+          <w:rFonts w:ascii="Arial" w:cs="Arial" w:eastAsia="Arial" w:hAnsi="Arial"/>
+          <w:color w:val="000000"/>
+          <w:sz w:val="22"/>
+          <w:szCs w:val="22"/>
+          <w:rtl w:val="0"/>
+        </w:rPr>
+        <w:t xml:space="preserve"> de damas</w:t>
       </w:r>
       <w:r>
         <w:rPr>
@@ -3702,7 +3722,7 @@
     </w:p>
     <w:sectPr>
       <w:pgSz w:h="15840" w:w="12240"/>
-      <w:pgMar w:bottom="1440" w:top="1440" w:left="1440" w:right="1440" w:header="0"/>
+      <w:pgMar w:bottom="1440" w:top="1440" w:left="1440" w:right="1440" w:header="0" w:footer="720"/>
       <w:pgNumType w:start="1"/>
     </w:sectPr>
   </w:body>

--- a/TEMP/input/p055v_SD_AK_++MHS_NM_G3/tcn_p055v.docx
+++ b/TEMP/input/p055v_SD_AK_++MHS_NM_G3/tcn_p055v.docx
@@ -13,7 +13,6 @@
         </w:pBdr>
         <w:shd w:fill="auto" w:val="clear"/>
         <w:spacing w:line="331.2" w:lineRule="auto"/>
-        <w:contextualSpacing w:val="0"/>
         <w:rPr>
           <w:rFonts w:ascii="Arial" w:cs="Arial" w:eastAsia="Arial" w:hAnsi="Arial"/>
           <w:color w:val="000000"/>
@@ -68,7 +67,6 @@
         </w:pBdr>
         <w:shd w:fill="auto" w:val="clear"/>
         <w:spacing w:line="331.2" w:lineRule="auto"/>
-        <w:contextualSpacing w:val="0"/>
         <w:rPr>
           <w:rFonts w:ascii="Arial" w:cs="Arial" w:eastAsia="Arial" w:hAnsi="Arial"/>
           <w:color w:val="000000"/>
@@ -122,31 +120,29 @@
           <w:between w:space="0" w:sz="0" w:val="nil"/>
         </w:pBdr>
         <w:shd w:fill="auto" w:val="clear"/>
-        <w:contextualSpacing w:val="0"/>
-        <w:rPr>
-          <w:rFonts w:ascii="Arial" w:cs="Arial" w:eastAsia="Arial" w:hAnsi="Arial"/>
-          <w:color w:val="000000"/>
-          <w:sz w:val="22"/>
-          <w:szCs w:val="22"/>
-        </w:rPr>
-      </w:pPr>
-      <w:r>
-        <w:rPr>
-          <w:rtl w:val="0"/>
-        </w:rPr>
-      </w:r>
-    </w:p>
-    <w:p>
-      <w:pPr>
-        <w:pBdr>
-          <w:top w:space="0" w:sz="0" w:val="nil"/>
-          <w:left w:space="0" w:sz="0" w:val="nil"/>
-          <w:bottom w:space="0" w:sz="0" w:val="nil"/>
-          <w:right w:space="0" w:sz="0" w:val="nil"/>
-          <w:between w:space="0" w:sz="0" w:val="nil"/>
-        </w:pBdr>
-        <w:shd w:fill="auto" w:val="clear"/>
-        <w:contextualSpacing w:val="0"/>
+        <w:rPr>
+          <w:rFonts w:ascii="Arial" w:cs="Arial" w:eastAsia="Arial" w:hAnsi="Arial"/>
+          <w:color w:val="000000"/>
+          <w:sz w:val="22"/>
+          <w:szCs w:val="22"/>
+        </w:rPr>
+      </w:pPr>
+      <w:r>
+        <w:rPr>
+          <w:rtl w:val="0"/>
+        </w:rPr>
+      </w:r>
+    </w:p>
+    <w:p>
+      <w:pPr>
+        <w:pBdr>
+          <w:top w:space="0" w:sz="0" w:val="nil"/>
+          <w:left w:space="0" w:sz="0" w:val="nil"/>
+          <w:bottom w:space="0" w:sz="0" w:val="nil"/>
+          <w:right w:space="0" w:sz="0" w:val="nil"/>
+          <w:between w:space="0" w:sz="0" w:val="nil"/>
+        </w:pBdr>
+        <w:shd w:fill="auto" w:val="clear"/>
         <w:rPr>
           <w:rFonts w:ascii="Arial" w:cs="Arial" w:eastAsia="Arial" w:hAnsi="Arial"/>
           <w:color w:val="000000"/>
@@ -180,7 +176,6 @@
           <w:between w:space="0" w:sz="0" w:val="nil"/>
         </w:pBdr>
         <w:shd w:fill="auto" w:val="clear"/>
-        <w:contextualSpacing w:val="0"/>
         <w:rPr>
           <w:rFonts w:ascii="Arial" w:cs="Arial" w:eastAsia="Arial" w:hAnsi="Arial"/>
           <w:color w:val="000000"/>
@@ -214,7 +209,6 @@
           <w:between w:space="0" w:sz="0" w:val="nil"/>
         </w:pBdr>
         <w:shd w:fill="auto" w:val="clear"/>
-        <w:contextualSpacing w:val="0"/>
         <w:rPr>
           <w:rFonts w:ascii="Arial" w:cs="Arial" w:eastAsia="Arial" w:hAnsi="Arial"/>
           <w:color w:val="000000"/>
@@ -248,31 +242,29 @@
           <w:between w:space="0" w:sz="0" w:val="nil"/>
         </w:pBdr>
         <w:shd w:fill="auto" w:val="clear"/>
-        <w:contextualSpacing w:val="0"/>
-        <w:rPr>
-          <w:rFonts w:ascii="Arial" w:cs="Arial" w:eastAsia="Arial" w:hAnsi="Arial"/>
-          <w:color w:val="000000"/>
-          <w:sz w:val="22"/>
-          <w:szCs w:val="22"/>
-        </w:rPr>
-      </w:pPr>
-      <w:r>
-        <w:rPr>
-          <w:rtl w:val="0"/>
-        </w:rPr>
-      </w:r>
-    </w:p>
-    <w:p>
-      <w:pPr>
-        <w:pBdr>
-          <w:top w:space="0" w:sz="0" w:val="nil"/>
-          <w:left w:space="0" w:sz="0" w:val="nil"/>
-          <w:bottom w:space="0" w:sz="0" w:val="nil"/>
-          <w:right w:space="0" w:sz="0" w:val="nil"/>
-          <w:between w:space="0" w:sz="0" w:val="nil"/>
-        </w:pBdr>
-        <w:shd w:fill="auto" w:val="clear"/>
-        <w:contextualSpacing w:val="0"/>
+        <w:rPr>
+          <w:rFonts w:ascii="Arial" w:cs="Arial" w:eastAsia="Arial" w:hAnsi="Arial"/>
+          <w:color w:val="000000"/>
+          <w:sz w:val="22"/>
+          <w:szCs w:val="22"/>
+        </w:rPr>
+      </w:pPr>
+      <w:r>
+        <w:rPr>
+          <w:rtl w:val="0"/>
+        </w:rPr>
+      </w:r>
+    </w:p>
+    <w:p>
+      <w:pPr>
+        <w:pBdr>
+          <w:top w:space="0" w:sz="0" w:val="nil"/>
+          <w:left w:space="0" w:sz="0" w:val="nil"/>
+          <w:bottom w:space="0" w:sz="0" w:val="nil"/>
+          <w:right w:space="0" w:sz="0" w:val="nil"/>
+          <w:between w:space="0" w:sz="0" w:val="nil"/>
+        </w:pBdr>
+        <w:shd w:fill="auto" w:val="clear"/>
         <w:rPr>
           <w:rFonts w:ascii="Arial" w:cs="Arial" w:eastAsia="Arial" w:hAnsi="Arial"/>
           <w:color w:val="000000"/>
@@ -401,7 +393,6 @@
           <w:between w:space="0" w:sz="0" w:val="nil"/>
         </w:pBdr>
         <w:shd w:fill="auto" w:val="clear"/>
-        <w:contextualSpacing w:val="0"/>
         <w:rPr>
           <w:rFonts w:ascii="Arial" w:cs="Arial" w:eastAsia="Arial" w:hAnsi="Arial"/>
           <w:color w:val="000000"/>
@@ -525,7 +516,6 @@
           <w:between w:space="0" w:sz="0" w:val="nil"/>
         </w:pBdr>
         <w:shd w:fill="auto" w:val="clear"/>
-        <w:contextualSpacing w:val="0"/>
         <w:rPr>
           <w:rFonts w:ascii="Arial" w:cs="Arial" w:eastAsia="Arial" w:hAnsi="Arial"/>
           <w:color w:val="000000"/>
@@ -569,7 +559,6 @@
           <w:between w:space="0" w:sz="0" w:val="nil"/>
         </w:pBdr>
         <w:shd w:fill="auto" w:val="clear"/>
-        <w:contextualSpacing w:val="0"/>
         <w:rPr>
           <w:rFonts w:ascii="Arial" w:cs="Arial" w:eastAsia="Arial" w:hAnsi="Arial"/>
           <w:color w:val="000000"/>
@@ -673,7 +662,6 @@
           <w:between w:space="0" w:sz="0" w:val="nil"/>
         </w:pBdr>
         <w:shd w:fill="auto" w:val="clear"/>
-        <w:contextualSpacing w:val="0"/>
         <w:rPr>
           <w:rFonts w:ascii="Courier New" w:cs="Courier New" w:eastAsia="Courier New" w:hAnsi="Courier New"/>
           <w:color w:val="7f6000"/>
@@ -732,7 +720,6 @@
           <w:between w:space="0" w:sz="0" w:val="nil"/>
         </w:pBdr>
         <w:shd w:fill="auto" w:val="clear"/>
-        <w:contextualSpacing w:val="0"/>
         <w:rPr>
           <w:rFonts w:ascii="Arial" w:cs="Arial" w:eastAsia="Arial" w:hAnsi="Arial"/>
           <w:color w:val="000000"/>
@@ -766,7 +753,6 @@
           <w:between w:space="0" w:sz="0" w:val="nil"/>
         </w:pBdr>
         <w:shd w:fill="auto" w:val="clear"/>
-        <w:contextualSpacing w:val="0"/>
         <w:rPr>
           <w:rFonts w:ascii="Arial" w:cs="Arial" w:eastAsia="Arial" w:hAnsi="Arial"/>
           <w:color w:val="000000"/>
@@ -791,7 +777,6 @@
         </w:pBdr>
         <w:shd w:fill="auto" w:val="clear"/>
         <w:spacing w:line="331.2" w:lineRule="auto"/>
-        <w:contextualSpacing w:val="0"/>
         <w:rPr>
           <w:rFonts w:ascii="Arial" w:cs="Arial" w:eastAsia="Arial" w:hAnsi="Arial"/>
           <w:color w:val="000000"/>
@@ -826,7 +811,6 @@
         </w:pBdr>
         <w:shd w:fill="auto" w:val="clear"/>
         <w:spacing w:line="331.2" w:lineRule="auto"/>
-        <w:contextualSpacing w:val="0"/>
         <w:rPr>
           <w:rFonts w:ascii="Arial" w:cs="Arial" w:eastAsia="Arial" w:hAnsi="Arial"/>
           <w:color w:val="000000"/>
@@ -860,31 +844,29 @@
           <w:between w:space="0" w:sz="0" w:val="nil"/>
         </w:pBdr>
         <w:shd w:fill="auto" w:val="clear"/>
-        <w:contextualSpacing w:val="0"/>
-        <w:rPr>
-          <w:rFonts w:ascii="Arial" w:cs="Arial" w:eastAsia="Arial" w:hAnsi="Arial"/>
-          <w:color w:val="000000"/>
-          <w:sz w:val="22"/>
-          <w:szCs w:val="22"/>
-        </w:rPr>
-      </w:pPr>
-      <w:r>
-        <w:rPr>
-          <w:rtl w:val="0"/>
-        </w:rPr>
-      </w:r>
-    </w:p>
-    <w:p>
-      <w:pPr>
-        <w:pBdr>
-          <w:top w:space="0" w:sz="0" w:val="nil"/>
-          <w:left w:space="0" w:sz="0" w:val="nil"/>
-          <w:bottom w:space="0" w:sz="0" w:val="nil"/>
-          <w:right w:space="0" w:sz="0" w:val="nil"/>
-          <w:between w:space="0" w:sz="0" w:val="nil"/>
-        </w:pBdr>
-        <w:shd w:fill="auto" w:val="clear"/>
-        <w:contextualSpacing w:val="0"/>
+        <w:rPr>
+          <w:rFonts w:ascii="Arial" w:cs="Arial" w:eastAsia="Arial" w:hAnsi="Arial"/>
+          <w:color w:val="000000"/>
+          <w:sz w:val="22"/>
+          <w:szCs w:val="22"/>
+        </w:rPr>
+      </w:pPr>
+      <w:r>
+        <w:rPr>
+          <w:rtl w:val="0"/>
+        </w:rPr>
+      </w:r>
+    </w:p>
+    <w:p>
+      <w:pPr>
+        <w:pBdr>
+          <w:top w:space="0" w:sz="0" w:val="nil"/>
+          <w:left w:space="0" w:sz="0" w:val="nil"/>
+          <w:bottom w:space="0" w:sz="0" w:val="nil"/>
+          <w:right w:space="0" w:sz="0" w:val="nil"/>
+          <w:between w:space="0" w:sz="0" w:val="nil"/>
+        </w:pBdr>
+        <w:shd w:fill="auto" w:val="clear"/>
         <w:rPr>
           <w:rFonts w:ascii="Arial" w:cs="Arial" w:eastAsia="Arial" w:hAnsi="Arial"/>
           <w:color w:val="000000"/>
@@ -968,31 +950,29 @@
           <w:between w:space="0" w:sz="0" w:val="nil"/>
         </w:pBdr>
         <w:shd w:fill="auto" w:val="clear"/>
-        <w:contextualSpacing w:val="0"/>
-        <w:rPr>
-          <w:rFonts w:ascii="Arial" w:cs="Arial" w:eastAsia="Arial" w:hAnsi="Arial"/>
-          <w:color w:val="000000"/>
-          <w:sz w:val="22"/>
-          <w:szCs w:val="22"/>
-        </w:rPr>
-      </w:pPr>
-      <w:r>
-        <w:rPr>
-          <w:rtl w:val="0"/>
-        </w:rPr>
-      </w:r>
-    </w:p>
-    <w:p>
-      <w:pPr>
-        <w:pBdr>
-          <w:top w:space="0" w:sz="0" w:val="nil"/>
-          <w:left w:space="0" w:sz="0" w:val="nil"/>
-          <w:bottom w:space="0" w:sz="0" w:val="nil"/>
-          <w:right w:space="0" w:sz="0" w:val="nil"/>
-          <w:between w:space="0" w:sz="0" w:val="nil"/>
-        </w:pBdr>
-        <w:shd w:fill="auto" w:val="clear"/>
-        <w:contextualSpacing w:val="0"/>
+        <w:rPr>
+          <w:rFonts w:ascii="Arial" w:cs="Arial" w:eastAsia="Arial" w:hAnsi="Arial"/>
+          <w:color w:val="000000"/>
+          <w:sz w:val="22"/>
+          <w:szCs w:val="22"/>
+        </w:rPr>
+      </w:pPr>
+      <w:r>
+        <w:rPr>
+          <w:rtl w:val="0"/>
+        </w:rPr>
+      </w:r>
+    </w:p>
+    <w:p>
+      <w:pPr>
+        <w:pBdr>
+          <w:top w:space="0" w:sz="0" w:val="nil"/>
+          <w:left w:space="0" w:sz="0" w:val="nil"/>
+          <w:bottom w:space="0" w:sz="0" w:val="nil"/>
+          <w:right w:space="0" w:sz="0" w:val="nil"/>
+          <w:between w:space="0" w:sz="0" w:val="nil"/>
+        </w:pBdr>
+        <w:shd w:fill="auto" w:val="clear"/>
         <w:rPr>
           <w:rFonts w:ascii="Arial" w:cs="Arial" w:eastAsia="Arial" w:hAnsi="Arial"/>
           <w:color w:val="000000"/>
@@ -1166,7 +1146,6 @@
           <w:between w:space="0" w:sz="0" w:val="nil"/>
         </w:pBdr>
         <w:shd w:fill="auto" w:val="clear"/>
-        <w:contextualSpacing w:val="0"/>
         <w:rPr>
           <w:rFonts w:ascii="Arial" w:cs="Arial" w:eastAsia="Arial" w:hAnsi="Arial"/>
           <w:color w:val="000000"/>
@@ -1256,7 +1235,6 @@
           <w:between w:space="0" w:sz="0" w:val="nil"/>
         </w:pBdr>
         <w:shd w:fill="auto" w:val="clear"/>
-        <w:contextualSpacing w:val="0"/>
         <w:rPr>
           <w:rFonts w:ascii="Arial" w:cs="Arial" w:eastAsia="Arial" w:hAnsi="Arial"/>
           <w:color w:val="000000"/>
@@ -1291,7 +1269,6 @@
         </w:pBdr>
         <w:shd w:fill="auto" w:val="clear"/>
         <w:spacing w:line="331.2" w:lineRule="auto"/>
-        <w:contextualSpacing w:val="0"/>
         <w:rPr>
           <w:rFonts w:ascii="Arial" w:cs="Arial" w:eastAsia="Arial" w:hAnsi="Arial"/>
           <w:color w:val="000000"/>
@@ -1326,7 +1303,6 @@
         </w:pBdr>
         <w:shd w:fill="auto" w:val="clear"/>
         <w:spacing w:line="331.2" w:lineRule="auto"/>
-        <w:contextualSpacing w:val="0"/>
         <w:rPr>
           <w:rFonts w:ascii="Arial" w:cs="Arial" w:eastAsia="Arial" w:hAnsi="Arial"/>
           <w:color w:val="000000"/>
@@ -1360,7 +1336,6 @@
           <w:between w:space="0" w:sz="0" w:val="nil"/>
         </w:pBdr>
         <w:shd w:fill="auto" w:val="clear"/>
-        <w:contextualSpacing w:val="0"/>
         <w:rPr>
           <w:rFonts w:ascii="Arial" w:cs="Arial" w:eastAsia="Arial" w:hAnsi="Arial"/>
           <w:color w:val="000000"/>
@@ -1469,31 +1444,29 @@
           <w:between w:space="0" w:sz="0" w:val="nil"/>
         </w:pBdr>
         <w:shd w:fill="auto" w:val="clear"/>
-        <w:contextualSpacing w:val="0"/>
-        <w:rPr>
-          <w:rFonts w:ascii="Arial" w:cs="Arial" w:eastAsia="Arial" w:hAnsi="Arial"/>
-          <w:color w:val="000000"/>
-          <w:sz w:val="22"/>
-          <w:szCs w:val="22"/>
-        </w:rPr>
-      </w:pPr>
-      <w:r>
-        <w:rPr>
-          <w:rtl w:val="0"/>
-        </w:rPr>
-      </w:r>
-    </w:p>
-    <w:p>
-      <w:pPr>
-        <w:pBdr>
-          <w:top w:space="0" w:sz="0" w:val="nil"/>
-          <w:left w:space="0" w:sz="0" w:val="nil"/>
-          <w:bottom w:space="0" w:sz="0" w:val="nil"/>
-          <w:right w:space="0" w:sz="0" w:val="nil"/>
-          <w:between w:space="0" w:sz="0" w:val="nil"/>
-        </w:pBdr>
-        <w:shd w:fill="auto" w:val="clear"/>
-        <w:contextualSpacing w:val="0"/>
+        <w:rPr>
+          <w:rFonts w:ascii="Arial" w:cs="Arial" w:eastAsia="Arial" w:hAnsi="Arial"/>
+          <w:color w:val="000000"/>
+          <w:sz w:val="22"/>
+          <w:szCs w:val="22"/>
+        </w:rPr>
+      </w:pPr>
+      <w:r>
+        <w:rPr>
+          <w:rtl w:val="0"/>
+        </w:rPr>
+      </w:r>
+    </w:p>
+    <w:p>
+      <w:pPr>
+        <w:pBdr>
+          <w:top w:space="0" w:sz="0" w:val="nil"/>
+          <w:left w:space="0" w:sz="0" w:val="nil"/>
+          <w:bottom w:space="0" w:sz="0" w:val="nil"/>
+          <w:right w:space="0" w:sz="0" w:val="nil"/>
+          <w:between w:space="0" w:sz="0" w:val="nil"/>
+        </w:pBdr>
+        <w:shd w:fill="auto" w:val="clear"/>
         <w:rPr>
           <w:rFonts w:ascii="Arial" w:cs="Arial" w:eastAsia="Arial" w:hAnsi="Arial"/>
           <w:color w:val="000000"/>
@@ -1637,7 +1610,6 @@
           <w:between w:space="0" w:sz="0" w:val="nil"/>
         </w:pBdr>
         <w:shd w:fill="auto" w:val="clear"/>
-        <w:contextualSpacing w:val="0"/>
         <w:rPr>
           <w:rFonts w:ascii="Arial" w:cs="Arial" w:eastAsia="Arial" w:hAnsi="Arial"/>
           <w:color w:val="000000"/>
@@ -1791,7 +1763,6 @@
           <w:between w:space="0" w:sz="0" w:val="nil"/>
         </w:pBdr>
         <w:shd w:fill="auto" w:val="clear"/>
-        <w:contextualSpacing w:val="0"/>
         <w:rPr>
           <w:rFonts w:ascii="Arial" w:cs="Arial" w:eastAsia="Arial" w:hAnsi="Arial"/>
           <w:color w:val="000000"/>
@@ -1875,7 +1846,6 @@
           <w:between w:space="0" w:sz="0" w:val="nil"/>
         </w:pBdr>
         <w:shd w:fill="auto" w:val="clear"/>
-        <w:contextualSpacing w:val="0"/>
         <w:rPr>
           <w:rFonts w:ascii="Arial" w:cs="Arial" w:eastAsia="Arial" w:hAnsi="Arial"/>
           <w:color w:val="000000"/>
@@ -1900,7 +1870,6 @@
         </w:pBdr>
         <w:shd w:fill="auto" w:val="clear"/>
         <w:spacing w:line="331.2" w:lineRule="auto"/>
-        <w:contextualSpacing w:val="0"/>
         <w:rPr>
           <w:rFonts w:ascii="Arial" w:cs="Arial" w:eastAsia="Arial" w:hAnsi="Arial"/>
           <w:color w:val="000000"/>
@@ -1935,7 +1904,6 @@
         </w:pBdr>
         <w:shd w:fill="auto" w:val="clear"/>
         <w:spacing w:line="331.2" w:lineRule="auto"/>
-        <w:contextualSpacing w:val="0"/>
         <w:rPr>
           <w:rFonts w:ascii="Arial" w:cs="Arial" w:eastAsia="Arial" w:hAnsi="Arial"/>
           <w:color w:val="000000"/>
@@ -1969,7 +1937,6 @@
           <w:between w:space="0" w:sz="0" w:val="nil"/>
         </w:pBdr>
         <w:shd w:fill="auto" w:val="clear"/>
-        <w:contextualSpacing w:val="0"/>
         <w:rPr>
           <w:rFonts w:ascii="Arial" w:cs="Arial" w:eastAsia="Arial" w:hAnsi="Arial"/>
           <w:color w:val="000000"/>
@@ -1994,7 +1961,6 @@
         </w:pBdr>
         <w:shd w:fill="auto" w:val="clear"/>
         <w:spacing w:line="331.2" w:lineRule="auto"/>
-        <w:contextualSpacing w:val="0"/>
         <w:rPr>
           <w:rFonts w:ascii="Arial" w:cs="Arial" w:eastAsia="Arial" w:hAnsi="Arial"/>
           <w:color w:val="000000"/>
@@ -2048,7 +2014,6 @@
           <w:between w:space="0" w:sz="0" w:val="nil"/>
         </w:pBdr>
         <w:shd w:fill="auto" w:val="clear"/>
-        <w:contextualSpacing w:val="0"/>
         <w:rPr>
           <w:rFonts w:ascii="Arial" w:cs="Arial" w:eastAsia="Arial" w:hAnsi="Arial"/>
           <w:color w:val="000000"/>
@@ -2122,31 +2087,29 @@
           <w:between w:space="0" w:sz="0" w:val="nil"/>
         </w:pBdr>
         <w:shd w:fill="auto" w:val="clear"/>
-        <w:contextualSpacing w:val="0"/>
-        <w:rPr>
-          <w:rFonts w:ascii="Arial" w:cs="Arial" w:eastAsia="Arial" w:hAnsi="Arial"/>
-          <w:color w:val="000000"/>
-          <w:sz w:val="22"/>
-          <w:szCs w:val="22"/>
-        </w:rPr>
-      </w:pPr>
-      <w:r>
-        <w:rPr>
-          <w:rtl w:val="0"/>
-        </w:rPr>
-      </w:r>
-    </w:p>
-    <w:p>
-      <w:pPr>
-        <w:pBdr>
-          <w:top w:space="0" w:sz="0" w:val="nil"/>
-          <w:left w:space="0" w:sz="0" w:val="nil"/>
-          <w:bottom w:space="0" w:sz="0" w:val="nil"/>
-          <w:right w:space="0" w:sz="0" w:val="nil"/>
-          <w:between w:space="0" w:sz="0" w:val="nil"/>
-        </w:pBdr>
-        <w:shd w:fill="auto" w:val="clear"/>
-        <w:contextualSpacing w:val="0"/>
+        <w:rPr>
+          <w:rFonts w:ascii="Arial" w:cs="Arial" w:eastAsia="Arial" w:hAnsi="Arial"/>
+          <w:color w:val="000000"/>
+          <w:sz w:val="22"/>
+          <w:szCs w:val="22"/>
+        </w:rPr>
+      </w:pPr>
+      <w:r>
+        <w:rPr>
+          <w:rtl w:val="0"/>
+        </w:rPr>
+      </w:r>
+    </w:p>
+    <w:p>
+      <w:pPr>
+        <w:pBdr>
+          <w:top w:space="0" w:sz="0" w:val="nil"/>
+          <w:left w:space="0" w:sz="0" w:val="nil"/>
+          <w:bottom w:space="0" w:sz="0" w:val="nil"/>
+          <w:right w:space="0" w:sz="0" w:val="nil"/>
+          <w:between w:space="0" w:sz="0" w:val="nil"/>
+        </w:pBdr>
+        <w:shd w:fill="auto" w:val="clear"/>
         <w:rPr>
           <w:rFonts w:ascii="Arial" w:cs="Arial" w:eastAsia="Arial" w:hAnsi="Arial"/>
           <w:color w:val="000000"/>
@@ -2280,7 +2243,6 @@
           <w:between w:space="0" w:sz="0" w:val="nil"/>
         </w:pBdr>
         <w:shd w:fill="auto" w:val="clear"/>
-        <w:contextualSpacing w:val="0"/>
         <w:rPr>
           <w:rFonts w:ascii="Arial" w:cs="Arial" w:eastAsia="Arial" w:hAnsi="Arial"/>
           <w:color w:val="000000"/>
@@ -2384,7 +2346,6 @@
           <w:between w:space="0" w:sz="0" w:val="nil"/>
         </w:pBdr>
         <w:shd w:fill="auto" w:val="clear"/>
-        <w:contextualSpacing w:val="0"/>
         <w:rPr>
           <w:rFonts w:ascii="Arial" w:cs="Arial" w:eastAsia="Arial" w:hAnsi="Arial"/>
           <w:color w:val="000000"/>
@@ -2498,7 +2459,6 @@
           <w:between w:space="0" w:sz="0" w:val="nil"/>
         </w:pBdr>
         <w:shd w:fill="auto" w:val="clear"/>
-        <w:contextualSpacing w:val="0"/>
         <w:rPr>
           <w:rFonts w:ascii="Arial" w:cs="Arial" w:eastAsia="Arial" w:hAnsi="Arial"/>
           <w:color w:val="000000"/>
@@ -2583,7 +2543,6 @@
         </w:pBdr>
         <w:shd w:fill="auto" w:val="clear"/>
         <w:spacing w:line="331.2" w:lineRule="auto"/>
-        <w:contextualSpacing w:val="0"/>
         <w:rPr>
           <w:rFonts w:ascii="Arial" w:cs="Arial" w:eastAsia="Arial" w:hAnsi="Arial"/>
           <w:color w:val="000000"/>
@@ -2608,7 +2567,6 @@
         </w:pBdr>
         <w:shd w:fill="auto" w:val="clear"/>
         <w:spacing w:line="331.2" w:lineRule="auto"/>
-        <w:contextualSpacing w:val="0"/>
         <w:rPr>
           <w:rFonts w:ascii="Arial" w:cs="Arial" w:eastAsia="Arial" w:hAnsi="Arial"/>
           <w:color w:val="000000"/>
@@ -2633,7 +2591,6 @@
         </w:pBdr>
         <w:shd w:fill="auto" w:val="clear"/>
         <w:spacing w:line="331.2" w:lineRule="auto"/>
-        <w:contextualSpacing w:val="0"/>
         <w:rPr>
           <w:rFonts w:ascii="Arial" w:cs="Arial" w:eastAsia="Arial" w:hAnsi="Arial"/>
           <w:color w:val="000000"/>
@@ -2668,7 +2625,6 @@
         </w:pBdr>
         <w:shd w:fill="auto" w:val="clear"/>
         <w:spacing w:line="331.2" w:lineRule="auto"/>
-        <w:contextualSpacing w:val="0"/>
         <w:rPr>
           <w:rFonts w:ascii="Arial" w:cs="Arial" w:eastAsia="Arial" w:hAnsi="Arial"/>
           <w:color w:val="000000"/>
@@ -2702,31 +2658,29 @@
           <w:between w:space="0" w:sz="0" w:val="nil"/>
         </w:pBdr>
         <w:shd w:fill="auto" w:val="clear"/>
-        <w:contextualSpacing w:val="0"/>
-        <w:rPr>
-          <w:rFonts w:ascii="Arial" w:cs="Arial" w:eastAsia="Arial" w:hAnsi="Arial"/>
-          <w:color w:val="000000"/>
-          <w:sz w:val="22"/>
-          <w:szCs w:val="22"/>
-        </w:rPr>
-      </w:pPr>
-      <w:r>
-        <w:rPr>
-          <w:rtl w:val="0"/>
-        </w:rPr>
-      </w:r>
-    </w:p>
-    <w:p>
-      <w:pPr>
-        <w:pBdr>
-          <w:top w:space="0" w:sz="0" w:val="nil"/>
-          <w:left w:space="0" w:sz="0" w:val="nil"/>
-          <w:bottom w:space="0" w:sz="0" w:val="nil"/>
-          <w:right w:space="0" w:sz="0" w:val="nil"/>
-          <w:between w:space="0" w:sz="0" w:val="nil"/>
-        </w:pBdr>
-        <w:shd w:fill="auto" w:val="clear"/>
-        <w:contextualSpacing w:val="0"/>
+        <w:rPr>
+          <w:rFonts w:ascii="Arial" w:cs="Arial" w:eastAsia="Arial" w:hAnsi="Arial"/>
+          <w:color w:val="000000"/>
+          <w:sz w:val="22"/>
+          <w:szCs w:val="22"/>
+        </w:rPr>
+      </w:pPr>
+      <w:r>
+        <w:rPr>
+          <w:rtl w:val="0"/>
+        </w:rPr>
+      </w:r>
+    </w:p>
+    <w:p>
+      <w:pPr>
+        <w:pBdr>
+          <w:top w:space="0" w:sz="0" w:val="nil"/>
+          <w:left w:space="0" w:sz="0" w:val="nil"/>
+          <w:bottom w:space="0" w:sz="0" w:val="nil"/>
+          <w:right w:space="0" w:sz="0" w:val="nil"/>
+          <w:between w:space="0" w:sz="0" w:val="nil"/>
+        </w:pBdr>
+        <w:shd w:fill="auto" w:val="clear"/>
         <w:rPr>
           <w:rFonts w:ascii="Arial" w:cs="Arial" w:eastAsia="Arial" w:hAnsi="Arial"/>
           <w:color w:val="000000"/>
@@ -2780,31 +2734,29 @@
           <w:between w:space="0" w:sz="0" w:val="nil"/>
         </w:pBdr>
         <w:shd w:fill="auto" w:val="clear"/>
-        <w:contextualSpacing w:val="0"/>
-        <w:rPr>
-          <w:rFonts w:ascii="Arial" w:cs="Arial" w:eastAsia="Arial" w:hAnsi="Arial"/>
-          <w:color w:val="000000"/>
-          <w:sz w:val="22"/>
-          <w:szCs w:val="22"/>
-        </w:rPr>
-      </w:pPr>
-      <w:r>
-        <w:rPr>
-          <w:rtl w:val="0"/>
-        </w:rPr>
-      </w:r>
-    </w:p>
-    <w:p>
-      <w:pPr>
-        <w:pBdr>
-          <w:top w:space="0" w:sz="0" w:val="nil"/>
-          <w:left w:space="0" w:sz="0" w:val="nil"/>
-          <w:bottom w:space="0" w:sz="0" w:val="nil"/>
-          <w:right w:space="0" w:sz="0" w:val="nil"/>
-          <w:between w:space="0" w:sz="0" w:val="nil"/>
-        </w:pBdr>
-        <w:shd w:fill="auto" w:val="clear"/>
-        <w:contextualSpacing w:val="0"/>
+        <w:rPr>
+          <w:rFonts w:ascii="Arial" w:cs="Arial" w:eastAsia="Arial" w:hAnsi="Arial"/>
+          <w:color w:val="000000"/>
+          <w:sz w:val="22"/>
+          <w:szCs w:val="22"/>
+        </w:rPr>
+      </w:pPr>
+      <w:r>
+        <w:rPr>
+          <w:rtl w:val="0"/>
+        </w:rPr>
+      </w:r>
+    </w:p>
+    <w:p>
+      <w:pPr>
+        <w:pBdr>
+          <w:top w:space="0" w:sz="0" w:val="nil"/>
+          <w:left w:space="0" w:sz="0" w:val="nil"/>
+          <w:bottom w:space="0" w:sz="0" w:val="nil"/>
+          <w:right w:space="0" w:sz="0" w:val="nil"/>
+          <w:between w:space="0" w:sz="0" w:val="nil"/>
+        </w:pBdr>
+        <w:shd w:fill="auto" w:val="clear"/>
         <w:rPr>
           <w:rFonts w:ascii="Arial" w:cs="Arial" w:eastAsia="Arial" w:hAnsi="Arial"/>
           <w:color w:val="000000"/>
@@ -2988,7 +2940,6 @@
           <w:between w:space="0" w:sz="0" w:val="nil"/>
         </w:pBdr>
         <w:shd w:fill="auto" w:val="clear"/>
-        <w:contextualSpacing w:val="0"/>
         <w:rPr>
           <w:rFonts w:ascii="Arial" w:cs="Arial" w:eastAsia="Arial" w:hAnsi="Arial"/>
           <w:color w:val="000000"/>
@@ -3072,7 +3023,6 @@
           <w:between w:space="0" w:sz="0" w:val="nil"/>
         </w:pBdr>
         <w:shd w:fill="auto" w:val="clear"/>
-        <w:contextualSpacing w:val="0"/>
         <w:rPr>
           <w:rFonts w:ascii="Arial" w:cs="Arial" w:eastAsia="Arial" w:hAnsi="Arial"/>
           <w:color w:val="000000"/>
@@ -3238,7 +3188,6 @@
           <w:between w:space="0" w:sz="0" w:val="nil"/>
         </w:pBdr>
         <w:shd w:fill="auto" w:val="clear"/>
-        <w:contextualSpacing w:val="0"/>
         <w:rPr>
           <w:rFonts w:ascii="Arial" w:cs="Arial" w:eastAsia="Arial" w:hAnsi="Arial"/>
           <w:color w:val="000000"/>
@@ -3352,7 +3301,6 @@
           <w:between w:space="0" w:sz="0" w:val="nil"/>
         </w:pBdr>
         <w:shd w:fill="auto" w:val="clear"/>
-        <w:contextualSpacing w:val="0"/>
         <w:rPr>
           <w:rFonts w:ascii="Arial" w:cs="Arial" w:eastAsia="Arial" w:hAnsi="Arial"/>
           <w:color w:val="000000"/>
@@ -3436,7 +3384,6 @@
           <w:between w:space="0" w:sz="0" w:val="nil"/>
         </w:pBdr>
         <w:shd w:fill="auto" w:val="clear"/>
-        <w:contextualSpacing w:val="0"/>
         <w:rPr>
           <w:rFonts w:ascii="Arial" w:cs="Arial" w:eastAsia="Arial" w:hAnsi="Arial"/>
           <w:color w:val="000000"/>
@@ -3747,7 +3694,6 @@
         <w:shd w:fill="auto" w:val="clear"/>
         <w:spacing w:after="0" w:before="0" w:line="240" w:lineRule="auto"/>
         <w:ind w:left="0" w:right="0" w:firstLine="0"/>
-        <w:contextualSpacing w:val="0"/>
         <w:jc w:val="left"/>
         <w:rPr>
           <w:rFonts w:ascii="Arial" w:cs="Arial" w:eastAsia="Arial" w:hAnsi="Arial"/>
@@ -3798,7 +3744,6 @@
         <w:shd w:fill="auto" w:val="clear"/>
         <w:spacing w:after="0" w:before="0" w:line="240" w:lineRule="auto"/>
         <w:ind w:left="0" w:right="0" w:firstLine="0"/>
-        <w:contextualSpacing w:val="0"/>
         <w:jc w:val="left"/>
         <w:rPr>
           <w:rFonts w:ascii="Arial" w:cs="Arial" w:eastAsia="Arial" w:hAnsi="Arial"/>
@@ -3847,7 +3792,6 @@
         <w:shd w:fill="auto" w:val="clear"/>
         <w:spacing w:after="0" w:before="0" w:line="240" w:lineRule="auto"/>
         <w:ind w:left="0" w:right="0" w:firstLine="0"/>
-        <w:contextualSpacing w:val="0"/>
         <w:jc w:val="left"/>
         <w:rPr>
           <w:rFonts w:ascii="Arial" w:cs="Arial" w:eastAsia="Arial" w:hAnsi="Arial"/>
